--- a/report/0428/0428.docx
+++ b/report/0428/0428.docx
@@ -241,7 +241,89 @@
           <w:sz w:val="28"/>
           <w:szCs w:val="28"/>
         </w:rPr>
-        <w:t>선언과 동시에 초기화도 가능)</w:t>
+        <w:t>선언과 동시에 초기화도 가능</w:t>
+      </w:r>
+      <w:r>
+        <w:rPr>
+          <w:rFonts w:asciiTheme="majorHAnsi" w:eastAsiaTheme="majorHAnsi" w:hAnsiTheme="majorHAnsi" w:hint="eastAsia"/>
+          <w:sz w:val="28"/>
+          <w:szCs w:val="28"/>
+        </w:rPr>
+        <w:t xml:space="preserve"> </w:t>
+      </w:r>
+      <w:r>
+        <w:rPr>
+          <w:rFonts w:asciiTheme="majorHAnsi" w:eastAsiaTheme="majorHAnsi" w:hAnsiTheme="majorHAnsi"/>
+          <w:sz w:val="28"/>
+          <w:szCs w:val="28"/>
+        </w:rPr>
+        <w:t>(ex.</w:t>
+      </w:r>
+      <w:r>
+        <w:rPr>
+          <w:rFonts w:asciiTheme="majorHAnsi" w:eastAsiaTheme="majorHAnsi" w:hAnsiTheme="majorHAnsi" w:hint="eastAsia"/>
+          <w:sz w:val="28"/>
+          <w:szCs w:val="28"/>
+        </w:rPr>
+        <w:t xml:space="preserve"> </w:t>
+      </w:r>
+      <w:r>
+        <w:rPr>
+          <w:rFonts w:asciiTheme="majorHAnsi" w:eastAsiaTheme="majorHAnsi" w:hAnsiTheme="majorHAnsi" w:hint="eastAsia"/>
+          <w:sz w:val="28"/>
+          <w:szCs w:val="28"/>
+        </w:rPr>
+        <w:t>v</w:t>
+      </w:r>
+      <w:r>
+        <w:rPr>
+          <w:rFonts w:asciiTheme="majorHAnsi" w:eastAsiaTheme="majorHAnsi" w:hAnsiTheme="majorHAnsi"/>
+          <w:sz w:val="28"/>
+          <w:szCs w:val="28"/>
+        </w:rPr>
+        <w:t xml:space="preserve">ar/let/const </w:t>
+      </w:r>
+      <w:proofErr w:type="spellStart"/>
+      <w:r>
+        <w:rPr>
+          <w:rFonts w:asciiTheme="majorHAnsi" w:eastAsiaTheme="majorHAnsi" w:hAnsiTheme="majorHAnsi" w:hint="eastAsia"/>
+          <w:sz w:val="28"/>
+          <w:szCs w:val="28"/>
+        </w:rPr>
+        <w:t>변수명</w:t>
+      </w:r>
+      <w:proofErr w:type="spellEnd"/>
+      <w:r>
+        <w:rPr>
+          <w:rFonts w:asciiTheme="majorHAnsi" w:eastAsiaTheme="majorHAnsi" w:hAnsiTheme="majorHAnsi" w:hint="eastAsia"/>
+          <w:sz w:val="28"/>
+          <w:szCs w:val="28"/>
+        </w:rPr>
+        <w:t xml:space="preserve"> </w:t>
+      </w:r>
+      <w:r>
+        <w:rPr>
+          <w:rFonts w:asciiTheme="majorHAnsi" w:eastAsiaTheme="majorHAnsi" w:hAnsiTheme="majorHAnsi"/>
+          <w:sz w:val="28"/>
+          <w:szCs w:val="28"/>
+        </w:rPr>
+        <w:t xml:space="preserve">= </w:t>
+      </w:r>
+      <w:r>
+        <w:rPr>
+          <w:rFonts w:asciiTheme="majorHAnsi" w:eastAsiaTheme="majorHAnsi" w:hAnsiTheme="majorHAnsi" w:hint="eastAsia"/>
+          <w:sz w:val="28"/>
+          <w:szCs w:val="28"/>
+        </w:rPr>
+        <w:t>값;</w:t>
+      </w:r>
+      <w:r>
+        <w:rPr>
+          <w:rFonts w:asciiTheme="majorHAnsi" w:eastAsiaTheme="majorHAnsi" w:hAnsiTheme="majorHAnsi"/>
+          <w:sz w:val="28"/>
+          <w:szCs w:val="28"/>
+        </w:rPr>
+        <w:t>)</w:t>
       </w:r>
     </w:p>
     <w:p>
@@ -250,7 +332,7 @@
         <w:ind w:leftChars="0" w:left="1145"/>
         <w:jc w:val="left"/>
         <w:rPr>
-          <w:rFonts w:asciiTheme="majorHAnsi" w:eastAsiaTheme="majorHAnsi" w:hAnsiTheme="majorHAnsi" w:hint="eastAsia"/>
+          <w:rFonts w:asciiTheme="majorHAnsi" w:eastAsiaTheme="majorHAnsi" w:hAnsiTheme="majorHAnsi"/>
           <w:sz w:val="28"/>
           <w:szCs w:val="28"/>
         </w:rPr>
@@ -327,6 +409,292 @@
         </w:rPr>
         <w:t>다른 값으로 할당해 줄 수 있음</w:t>
       </w:r>
+    </w:p>
+    <w:p>
+      <w:pPr>
+        <w:pStyle w:val="a4"/>
+        <w:ind w:leftChars="0" w:left="1145"/>
+        <w:jc w:val="left"/>
+        <w:rPr>
+          <w:rFonts w:asciiTheme="majorHAnsi" w:eastAsiaTheme="majorHAnsi" w:hAnsiTheme="majorHAnsi"/>
+          <w:sz w:val="28"/>
+          <w:szCs w:val="28"/>
+        </w:rPr>
+      </w:pPr>
+      <w:r>
+        <w:rPr>
+          <w:rFonts w:asciiTheme="majorHAnsi" w:eastAsiaTheme="majorHAnsi" w:hAnsiTheme="majorHAnsi" w:hint="eastAsia"/>
+          <w:sz w:val="28"/>
+          <w:szCs w:val="28"/>
+        </w:rPr>
+        <w:t>-</w:t>
+      </w:r>
+      <w:r>
+        <w:rPr>
+          <w:rFonts w:asciiTheme="majorHAnsi" w:eastAsiaTheme="majorHAnsi" w:hAnsiTheme="majorHAnsi"/>
+          <w:sz w:val="28"/>
+          <w:szCs w:val="28"/>
+        </w:rPr>
+        <w:t xml:space="preserve"> </w:t>
+      </w:r>
+      <w:r>
+        <w:rPr>
+          <w:rFonts w:asciiTheme="majorHAnsi" w:eastAsiaTheme="majorHAnsi" w:hAnsiTheme="majorHAnsi" w:hint="eastAsia"/>
+          <w:sz w:val="28"/>
+          <w:szCs w:val="28"/>
+        </w:rPr>
+        <w:t>다른 언어와 다르게,</w:t>
+      </w:r>
+      <w:r>
+        <w:rPr>
+          <w:rFonts w:asciiTheme="majorHAnsi" w:eastAsiaTheme="majorHAnsi" w:hAnsiTheme="majorHAnsi"/>
+          <w:sz w:val="28"/>
+          <w:szCs w:val="28"/>
+        </w:rPr>
+        <w:t xml:space="preserve"> </w:t>
+      </w:r>
+      <w:r>
+        <w:rPr>
+          <w:rFonts w:asciiTheme="majorHAnsi" w:eastAsiaTheme="majorHAnsi" w:hAnsiTheme="majorHAnsi" w:hint="eastAsia"/>
+          <w:sz w:val="28"/>
+          <w:szCs w:val="28"/>
+        </w:rPr>
+        <w:t>자바스크립트의 변수는 처음부터 타입을 구분하여 선언하지 않고,</w:t>
+      </w:r>
+      <w:r>
+        <w:rPr>
+          <w:rFonts w:asciiTheme="majorHAnsi" w:eastAsiaTheme="majorHAnsi" w:hAnsiTheme="majorHAnsi"/>
+          <w:sz w:val="28"/>
+          <w:szCs w:val="28"/>
+        </w:rPr>
+        <w:t xml:space="preserve"> </w:t>
+      </w:r>
+      <w:r>
+        <w:rPr>
+          <w:rFonts w:asciiTheme="majorHAnsi" w:eastAsiaTheme="majorHAnsi" w:hAnsiTheme="majorHAnsi" w:hint="eastAsia"/>
+          <w:sz w:val="28"/>
+          <w:szCs w:val="28"/>
+        </w:rPr>
+        <w:t>변수에 어떤 타입이든 자유롭게 할당할 수 있음</w:t>
+      </w:r>
+    </w:p>
+    <w:p>
+      <w:pPr>
+        <w:pStyle w:val="a4"/>
+        <w:ind w:leftChars="0" w:left="1145"/>
+        <w:jc w:val="left"/>
+        <w:rPr>
+          <w:rFonts w:asciiTheme="majorHAnsi" w:eastAsiaTheme="majorHAnsi" w:hAnsiTheme="majorHAnsi"/>
+          <w:sz w:val="28"/>
+          <w:szCs w:val="28"/>
+        </w:rPr>
+      </w:pPr>
+      <w:r>
+        <w:rPr>
+          <w:rFonts w:asciiTheme="majorHAnsi" w:eastAsiaTheme="majorHAnsi" w:hAnsiTheme="majorHAnsi" w:hint="eastAsia"/>
+          <w:sz w:val="28"/>
+          <w:szCs w:val="28"/>
+        </w:rPr>
+        <w:t>-</w:t>
+      </w:r>
+      <w:r>
+        <w:rPr>
+          <w:rFonts w:asciiTheme="majorHAnsi" w:eastAsiaTheme="majorHAnsi" w:hAnsiTheme="majorHAnsi"/>
+          <w:sz w:val="28"/>
+          <w:szCs w:val="28"/>
+        </w:rPr>
+        <w:t xml:space="preserve"> </w:t>
+      </w:r>
+      <w:r>
+        <w:rPr>
+          <w:rFonts w:asciiTheme="majorHAnsi" w:eastAsiaTheme="majorHAnsi" w:hAnsiTheme="majorHAnsi" w:hint="eastAsia"/>
+          <w:sz w:val="28"/>
+          <w:szCs w:val="28"/>
+        </w:rPr>
+        <w:t xml:space="preserve">변수 이름에는 </w:t>
+      </w:r>
+      <w:r>
+        <w:rPr>
+          <w:rFonts w:asciiTheme="majorHAnsi" w:eastAsiaTheme="majorHAnsi" w:hAnsiTheme="majorHAnsi" w:hint="eastAsia"/>
+          <w:sz w:val="28"/>
+          <w:szCs w:val="28"/>
+        </w:rPr>
+        <w:t>공백,</w:t>
+      </w:r>
+      <w:r>
+        <w:rPr>
+          <w:rFonts w:asciiTheme="majorHAnsi" w:eastAsiaTheme="majorHAnsi" w:hAnsiTheme="majorHAnsi"/>
+          <w:sz w:val="28"/>
+          <w:szCs w:val="28"/>
+        </w:rPr>
+        <w:t xml:space="preserve"> </w:t>
+      </w:r>
+      <w:r>
+        <w:rPr>
+          <w:rFonts w:asciiTheme="majorHAnsi" w:eastAsiaTheme="majorHAnsi" w:hAnsiTheme="majorHAnsi" w:hint="eastAsia"/>
+          <w:sz w:val="28"/>
+          <w:szCs w:val="28"/>
+        </w:rPr>
+        <w:t>특수문자(</w:t>
+      </w:r>
+      <w:r>
+        <w:rPr>
+          <w:rFonts w:asciiTheme="majorHAnsi" w:eastAsiaTheme="majorHAnsi" w:hAnsiTheme="majorHAnsi"/>
+          <w:sz w:val="28"/>
+          <w:szCs w:val="28"/>
+        </w:rPr>
+        <w:t>$, _</w:t>
+      </w:r>
+      <w:r>
+        <w:rPr>
+          <w:rFonts w:asciiTheme="majorHAnsi" w:eastAsiaTheme="majorHAnsi" w:hAnsiTheme="majorHAnsi" w:hint="eastAsia"/>
+          <w:sz w:val="28"/>
+          <w:szCs w:val="28"/>
+        </w:rPr>
+        <w:t>는 허용)</w:t>
+      </w:r>
+      <w:r>
+        <w:rPr>
+          <w:rFonts w:asciiTheme="majorHAnsi" w:eastAsiaTheme="majorHAnsi" w:hAnsiTheme="majorHAnsi"/>
+          <w:sz w:val="28"/>
+          <w:szCs w:val="28"/>
+        </w:rPr>
+        <w:t xml:space="preserve">, </w:t>
+      </w:r>
+      <w:r>
+        <w:rPr>
+          <w:rFonts w:asciiTheme="majorHAnsi" w:eastAsiaTheme="majorHAnsi" w:hAnsiTheme="majorHAnsi" w:hint="eastAsia"/>
+          <w:sz w:val="28"/>
+          <w:szCs w:val="28"/>
+        </w:rPr>
+        <w:t>문장 부호,</w:t>
+      </w:r>
+      <w:r>
+        <w:rPr>
+          <w:rFonts w:asciiTheme="majorHAnsi" w:eastAsiaTheme="majorHAnsi" w:hAnsiTheme="majorHAnsi"/>
+          <w:sz w:val="28"/>
+          <w:szCs w:val="28"/>
+        </w:rPr>
+        <w:t xml:space="preserve"> </w:t>
+      </w:r>
+      <w:proofErr w:type="spellStart"/>
+      <w:r>
+        <w:rPr>
+          <w:rFonts w:asciiTheme="majorHAnsi" w:eastAsiaTheme="majorHAnsi" w:hAnsiTheme="majorHAnsi" w:hint="eastAsia"/>
+          <w:sz w:val="28"/>
+          <w:szCs w:val="28"/>
+        </w:rPr>
+        <w:t>예약어</w:t>
+      </w:r>
+      <w:proofErr w:type="spellEnd"/>
+      <w:r>
+        <w:rPr>
+          <w:rFonts w:asciiTheme="majorHAnsi" w:eastAsiaTheme="majorHAnsi" w:hAnsiTheme="majorHAnsi" w:hint="eastAsia"/>
+          <w:sz w:val="28"/>
+          <w:szCs w:val="28"/>
+        </w:rPr>
+        <w:t xml:space="preserve"> 사용 불가</w:t>
+      </w:r>
+    </w:p>
+    <w:p>
+      <w:pPr>
+        <w:pStyle w:val="a4"/>
+        <w:ind w:leftChars="0" w:left="1145"/>
+        <w:jc w:val="left"/>
+        <w:rPr>
+          <w:rFonts w:asciiTheme="majorHAnsi" w:eastAsiaTheme="majorHAnsi" w:hAnsiTheme="majorHAnsi"/>
+          <w:sz w:val="28"/>
+          <w:szCs w:val="28"/>
+        </w:rPr>
+      </w:pPr>
+      <w:r>
+        <w:rPr>
+          <w:rFonts w:asciiTheme="majorHAnsi" w:eastAsiaTheme="majorHAnsi" w:hAnsiTheme="majorHAnsi" w:hint="eastAsia"/>
+          <w:sz w:val="28"/>
+          <w:szCs w:val="28"/>
+        </w:rPr>
+        <w:t>-</w:t>
+      </w:r>
+      <w:r>
+        <w:rPr>
+          <w:rFonts w:asciiTheme="majorHAnsi" w:eastAsiaTheme="majorHAnsi" w:hAnsiTheme="majorHAnsi"/>
+          <w:sz w:val="28"/>
+          <w:szCs w:val="28"/>
+        </w:rPr>
+        <w:t xml:space="preserve"> </w:t>
+      </w:r>
+      <w:r>
+        <w:rPr>
+          <w:rFonts w:asciiTheme="majorHAnsi" w:eastAsiaTheme="majorHAnsi" w:hAnsiTheme="majorHAnsi" w:hint="eastAsia"/>
+          <w:sz w:val="28"/>
+          <w:szCs w:val="28"/>
+        </w:rPr>
+        <w:t>변수 이름의 첫 글자에는 숫자 사용 불가</w:t>
+      </w:r>
+    </w:p>
+    <w:p>
+      <w:pPr>
+        <w:pStyle w:val="a4"/>
+        <w:ind w:leftChars="0" w:left="1145"/>
+        <w:jc w:val="left"/>
+        <w:rPr>
+          <w:rFonts w:asciiTheme="majorHAnsi" w:eastAsiaTheme="majorHAnsi" w:hAnsiTheme="majorHAnsi"/>
+          <w:sz w:val="28"/>
+          <w:szCs w:val="28"/>
+        </w:rPr>
+      </w:pPr>
+      <w:r>
+        <w:rPr>
+          <w:rFonts w:asciiTheme="majorHAnsi" w:eastAsiaTheme="majorHAnsi" w:hAnsiTheme="majorHAnsi"/>
+          <w:sz w:val="28"/>
+          <w:szCs w:val="28"/>
+        </w:rPr>
+        <w:t xml:space="preserve">- </w:t>
+      </w:r>
+      <w:r>
+        <w:rPr>
+          <w:rFonts w:asciiTheme="majorHAnsi" w:eastAsiaTheme="majorHAnsi" w:hAnsiTheme="majorHAnsi" w:hint="eastAsia"/>
+          <w:sz w:val="28"/>
+          <w:szCs w:val="28"/>
+        </w:rPr>
+        <w:t>변수 이름은 대소문자를 구분</w:t>
+      </w:r>
+    </w:p>
+    <w:p>
+      <w:pPr>
+        <w:pStyle w:val="a4"/>
+        <w:ind w:leftChars="0" w:left="1145"/>
+        <w:jc w:val="left"/>
+        <w:rPr>
+          <w:rFonts w:asciiTheme="majorHAnsi" w:eastAsiaTheme="majorHAnsi" w:hAnsiTheme="majorHAnsi"/>
+          <w:sz w:val="28"/>
+          <w:szCs w:val="28"/>
+        </w:rPr>
+      </w:pPr>
+    </w:p>
+    <w:p>
+      <w:pPr>
+        <w:pStyle w:val="a4"/>
+        <w:ind w:leftChars="0" w:left="1145"/>
+        <w:jc w:val="left"/>
+        <w:rPr>
+          <w:rFonts w:asciiTheme="majorHAnsi" w:eastAsiaTheme="majorHAnsi" w:hAnsiTheme="majorHAnsi"/>
+          <w:sz w:val="28"/>
+          <w:szCs w:val="28"/>
+        </w:rPr>
+      </w:pPr>
+    </w:p>
+    <w:p>
+      <w:pPr>
+        <w:pStyle w:val="a4"/>
+        <w:ind w:leftChars="0" w:left="1145"/>
+        <w:jc w:val="left"/>
+        <w:rPr>
+          <w:rFonts w:asciiTheme="majorHAnsi" w:eastAsiaTheme="majorHAnsi" w:hAnsiTheme="majorHAnsi" w:hint="eastAsia"/>
+          <w:sz w:val="28"/>
+          <w:szCs w:val="28"/>
+        </w:rPr>
+      </w:pPr>
     </w:p>
     <w:p>
       <w:pPr>
@@ -349,6 +717,7 @@
           <w:sz w:val="32"/>
           <w:szCs w:val="32"/>
         </w:rPr>
+        <w:lastRenderedPageBreak/>
         <w:t>v</w:t>
       </w:r>
       <w:r>
@@ -366,7 +735,7 @@
         <w:ind w:leftChars="0" w:left="1145"/>
         <w:jc w:val="left"/>
         <w:rPr>
-          <w:rFonts w:asciiTheme="majorHAnsi" w:eastAsiaTheme="majorHAnsi" w:hAnsiTheme="majorHAnsi"/>
+          <w:rFonts w:asciiTheme="majorHAnsi" w:eastAsiaTheme="majorHAnsi" w:hAnsiTheme="majorHAnsi" w:hint="eastAsia"/>
           <w:sz w:val="28"/>
           <w:szCs w:val="28"/>
         </w:rPr>
@@ -393,55 +762,27 @@
           <w:sz w:val="28"/>
           <w:szCs w:val="28"/>
         </w:rPr>
-        <w:t>s</w:t>
-      </w:r>
-      <w:r>
-        <w:rPr>
-          <w:rFonts w:asciiTheme="majorHAnsi" w:eastAsiaTheme="majorHAnsi" w:hAnsiTheme="majorHAnsi"/>
-          <w:sz w:val="28"/>
-          <w:szCs w:val="28"/>
-        </w:rPr>
-        <w:t>elect</w:t>
-      </w:r>
-      <w:r>
-        <w:rPr>
-          <w:rFonts w:asciiTheme="majorHAnsi" w:eastAsiaTheme="majorHAnsi" w:hAnsiTheme="majorHAnsi" w:hint="eastAsia"/>
-          <w:sz w:val="28"/>
-          <w:szCs w:val="28"/>
-        </w:rPr>
-        <w:t xml:space="preserve">에 사용되는 </w:t>
-      </w:r>
-      <w:r>
-        <w:rPr>
-          <w:rFonts w:asciiTheme="majorHAnsi" w:eastAsiaTheme="majorHAnsi" w:hAnsiTheme="majorHAnsi"/>
-          <w:sz w:val="28"/>
-          <w:szCs w:val="28"/>
-        </w:rPr>
-        <w:t xml:space="preserve">option </w:t>
-      </w:r>
-      <w:r>
-        <w:rPr>
-          <w:rFonts w:asciiTheme="majorHAnsi" w:eastAsiaTheme="majorHAnsi" w:hAnsiTheme="majorHAnsi" w:hint="eastAsia"/>
-          <w:sz w:val="28"/>
-          <w:szCs w:val="28"/>
-        </w:rPr>
-        <w:t xml:space="preserve">태그는 </w:t>
-      </w:r>
-      <w:r>
-        <w:rPr>
-          <w:rFonts w:asciiTheme="majorHAnsi" w:eastAsiaTheme="majorHAnsi" w:hAnsiTheme="majorHAnsi"/>
-          <w:sz w:val="28"/>
-          <w:szCs w:val="28"/>
-        </w:rPr>
-        <w:t>os</w:t>
-      </w:r>
-      <w:r>
-        <w:rPr>
-          <w:rFonts w:asciiTheme="majorHAnsi" w:eastAsiaTheme="majorHAnsi" w:hAnsiTheme="majorHAnsi" w:hint="eastAsia"/>
-          <w:sz w:val="28"/>
-          <w:szCs w:val="28"/>
-        </w:rPr>
-        <w:t>마다,</w:t>
+        <w:t>변수를 선언하기 위해 사용하는 키워드</w:t>
+      </w:r>
+    </w:p>
+    <w:p>
+      <w:pPr>
+        <w:pStyle w:val="a4"/>
+        <w:ind w:leftChars="0" w:left="1145"/>
+        <w:jc w:val="left"/>
+        <w:rPr>
+          <w:rFonts w:asciiTheme="majorHAnsi" w:eastAsiaTheme="majorHAnsi" w:hAnsiTheme="majorHAnsi"/>
+          <w:sz w:val="28"/>
+          <w:szCs w:val="28"/>
+        </w:rPr>
+      </w:pPr>
+      <w:r>
+        <w:rPr>
+          <w:rFonts w:asciiTheme="majorHAnsi" w:eastAsiaTheme="majorHAnsi" w:hAnsiTheme="majorHAnsi" w:hint="eastAsia"/>
+          <w:sz w:val="28"/>
+          <w:szCs w:val="28"/>
+        </w:rPr>
+        <w:t>-</w:t>
       </w:r>
       <w:r>
         <w:rPr>
@@ -457,7 +798,7 @@
           <w:sz w:val="28"/>
           <w:szCs w:val="28"/>
         </w:rPr>
-        <w:t>브라우저마다 수정할 수 있는 범위가 달라지므로 수정하기 까다로움</w:t>
+        <w:t>자유롭게 값을 할당하고 변경할 수 있음</w:t>
       </w:r>
     </w:p>
     <w:p>
@@ -473,6 +814,58 @@
       </w:pPr>
       <w:r>
         <w:rPr>
+          <w:rFonts w:asciiTheme="majorHAnsi" w:eastAsiaTheme="majorHAnsi" w:hAnsiTheme="majorHAnsi"/>
+          <w:sz w:val="28"/>
+          <w:szCs w:val="28"/>
+        </w:rPr>
+        <w:t xml:space="preserve">- </w:t>
+      </w:r>
+      <w:r>
+        <w:rPr>
+          <w:rFonts w:asciiTheme="majorHAnsi" w:eastAsiaTheme="majorHAnsi" w:hAnsiTheme="majorHAnsi" w:hint="eastAsia"/>
+          <w:sz w:val="28"/>
+          <w:szCs w:val="28"/>
+        </w:rPr>
+        <w:t>f</w:t>
+      </w:r>
+      <w:r>
+        <w:rPr>
+          <w:rFonts w:asciiTheme="majorHAnsi" w:eastAsiaTheme="majorHAnsi" w:hAnsiTheme="majorHAnsi"/>
+          <w:sz w:val="28"/>
+          <w:szCs w:val="28"/>
+        </w:rPr>
+        <w:t>unction scope</w:t>
+      </w:r>
+      <w:r>
+        <w:rPr>
+          <w:rFonts w:asciiTheme="majorHAnsi" w:eastAsiaTheme="majorHAnsi" w:hAnsiTheme="majorHAnsi"/>
+          <w:sz w:val="28"/>
+          <w:szCs w:val="28"/>
+        </w:rPr>
+        <w:t xml:space="preserve"> </w:t>
+      </w:r>
+      <w:r>
+        <w:rPr>
+          <w:rFonts w:asciiTheme="majorHAnsi" w:eastAsiaTheme="majorHAnsi" w:hAnsiTheme="majorHAnsi" w:hint="eastAsia"/>
+          <w:sz w:val="28"/>
+          <w:szCs w:val="28"/>
+        </w:rPr>
+        <w:t>이므로 함수 외부에서는 호출할 수 없음</w:t>
+      </w:r>
+    </w:p>
+    <w:p>
+      <w:pPr>
+        <w:pStyle w:val="a4"/>
+        <w:ind w:leftChars="0" w:left="1145"/>
+        <w:jc w:val="left"/>
+        <w:rPr>
+          <w:rFonts w:asciiTheme="majorHAnsi" w:eastAsiaTheme="majorHAnsi" w:hAnsiTheme="majorHAnsi"/>
+          <w:sz w:val="28"/>
+          <w:szCs w:val="28"/>
+        </w:rPr>
+      </w:pPr>
+      <w:r>
+        <w:rPr>
           <w:rFonts w:asciiTheme="majorHAnsi" w:eastAsiaTheme="majorHAnsi" w:hAnsiTheme="majorHAnsi" w:hint="eastAsia"/>
           <w:sz w:val="28"/>
           <w:szCs w:val="28"/>
@@ -485,111 +878,63 @@
           <w:sz w:val="28"/>
           <w:szCs w:val="28"/>
         </w:rPr>
-        <w:t xml:space="preserve"> </w:t>
-      </w:r>
-      <w:r>
-        <w:rPr>
-          <w:rFonts w:asciiTheme="majorHAnsi" w:eastAsiaTheme="majorHAnsi" w:hAnsiTheme="majorHAnsi" w:hint="eastAsia"/>
-          <w:sz w:val="28"/>
-          <w:szCs w:val="28"/>
-        </w:rPr>
-        <w:t>s</w:t>
-      </w:r>
-      <w:r>
-        <w:rPr>
-          <w:rFonts w:asciiTheme="majorHAnsi" w:eastAsiaTheme="majorHAnsi" w:hAnsiTheme="majorHAnsi"/>
-          <w:sz w:val="28"/>
-          <w:szCs w:val="28"/>
-        </w:rPr>
-        <w:t xml:space="preserve">elect </w:t>
-      </w:r>
-      <w:r>
-        <w:rPr>
-          <w:rFonts w:asciiTheme="majorHAnsi" w:eastAsiaTheme="majorHAnsi" w:hAnsiTheme="majorHAnsi" w:hint="eastAsia"/>
-          <w:sz w:val="28"/>
-          <w:szCs w:val="28"/>
-        </w:rPr>
-        <w:t xml:space="preserve">역할을 하는 </w:t>
-      </w:r>
-      <w:r>
-        <w:rPr>
-          <w:rFonts w:asciiTheme="majorHAnsi" w:eastAsiaTheme="majorHAnsi" w:hAnsiTheme="majorHAnsi"/>
-          <w:sz w:val="28"/>
-          <w:szCs w:val="28"/>
-        </w:rPr>
-        <w:t>button</w:t>
-      </w:r>
-      <w:r>
-        <w:rPr>
-          <w:rFonts w:asciiTheme="majorHAnsi" w:eastAsiaTheme="majorHAnsi" w:hAnsiTheme="majorHAnsi" w:hint="eastAsia"/>
-          <w:sz w:val="28"/>
-          <w:szCs w:val="28"/>
-        </w:rPr>
-        <w:t xml:space="preserve">과 </w:t>
-      </w:r>
-      <w:r>
-        <w:rPr>
-          <w:rFonts w:asciiTheme="majorHAnsi" w:eastAsiaTheme="majorHAnsi" w:hAnsiTheme="majorHAnsi"/>
-          <w:sz w:val="28"/>
-          <w:szCs w:val="28"/>
-        </w:rPr>
-        <w:t xml:space="preserve">option </w:t>
-      </w:r>
-      <w:r>
-        <w:rPr>
-          <w:rFonts w:asciiTheme="majorHAnsi" w:eastAsiaTheme="majorHAnsi" w:hAnsiTheme="majorHAnsi" w:hint="eastAsia"/>
-          <w:sz w:val="28"/>
-          <w:szCs w:val="28"/>
-        </w:rPr>
-        <w:t xml:space="preserve">역할을 하는 </w:t>
-      </w:r>
-      <w:r>
-        <w:rPr>
-          <w:rFonts w:asciiTheme="majorHAnsi" w:eastAsiaTheme="majorHAnsi" w:hAnsiTheme="majorHAnsi"/>
-          <w:sz w:val="28"/>
-          <w:szCs w:val="28"/>
-        </w:rPr>
-        <w:t>ul</w:t>
-      </w:r>
-      <w:r>
-        <w:rPr>
-          <w:rFonts w:asciiTheme="majorHAnsi" w:eastAsiaTheme="majorHAnsi" w:hAnsiTheme="majorHAnsi" w:hint="eastAsia"/>
-          <w:sz w:val="28"/>
-          <w:szCs w:val="28"/>
-        </w:rPr>
-        <w:t>을 만들어 b</w:t>
-      </w:r>
-      <w:r>
-        <w:rPr>
-          <w:rFonts w:asciiTheme="majorHAnsi" w:eastAsiaTheme="majorHAnsi" w:hAnsiTheme="majorHAnsi"/>
-          <w:sz w:val="28"/>
-          <w:szCs w:val="28"/>
-        </w:rPr>
-        <w:t>utton</w:t>
-      </w:r>
-      <w:r>
-        <w:rPr>
-          <w:rFonts w:asciiTheme="majorHAnsi" w:eastAsiaTheme="majorHAnsi" w:hAnsiTheme="majorHAnsi" w:hint="eastAsia"/>
-          <w:sz w:val="28"/>
-          <w:szCs w:val="28"/>
-        </w:rPr>
-        <w:t xml:space="preserve">이 클릭되면 </w:t>
-      </w:r>
-      <w:r>
-        <w:rPr>
-          <w:rFonts w:asciiTheme="majorHAnsi" w:eastAsiaTheme="majorHAnsi" w:hAnsiTheme="majorHAnsi"/>
-          <w:sz w:val="28"/>
-          <w:szCs w:val="28"/>
-        </w:rPr>
-        <w:t>ul</w:t>
-      </w:r>
-      <w:r>
-        <w:rPr>
-          <w:rFonts w:asciiTheme="majorHAnsi" w:eastAsiaTheme="majorHAnsi" w:hAnsiTheme="majorHAnsi" w:hint="eastAsia"/>
-          <w:sz w:val="28"/>
-          <w:szCs w:val="28"/>
-        </w:rPr>
-        <w:t xml:space="preserve">이 보이게 해야 </w:t>
+        <w:t xml:space="preserve"> ES6 </w:t>
+      </w:r>
+      <w:r>
+        <w:rPr>
+          <w:rFonts w:asciiTheme="majorHAnsi" w:eastAsiaTheme="majorHAnsi" w:hAnsiTheme="majorHAnsi" w:hint="eastAsia"/>
+          <w:sz w:val="28"/>
+          <w:szCs w:val="28"/>
+        </w:rPr>
+        <w:t xml:space="preserve">문법 이후로는 </w:t>
+      </w:r>
+      <w:r>
+        <w:rPr>
+          <w:rFonts w:asciiTheme="majorHAnsi" w:eastAsiaTheme="majorHAnsi" w:hAnsiTheme="majorHAnsi"/>
+          <w:sz w:val="28"/>
+          <w:szCs w:val="28"/>
+        </w:rPr>
+        <w:t xml:space="preserve">var </w:t>
+      </w:r>
+      <w:r>
+        <w:rPr>
+          <w:rFonts w:asciiTheme="majorHAnsi" w:eastAsiaTheme="majorHAnsi" w:hAnsiTheme="majorHAnsi" w:hint="eastAsia"/>
+          <w:sz w:val="28"/>
+          <w:szCs w:val="28"/>
+        </w:rPr>
+        <w:t xml:space="preserve">대신 </w:t>
+      </w:r>
+      <w:r>
+        <w:rPr>
+          <w:rFonts w:asciiTheme="majorHAnsi" w:eastAsiaTheme="majorHAnsi" w:hAnsiTheme="majorHAnsi"/>
+          <w:sz w:val="28"/>
+          <w:szCs w:val="28"/>
+        </w:rPr>
+        <w:t>let</w:t>
+      </w:r>
+      <w:r>
+        <w:rPr>
+          <w:rFonts w:asciiTheme="majorHAnsi" w:eastAsiaTheme="majorHAnsi" w:hAnsiTheme="majorHAnsi" w:hint="eastAsia"/>
+          <w:sz w:val="28"/>
+          <w:szCs w:val="28"/>
+        </w:rPr>
+        <w:t xml:space="preserve">을 </w:t>
+      </w:r>
+      <w:r>
+        <w:rPr>
+          <w:rFonts w:asciiTheme="majorHAnsi" w:eastAsiaTheme="majorHAnsi" w:hAnsiTheme="majorHAnsi" w:hint="eastAsia"/>
+          <w:sz w:val="28"/>
+          <w:szCs w:val="28"/>
+        </w:rPr>
+        <w:t xml:space="preserve">주로 </w:t>
+      </w:r>
+      <w:r>
+        <w:rPr>
+          <w:rFonts w:asciiTheme="majorHAnsi" w:eastAsiaTheme="majorHAnsi" w:hAnsiTheme="majorHAnsi" w:hint="eastAsia"/>
+          <w:sz w:val="28"/>
+          <w:szCs w:val="28"/>
+        </w:rPr>
+        <w:t>사용</w:t>
       </w:r>
     </w:p>
     <w:p>
@@ -649,55 +994,35 @@
           <w:sz w:val="28"/>
           <w:szCs w:val="28"/>
         </w:rPr>
-        <w:t>s</w:t>
-      </w:r>
-      <w:r>
-        <w:rPr>
-          <w:rFonts w:asciiTheme="majorHAnsi" w:eastAsiaTheme="majorHAnsi" w:hAnsiTheme="majorHAnsi"/>
-          <w:sz w:val="28"/>
-          <w:szCs w:val="28"/>
-        </w:rPr>
-        <w:t>elect</w:t>
-      </w:r>
-      <w:r>
-        <w:rPr>
-          <w:rFonts w:asciiTheme="majorHAnsi" w:eastAsiaTheme="majorHAnsi" w:hAnsiTheme="majorHAnsi" w:hint="eastAsia"/>
-          <w:sz w:val="28"/>
-          <w:szCs w:val="28"/>
-        </w:rPr>
-        <w:t xml:space="preserve">에 사용되는 </w:t>
-      </w:r>
-      <w:r>
-        <w:rPr>
-          <w:rFonts w:asciiTheme="majorHAnsi" w:eastAsiaTheme="majorHAnsi" w:hAnsiTheme="majorHAnsi"/>
-          <w:sz w:val="28"/>
-          <w:szCs w:val="28"/>
-        </w:rPr>
-        <w:t xml:space="preserve">option </w:t>
-      </w:r>
-      <w:r>
-        <w:rPr>
-          <w:rFonts w:asciiTheme="majorHAnsi" w:eastAsiaTheme="majorHAnsi" w:hAnsiTheme="majorHAnsi" w:hint="eastAsia"/>
-          <w:sz w:val="28"/>
-          <w:szCs w:val="28"/>
-        </w:rPr>
-        <w:t xml:space="preserve">태그는 </w:t>
-      </w:r>
-      <w:r>
-        <w:rPr>
-          <w:rFonts w:asciiTheme="majorHAnsi" w:eastAsiaTheme="majorHAnsi" w:hAnsiTheme="majorHAnsi"/>
-          <w:sz w:val="28"/>
-          <w:szCs w:val="28"/>
-        </w:rPr>
-        <w:t>os</w:t>
-      </w:r>
-      <w:r>
-        <w:rPr>
-          <w:rFonts w:asciiTheme="majorHAnsi" w:eastAsiaTheme="majorHAnsi" w:hAnsiTheme="majorHAnsi" w:hint="eastAsia"/>
-          <w:sz w:val="28"/>
-          <w:szCs w:val="28"/>
-        </w:rPr>
-        <w:t>마다,</w:t>
+        <w:t>변수를 선언하기 위해 사용</w:t>
+      </w:r>
+      <w:r>
+        <w:rPr>
+          <w:rFonts w:asciiTheme="majorHAnsi" w:eastAsiaTheme="majorHAnsi" w:hAnsiTheme="majorHAnsi" w:hint="eastAsia"/>
+          <w:sz w:val="28"/>
+          <w:szCs w:val="28"/>
+        </w:rPr>
+        <w:t>하는 키워드</w:t>
+      </w:r>
+    </w:p>
+    <w:p>
+      <w:pPr>
+        <w:pStyle w:val="a4"/>
+        <w:ind w:leftChars="0" w:left="1145"/>
+        <w:jc w:val="left"/>
+        <w:rPr>
+          <w:rFonts w:asciiTheme="majorHAnsi" w:eastAsiaTheme="majorHAnsi" w:hAnsiTheme="majorHAnsi"/>
+          <w:sz w:val="28"/>
+          <w:szCs w:val="28"/>
+        </w:rPr>
+      </w:pPr>
+      <w:r>
+        <w:rPr>
+          <w:rFonts w:asciiTheme="majorHAnsi" w:eastAsiaTheme="majorHAnsi" w:hAnsiTheme="majorHAnsi" w:hint="eastAsia"/>
+          <w:sz w:val="28"/>
+          <w:szCs w:val="28"/>
+        </w:rPr>
+        <w:t>-</w:t>
       </w:r>
       <w:r>
         <w:rPr>
@@ -713,7 +1038,7 @@
           <w:sz w:val="28"/>
           <w:szCs w:val="28"/>
         </w:rPr>
-        <w:t>브라우저마다 수정할 수 있는 범위가 달라지므로 수정하기 까다로움</w:t>
+        <w:t>자유롭게 값을 할당하고 변경할 수 있음</w:t>
       </w:r>
     </w:p>
     <w:p>
@@ -722,7 +1047,7 @@
         <w:ind w:leftChars="0" w:left="1145"/>
         <w:jc w:val="left"/>
         <w:rPr>
-          <w:rFonts w:asciiTheme="majorHAnsi" w:eastAsiaTheme="majorHAnsi" w:hAnsiTheme="majorHAnsi"/>
+          <w:rFonts w:asciiTheme="majorHAnsi" w:eastAsiaTheme="majorHAnsi" w:hAnsiTheme="majorHAnsi" w:hint="eastAsia"/>
           <w:sz w:val="28"/>
           <w:szCs w:val="28"/>
         </w:rPr>
@@ -749,103 +1074,81 @@
           <w:sz w:val="28"/>
           <w:szCs w:val="28"/>
         </w:rPr>
-        <w:t>s</w:t>
-      </w:r>
-      <w:r>
-        <w:rPr>
-          <w:rFonts w:asciiTheme="majorHAnsi" w:eastAsiaTheme="majorHAnsi" w:hAnsiTheme="majorHAnsi"/>
-          <w:sz w:val="28"/>
-          <w:szCs w:val="28"/>
-        </w:rPr>
-        <w:t xml:space="preserve">elect </w:t>
-      </w:r>
-      <w:r>
-        <w:rPr>
-          <w:rFonts w:asciiTheme="majorHAnsi" w:eastAsiaTheme="majorHAnsi" w:hAnsiTheme="majorHAnsi" w:hint="eastAsia"/>
-          <w:sz w:val="28"/>
-          <w:szCs w:val="28"/>
-        </w:rPr>
-        <w:t xml:space="preserve">역할을 하는 </w:t>
-      </w:r>
-      <w:r>
-        <w:rPr>
-          <w:rFonts w:asciiTheme="majorHAnsi" w:eastAsiaTheme="majorHAnsi" w:hAnsiTheme="majorHAnsi"/>
-          <w:sz w:val="28"/>
-          <w:szCs w:val="28"/>
-        </w:rPr>
-        <w:t>button</w:t>
-      </w:r>
-      <w:r>
-        <w:rPr>
-          <w:rFonts w:asciiTheme="majorHAnsi" w:eastAsiaTheme="majorHAnsi" w:hAnsiTheme="majorHAnsi" w:hint="eastAsia"/>
-          <w:sz w:val="28"/>
-          <w:szCs w:val="28"/>
-        </w:rPr>
-        <w:t xml:space="preserve">과 </w:t>
-      </w:r>
-      <w:r>
-        <w:rPr>
-          <w:rFonts w:asciiTheme="majorHAnsi" w:eastAsiaTheme="majorHAnsi" w:hAnsiTheme="majorHAnsi"/>
-          <w:sz w:val="28"/>
-          <w:szCs w:val="28"/>
-        </w:rPr>
-        <w:t xml:space="preserve">option </w:t>
-      </w:r>
-      <w:r>
-        <w:rPr>
-          <w:rFonts w:asciiTheme="majorHAnsi" w:eastAsiaTheme="majorHAnsi" w:hAnsiTheme="majorHAnsi" w:hint="eastAsia"/>
-          <w:sz w:val="28"/>
-          <w:szCs w:val="28"/>
-        </w:rPr>
-        <w:t xml:space="preserve">역할을 하는 </w:t>
-      </w:r>
-      <w:r>
-        <w:rPr>
-          <w:rFonts w:asciiTheme="majorHAnsi" w:eastAsiaTheme="majorHAnsi" w:hAnsiTheme="majorHAnsi"/>
-          <w:sz w:val="28"/>
-          <w:szCs w:val="28"/>
-        </w:rPr>
-        <w:t>ul</w:t>
-      </w:r>
-      <w:r>
-        <w:rPr>
-          <w:rFonts w:asciiTheme="majorHAnsi" w:eastAsiaTheme="majorHAnsi" w:hAnsiTheme="majorHAnsi" w:hint="eastAsia"/>
-          <w:sz w:val="28"/>
-          <w:szCs w:val="28"/>
-        </w:rPr>
-        <w:t>을 만들어 b</w:t>
-      </w:r>
-      <w:r>
-        <w:rPr>
-          <w:rFonts w:asciiTheme="majorHAnsi" w:eastAsiaTheme="majorHAnsi" w:hAnsiTheme="majorHAnsi"/>
-          <w:sz w:val="28"/>
-          <w:szCs w:val="28"/>
-        </w:rPr>
-        <w:t>utton</w:t>
-      </w:r>
-      <w:r>
-        <w:rPr>
-          <w:rFonts w:asciiTheme="majorHAnsi" w:eastAsiaTheme="majorHAnsi" w:hAnsiTheme="majorHAnsi" w:hint="eastAsia"/>
-          <w:sz w:val="28"/>
-          <w:szCs w:val="28"/>
-        </w:rPr>
-        <w:t xml:space="preserve">이 클릭되면 </w:t>
-      </w:r>
-      <w:r>
-        <w:rPr>
-          <w:rFonts w:asciiTheme="majorHAnsi" w:eastAsiaTheme="majorHAnsi" w:hAnsiTheme="majorHAnsi"/>
-          <w:sz w:val="28"/>
-          <w:szCs w:val="28"/>
-        </w:rPr>
-        <w:t>ul</w:t>
-      </w:r>
-      <w:r>
-        <w:rPr>
-          <w:rFonts w:asciiTheme="majorHAnsi" w:eastAsiaTheme="majorHAnsi" w:hAnsiTheme="majorHAnsi" w:hint="eastAsia"/>
-          <w:sz w:val="28"/>
-          <w:szCs w:val="28"/>
-        </w:rPr>
-        <w:t>이 보이게 해야 함</w:t>
+        <w:t>b</w:t>
+      </w:r>
+      <w:r>
+        <w:rPr>
+          <w:rFonts w:asciiTheme="majorHAnsi" w:eastAsiaTheme="majorHAnsi" w:hAnsiTheme="majorHAnsi"/>
+          <w:sz w:val="28"/>
+          <w:szCs w:val="28"/>
+        </w:rPr>
+        <w:t xml:space="preserve">lock scope </w:t>
+      </w:r>
+      <w:r>
+        <w:rPr>
+          <w:rFonts w:asciiTheme="majorHAnsi" w:eastAsiaTheme="majorHAnsi" w:hAnsiTheme="majorHAnsi" w:hint="eastAsia"/>
+          <w:sz w:val="28"/>
+          <w:szCs w:val="28"/>
+        </w:rPr>
+        <w:t>이므로</w:t>
+      </w:r>
+      <w:r>
+        <w:rPr>
+          <w:rFonts w:asciiTheme="majorHAnsi" w:eastAsiaTheme="majorHAnsi" w:hAnsiTheme="majorHAnsi"/>
+          <w:sz w:val="28"/>
+          <w:szCs w:val="28"/>
+        </w:rPr>
+        <w:t xml:space="preserve"> </w:t>
+      </w:r>
+      <w:r>
+        <w:rPr>
+          <w:rFonts w:asciiTheme="majorHAnsi" w:eastAsiaTheme="majorHAnsi" w:hAnsiTheme="majorHAnsi" w:hint="eastAsia"/>
+          <w:sz w:val="28"/>
+          <w:szCs w:val="28"/>
+        </w:rPr>
+        <w:t xml:space="preserve">정해진 </w:t>
+      </w:r>
+      <w:proofErr w:type="gramStart"/>
+      <w:r>
+        <w:rPr>
+          <w:rFonts w:asciiTheme="majorHAnsi" w:eastAsiaTheme="majorHAnsi" w:hAnsiTheme="majorHAnsi" w:hint="eastAsia"/>
+          <w:sz w:val="28"/>
+          <w:szCs w:val="28"/>
+        </w:rPr>
+        <w:t>영역</w:t>
+      </w:r>
+      <w:r>
+        <w:rPr>
+          <w:rFonts w:asciiTheme="majorHAnsi" w:eastAsiaTheme="majorHAnsi" w:hAnsiTheme="majorHAnsi" w:hint="eastAsia"/>
+          <w:sz w:val="28"/>
+          <w:szCs w:val="28"/>
+        </w:rPr>
+        <w:t>(</w:t>
+      </w:r>
+      <w:r>
+        <w:rPr>
+          <w:rFonts w:asciiTheme="majorHAnsi" w:eastAsiaTheme="majorHAnsi" w:hAnsiTheme="majorHAnsi"/>
+          <w:sz w:val="28"/>
+          <w:szCs w:val="28"/>
+        </w:rPr>
+        <w:t xml:space="preserve"> {</w:t>
+      </w:r>
+      <w:proofErr w:type="gramEnd"/>
+      <w:r>
+        <w:rPr>
+          <w:rFonts w:asciiTheme="majorHAnsi" w:eastAsiaTheme="majorHAnsi" w:hAnsiTheme="majorHAnsi"/>
+          <w:sz w:val="28"/>
+          <w:szCs w:val="28"/>
+        </w:rPr>
+        <w:t>} )</w:t>
+      </w:r>
+      <w:r>
+        <w:rPr>
+          <w:rFonts w:asciiTheme="majorHAnsi" w:eastAsiaTheme="majorHAnsi" w:hAnsiTheme="majorHAnsi" w:hint="eastAsia"/>
+          <w:sz w:val="28"/>
+          <w:szCs w:val="28"/>
+        </w:rPr>
+        <w:t xml:space="preserve"> 밖에서는 호출할 수 없음</w:t>
       </w:r>
     </w:p>
     <w:p>
@@ -869,7 +1172,6 @@
           <w:sz w:val="32"/>
           <w:szCs w:val="32"/>
         </w:rPr>
-        <w:lastRenderedPageBreak/>
         <w:t>const</w:t>
       </w:r>
     </w:p>
@@ -906,55 +1208,35 @@
           <w:sz w:val="28"/>
           <w:szCs w:val="28"/>
         </w:rPr>
-        <w:t>s</w:t>
-      </w:r>
-      <w:r>
-        <w:rPr>
-          <w:rFonts w:asciiTheme="majorHAnsi" w:eastAsiaTheme="majorHAnsi" w:hAnsiTheme="majorHAnsi"/>
-          <w:sz w:val="28"/>
-          <w:szCs w:val="28"/>
-        </w:rPr>
-        <w:t>elect</w:t>
-      </w:r>
-      <w:r>
-        <w:rPr>
-          <w:rFonts w:asciiTheme="majorHAnsi" w:eastAsiaTheme="majorHAnsi" w:hAnsiTheme="majorHAnsi" w:hint="eastAsia"/>
-          <w:sz w:val="28"/>
-          <w:szCs w:val="28"/>
-        </w:rPr>
-        <w:t xml:space="preserve">에 사용되는 </w:t>
-      </w:r>
-      <w:r>
-        <w:rPr>
-          <w:rFonts w:asciiTheme="majorHAnsi" w:eastAsiaTheme="majorHAnsi" w:hAnsiTheme="majorHAnsi"/>
-          <w:sz w:val="28"/>
-          <w:szCs w:val="28"/>
-        </w:rPr>
-        <w:t xml:space="preserve">option </w:t>
-      </w:r>
-      <w:r>
-        <w:rPr>
-          <w:rFonts w:asciiTheme="majorHAnsi" w:eastAsiaTheme="majorHAnsi" w:hAnsiTheme="majorHAnsi" w:hint="eastAsia"/>
-          <w:sz w:val="28"/>
-          <w:szCs w:val="28"/>
-        </w:rPr>
-        <w:t xml:space="preserve">태그는 </w:t>
-      </w:r>
-      <w:r>
-        <w:rPr>
-          <w:rFonts w:asciiTheme="majorHAnsi" w:eastAsiaTheme="majorHAnsi" w:hAnsiTheme="majorHAnsi"/>
-          <w:sz w:val="28"/>
-          <w:szCs w:val="28"/>
-        </w:rPr>
-        <w:t>os</w:t>
-      </w:r>
-      <w:r>
-        <w:rPr>
-          <w:rFonts w:asciiTheme="majorHAnsi" w:eastAsiaTheme="majorHAnsi" w:hAnsiTheme="majorHAnsi" w:hint="eastAsia"/>
-          <w:sz w:val="28"/>
-          <w:szCs w:val="28"/>
-        </w:rPr>
-        <w:t>마다,</w:t>
+        <w:t>상수를 선언하기 위해 사용</w:t>
+      </w:r>
+      <w:r>
+        <w:rPr>
+          <w:rFonts w:asciiTheme="majorHAnsi" w:eastAsiaTheme="majorHAnsi" w:hAnsiTheme="majorHAnsi" w:hint="eastAsia"/>
+          <w:sz w:val="28"/>
+          <w:szCs w:val="28"/>
+        </w:rPr>
+        <w:t>하는 키워드</w:t>
+      </w:r>
+    </w:p>
+    <w:p>
+      <w:pPr>
+        <w:pStyle w:val="a4"/>
+        <w:ind w:leftChars="0" w:left="1145"/>
+        <w:jc w:val="left"/>
+        <w:rPr>
+          <w:rFonts w:asciiTheme="majorHAnsi" w:eastAsiaTheme="majorHAnsi" w:hAnsiTheme="majorHAnsi"/>
+          <w:sz w:val="28"/>
+          <w:szCs w:val="28"/>
+        </w:rPr>
+      </w:pPr>
+      <w:r>
+        <w:rPr>
+          <w:rFonts w:asciiTheme="majorHAnsi" w:eastAsiaTheme="majorHAnsi" w:hAnsiTheme="majorHAnsi" w:hint="eastAsia"/>
+          <w:sz w:val="28"/>
+          <w:szCs w:val="28"/>
+        </w:rPr>
+        <w:t>-</w:t>
       </w:r>
       <w:r>
         <w:rPr>
@@ -970,7 +1252,7 @@
           <w:sz w:val="28"/>
           <w:szCs w:val="28"/>
         </w:rPr>
-        <w:t>브라우저마다 수정할 수 있는 범위가 달라지므로 수정하기 까다로움</w:t>
+        <w:t>값이 한 번 할당되고 나면 값을 변경할 수 없음</w:t>
       </w:r>
     </w:p>
     <w:p>
@@ -1006,104 +1288,118 @@
           <w:sz w:val="28"/>
           <w:szCs w:val="28"/>
         </w:rPr>
-        <w:t>s</w:t>
-      </w:r>
-      <w:r>
-        <w:rPr>
-          <w:rFonts w:asciiTheme="majorHAnsi" w:eastAsiaTheme="majorHAnsi" w:hAnsiTheme="majorHAnsi"/>
-          <w:sz w:val="28"/>
-          <w:szCs w:val="28"/>
-        </w:rPr>
-        <w:t xml:space="preserve">elect </w:t>
-      </w:r>
-      <w:r>
-        <w:rPr>
-          <w:rFonts w:asciiTheme="majorHAnsi" w:eastAsiaTheme="majorHAnsi" w:hAnsiTheme="majorHAnsi" w:hint="eastAsia"/>
-          <w:sz w:val="28"/>
-          <w:szCs w:val="28"/>
-        </w:rPr>
-        <w:t xml:space="preserve">역할을 하는 </w:t>
-      </w:r>
-      <w:r>
-        <w:rPr>
-          <w:rFonts w:asciiTheme="majorHAnsi" w:eastAsiaTheme="majorHAnsi" w:hAnsiTheme="majorHAnsi"/>
-          <w:sz w:val="28"/>
-          <w:szCs w:val="28"/>
-        </w:rPr>
-        <w:t>button</w:t>
-      </w:r>
-      <w:r>
-        <w:rPr>
-          <w:rFonts w:asciiTheme="majorHAnsi" w:eastAsiaTheme="majorHAnsi" w:hAnsiTheme="majorHAnsi" w:hint="eastAsia"/>
-          <w:sz w:val="28"/>
-          <w:szCs w:val="28"/>
-        </w:rPr>
-        <w:t xml:space="preserve">과 </w:t>
-      </w:r>
-      <w:r>
-        <w:rPr>
-          <w:rFonts w:asciiTheme="majorHAnsi" w:eastAsiaTheme="majorHAnsi" w:hAnsiTheme="majorHAnsi"/>
-          <w:sz w:val="28"/>
-          <w:szCs w:val="28"/>
-        </w:rPr>
-        <w:t xml:space="preserve">option </w:t>
-      </w:r>
-      <w:r>
-        <w:rPr>
-          <w:rFonts w:asciiTheme="majorHAnsi" w:eastAsiaTheme="majorHAnsi" w:hAnsiTheme="majorHAnsi" w:hint="eastAsia"/>
-          <w:sz w:val="28"/>
-          <w:szCs w:val="28"/>
-        </w:rPr>
-        <w:t xml:space="preserve">역할을 하는 </w:t>
-      </w:r>
-      <w:r>
-        <w:rPr>
-          <w:rFonts w:asciiTheme="majorHAnsi" w:eastAsiaTheme="majorHAnsi" w:hAnsiTheme="majorHAnsi"/>
-          <w:sz w:val="28"/>
-          <w:szCs w:val="28"/>
-        </w:rPr>
-        <w:t>ul</w:t>
-      </w:r>
-      <w:r>
-        <w:rPr>
-          <w:rFonts w:asciiTheme="majorHAnsi" w:eastAsiaTheme="majorHAnsi" w:hAnsiTheme="majorHAnsi" w:hint="eastAsia"/>
-          <w:sz w:val="28"/>
-          <w:szCs w:val="28"/>
-        </w:rPr>
-        <w:t>을 만들어 b</w:t>
-      </w:r>
-      <w:r>
-        <w:rPr>
-          <w:rFonts w:asciiTheme="majorHAnsi" w:eastAsiaTheme="majorHAnsi" w:hAnsiTheme="majorHAnsi"/>
-          <w:sz w:val="28"/>
-          <w:szCs w:val="28"/>
-        </w:rPr>
-        <w:t>utton</w:t>
-      </w:r>
-      <w:r>
-        <w:rPr>
-          <w:rFonts w:asciiTheme="majorHAnsi" w:eastAsiaTheme="majorHAnsi" w:hAnsiTheme="majorHAnsi" w:hint="eastAsia"/>
-          <w:sz w:val="28"/>
-          <w:szCs w:val="28"/>
-        </w:rPr>
-        <w:t xml:space="preserve">이 클릭되면 </w:t>
-      </w:r>
-      <w:r>
-        <w:rPr>
-          <w:rFonts w:asciiTheme="majorHAnsi" w:eastAsiaTheme="majorHAnsi" w:hAnsiTheme="majorHAnsi"/>
-          <w:sz w:val="28"/>
-          <w:szCs w:val="28"/>
-        </w:rPr>
-        <w:t>ul</w:t>
-      </w:r>
-      <w:r>
-        <w:rPr>
-          <w:rFonts w:asciiTheme="majorHAnsi" w:eastAsiaTheme="majorHAnsi" w:hAnsiTheme="majorHAnsi" w:hint="eastAsia"/>
-          <w:sz w:val="28"/>
-          <w:szCs w:val="28"/>
-        </w:rPr>
-        <w:t>이 보이게 해야 함</w:t>
-      </w:r>
+        <w:t>b</w:t>
+      </w:r>
+      <w:r>
+        <w:rPr>
+          <w:rFonts w:asciiTheme="majorHAnsi" w:eastAsiaTheme="majorHAnsi" w:hAnsiTheme="majorHAnsi"/>
+          <w:sz w:val="28"/>
+          <w:szCs w:val="28"/>
+        </w:rPr>
+        <w:t xml:space="preserve">lock scope </w:t>
+      </w:r>
+      <w:r>
+        <w:rPr>
+          <w:rFonts w:asciiTheme="majorHAnsi" w:eastAsiaTheme="majorHAnsi" w:hAnsiTheme="majorHAnsi" w:hint="eastAsia"/>
+          <w:sz w:val="28"/>
+          <w:szCs w:val="28"/>
+        </w:rPr>
+        <w:t>이므로</w:t>
+      </w:r>
+      <w:r>
+        <w:rPr>
+          <w:rFonts w:asciiTheme="majorHAnsi" w:eastAsiaTheme="majorHAnsi" w:hAnsiTheme="majorHAnsi"/>
+          <w:sz w:val="28"/>
+          <w:szCs w:val="28"/>
+        </w:rPr>
+        <w:t xml:space="preserve"> </w:t>
+      </w:r>
+      <w:r>
+        <w:rPr>
+          <w:rFonts w:asciiTheme="majorHAnsi" w:eastAsiaTheme="majorHAnsi" w:hAnsiTheme="majorHAnsi" w:hint="eastAsia"/>
+          <w:sz w:val="28"/>
+          <w:szCs w:val="28"/>
+        </w:rPr>
+        <w:t xml:space="preserve">정해진 </w:t>
+      </w:r>
+      <w:proofErr w:type="gramStart"/>
+      <w:r>
+        <w:rPr>
+          <w:rFonts w:asciiTheme="majorHAnsi" w:eastAsiaTheme="majorHAnsi" w:hAnsiTheme="majorHAnsi" w:hint="eastAsia"/>
+          <w:sz w:val="28"/>
+          <w:szCs w:val="28"/>
+        </w:rPr>
+        <w:t>영역(</w:t>
+      </w:r>
+      <w:r>
+        <w:rPr>
+          <w:rFonts w:asciiTheme="majorHAnsi" w:eastAsiaTheme="majorHAnsi" w:hAnsiTheme="majorHAnsi"/>
+          <w:sz w:val="28"/>
+          <w:szCs w:val="28"/>
+        </w:rPr>
+        <w:t xml:space="preserve"> {</w:t>
+      </w:r>
+      <w:proofErr w:type="gramEnd"/>
+      <w:r>
+        <w:rPr>
+          <w:rFonts w:asciiTheme="majorHAnsi" w:eastAsiaTheme="majorHAnsi" w:hAnsiTheme="majorHAnsi"/>
+          <w:sz w:val="28"/>
+          <w:szCs w:val="28"/>
+        </w:rPr>
+        <w:t>} )</w:t>
+      </w:r>
+      <w:r>
+        <w:rPr>
+          <w:rFonts w:asciiTheme="majorHAnsi" w:eastAsiaTheme="majorHAnsi" w:hAnsiTheme="majorHAnsi" w:hint="eastAsia"/>
+          <w:sz w:val="28"/>
+          <w:szCs w:val="28"/>
+        </w:rPr>
+        <w:t xml:space="preserve"> </w:t>
+      </w:r>
+      <w:r>
+        <w:rPr>
+          <w:rFonts w:asciiTheme="majorHAnsi" w:eastAsiaTheme="majorHAnsi" w:hAnsiTheme="majorHAnsi" w:hint="eastAsia"/>
+          <w:sz w:val="28"/>
+          <w:szCs w:val="28"/>
+        </w:rPr>
+        <w:t>밖에서는 호출할 수 없음</w:t>
+      </w:r>
+    </w:p>
+    <w:p>
+      <w:pPr>
+        <w:pStyle w:val="a4"/>
+        <w:ind w:leftChars="0" w:left="1145"/>
+        <w:jc w:val="left"/>
+        <w:rPr>
+          <w:rFonts w:asciiTheme="majorHAnsi" w:eastAsiaTheme="majorHAnsi" w:hAnsiTheme="majorHAnsi"/>
+          <w:sz w:val="28"/>
+          <w:szCs w:val="28"/>
+        </w:rPr>
+      </w:pPr>
+    </w:p>
+    <w:p>
+      <w:pPr>
+        <w:pStyle w:val="a4"/>
+        <w:ind w:leftChars="0" w:left="1145"/>
+        <w:jc w:val="left"/>
+        <w:rPr>
+          <w:rFonts w:asciiTheme="majorHAnsi" w:eastAsiaTheme="majorHAnsi" w:hAnsiTheme="majorHAnsi"/>
+          <w:sz w:val="28"/>
+          <w:szCs w:val="28"/>
+        </w:rPr>
+      </w:pPr>
+    </w:p>
+    <w:p>
+      <w:pPr>
+        <w:pStyle w:val="a4"/>
+        <w:ind w:leftChars="0" w:left="1145"/>
+        <w:jc w:val="left"/>
+        <w:rPr>
+          <w:rFonts w:asciiTheme="majorHAnsi" w:eastAsiaTheme="majorHAnsi" w:hAnsiTheme="majorHAnsi"/>
+          <w:sz w:val="28"/>
+          <w:szCs w:val="28"/>
+        </w:rPr>
+      </w:pPr>
     </w:p>
     <w:p>
       <w:pPr>
@@ -1150,7 +1446,80 @@
           <w:sz w:val="32"/>
           <w:szCs w:val="32"/>
         </w:rPr>
+        <w:lastRenderedPageBreak/>
         <w:t>원시 자료형</w:t>
+      </w:r>
+    </w:p>
+    <w:p>
+      <w:pPr>
+        <w:pStyle w:val="a4"/>
+        <w:ind w:leftChars="0" w:left="360"/>
+        <w:jc w:val="left"/>
+        <w:rPr>
+          <w:rFonts w:asciiTheme="majorHAnsi" w:eastAsiaTheme="majorHAnsi" w:hAnsiTheme="majorHAnsi"/>
+          <w:sz w:val="28"/>
+          <w:szCs w:val="28"/>
+        </w:rPr>
+      </w:pPr>
+      <w:r>
+        <w:rPr>
+          <w:rFonts w:asciiTheme="majorHAnsi" w:eastAsiaTheme="majorHAnsi" w:hAnsiTheme="majorHAnsi" w:hint="eastAsia"/>
+          <w:sz w:val="28"/>
+          <w:szCs w:val="28"/>
+        </w:rPr>
+        <w:t>-</w:t>
+      </w:r>
+      <w:r>
+        <w:rPr>
+          <w:rFonts w:asciiTheme="majorHAnsi" w:eastAsiaTheme="majorHAnsi" w:hAnsiTheme="majorHAnsi"/>
+          <w:sz w:val="28"/>
+          <w:szCs w:val="28"/>
+        </w:rPr>
+        <w:t xml:space="preserve"> </w:t>
+      </w:r>
+      <w:r>
+        <w:rPr>
+          <w:rFonts w:asciiTheme="majorHAnsi" w:eastAsiaTheme="majorHAnsi" w:hAnsiTheme="majorHAnsi" w:hint="eastAsia"/>
+          <w:sz w:val="28"/>
+          <w:szCs w:val="28"/>
+        </w:rPr>
+        <w:t>언어에서 기본 제공되는 자료형</w:t>
+      </w:r>
+    </w:p>
+    <w:p>
+      <w:pPr>
+        <w:pStyle w:val="a4"/>
+        <w:ind w:leftChars="0" w:left="360"/>
+        <w:jc w:val="left"/>
+        <w:rPr>
+          <w:rFonts w:asciiTheme="majorHAnsi" w:eastAsiaTheme="majorHAnsi" w:hAnsiTheme="majorHAnsi" w:hint="eastAsia"/>
+          <w:sz w:val="28"/>
+          <w:szCs w:val="28"/>
+        </w:rPr>
+      </w:pPr>
+      <w:r>
+        <w:rPr>
+          <w:rFonts w:asciiTheme="majorHAnsi" w:eastAsiaTheme="majorHAnsi" w:hAnsiTheme="majorHAnsi" w:hint="eastAsia"/>
+          <w:sz w:val="28"/>
+          <w:szCs w:val="28"/>
+        </w:rPr>
+        <w:t>-</w:t>
+      </w:r>
+      <w:r>
+        <w:rPr>
+          <w:rFonts w:asciiTheme="majorHAnsi" w:eastAsiaTheme="majorHAnsi" w:hAnsiTheme="majorHAnsi"/>
+          <w:sz w:val="28"/>
+          <w:szCs w:val="28"/>
+        </w:rPr>
+        <w:t xml:space="preserve"> </w:t>
+      </w:r>
+      <w:r>
+        <w:rPr>
+          <w:rFonts w:asciiTheme="majorHAnsi" w:eastAsiaTheme="majorHAnsi" w:hAnsiTheme="majorHAnsi" w:hint="eastAsia"/>
+          <w:sz w:val="28"/>
+          <w:szCs w:val="28"/>
+        </w:rPr>
+        <w:t>가장 빠르게 연산 처리되는 자료형</w:t>
       </w:r>
     </w:p>
     <w:p>
@@ -1174,39 +1543,15 @@
           <w:sz w:val="28"/>
           <w:szCs w:val="28"/>
         </w:rPr>
-        <w:t>f</w:t>
-      </w:r>
-      <w:r>
-        <w:rPr>
-          <w:rFonts w:asciiTheme="majorHAnsi" w:eastAsiaTheme="majorHAnsi" w:hAnsiTheme="majorHAnsi"/>
-          <w:sz w:val="28"/>
-          <w:szCs w:val="28"/>
-        </w:rPr>
-        <w:t xml:space="preserve">ont-size: 1px; &amp; </w:t>
-      </w:r>
-      <w:r>
-        <w:rPr>
-          <w:rFonts w:asciiTheme="majorHAnsi" w:eastAsiaTheme="majorHAnsi" w:hAnsiTheme="majorHAnsi" w:hint="eastAsia"/>
-          <w:sz w:val="28"/>
-          <w:szCs w:val="28"/>
-        </w:rPr>
-        <w:t>t</w:t>
-      </w:r>
-      <w:r>
-        <w:rPr>
-          <w:rFonts w:asciiTheme="majorHAnsi" w:eastAsiaTheme="majorHAnsi" w:hAnsiTheme="majorHAnsi"/>
-          <w:sz w:val="28"/>
-          <w:szCs w:val="28"/>
-        </w:rPr>
-        <w:t xml:space="preserve">ext-indent: -9999px; </w:t>
-      </w:r>
-      <w:r>
-        <w:rPr>
-          <w:rFonts w:asciiTheme="majorHAnsi" w:eastAsiaTheme="majorHAnsi" w:hAnsiTheme="majorHAnsi" w:hint="eastAsia"/>
-          <w:sz w:val="28"/>
-          <w:szCs w:val="28"/>
-        </w:rPr>
-        <w:t>이용</w:t>
+        <w:t>N</w:t>
+      </w:r>
+      <w:r>
+        <w:rPr>
+          <w:rFonts w:asciiTheme="majorHAnsi" w:eastAsiaTheme="majorHAnsi" w:hAnsiTheme="majorHAnsi"/>
+          <w:sz w:val="28"/>
+          <w:szCs w:val="28"/>
+        </w:rPr>
+        <w:t>umber</w:t>
       </w:r>
     </w:p>
     <w:p>
@@ -1215,7 +1560,7 @@
         <w:ind w:leftChars="0" w:left="1145"/>
         <w:jc w:val="left"/>
         <w:rPr>
-          <w:rFonts w:asciiTheme="majorHAnsi" w:eastAsiaTheme="majorHAnsi" w:hAnsiTheme="majorHAnsi"/>
+          <w:rFonts w:asciiTheme="majorHAnsi" w:eastAsiaTheme="majorHAnsi" w:hAnsiTheme="majorHAnsi" w:hint="eastAsia"/>
           <w:sz w:val="28"/>
           <w:szCs w:val="28"/>
         </w:rPr>
@@ -1242,7 +1587,57 @@
           <w:sz w:val="28"/>
           <w:szCs w:val="28"/>
         </w:rPr>
-        <w:t>이미지 내 의미 있는 텍스트의 대체 텍스트를 제공할 때 사용</w:t>
+        <w:t>정수(i</w:t>
+      </w:r>
+      <w:r>
+        <w:rPr>
+          <w:rFonts w:asciiTheme="majorHAnsi" w:eastAsiaTheme="majorHAnsi" w:hAnsiTheme="majorHAnsi"/>
+          <w:sz w:val="28"/>
+          <w:szCs w:val="28"/>
+        </w:rPr>
+        <w:t>nteger)</w:t>
+      </w:r>
+      <w:r>
+        <w:rPr>
+          <w:rFonts w:asciiTheme="majorHAnsi" w:eastAsiaTheme="majorHAnsi" w:hAnsiTheme="majorHAnsi" w:hint="eastAsia"/>
+          <w:sz w:val="28"/>
+          <w:szCs w:val="28"/>
+        </w:rPr>
+        <w:t>, 실수</w:t>
+      </w:r>
+      <w:r>
+        <w:rPr>
+          <w:rFonts w:asciiTheme="majorHAnsi" w:eastAsiaTheme="majorHAnsi" w:hAnsiTheme="majorHAnsi"/>
+          <w:sz w:val="28"/>
+          <w:szCs w:val="28"/>
+        </w:rPr>
+        <w:t xml:space="preserve">(float), </w:t>
+      </w:r>
+      <w:proofErr w:type="spellStart"/>
+      <w:r>
+        <w:rPr>
+          <w:rFonts w:asciiTheme="majorHAnsi" w:eastAsiaTheme="majorHAnsi" w:hAnsiTheme="majorHAnsi" w:hint="eastAsia"/>
+          <w:sz w:val="28"/>
+          <w:szCs w:val="28"/>
+        </w:rPr>
+        <w:t>N</w:t>
+      </w:r>
+      <w:r>
+        <w:rPr>
+          <w:rFonts w:asciiTheme="majorHAnsi" w:eastAsiaTheme="majorHAnsi" w:hAnsiTheme="majorHAnsi"/>
+          <w:sz w:val="28"/>
+          <w:szCs w:val="28"/>
+        </w:rPr>
+        <w:t>aN</w:t>
+      </w:r>
+      <w:proofErr w:type="spellEnd"/>
+      <w:r>
+        <w:rPr>
+          <w:rFonts w:asciiTheme="majorHAnsi" w:eastAsiaTheme="majorHAnsi" w:hAnsiTheme="majorHAnsi"/>
+          <w:sz w:val="28"/>
+          <w:szCs w:val="28"/>
+        </w:rPr>
+        <w:t>(not a number)</w:t>
       </w:r>
     </w:p>
     <w:p>
@@ -1278,23 +1673,7 @@
           <w:sz w:val="28"/>
           <w:szCs w:val="28"/>
         </w:rPr>
-        <w:t xml:space="preserve">들여쓰기 값을 </w:t>
-      </w:r>
-      <w:r>
-        <w:rPr>
-          <w:rFonts w:asciiTheme="majorHAnsi" w:eastAsiaTheme="majorHAnsi" w:hAnsiTheme="majorHAnsi" w:hint="eastAsia"/>
-          <w:sz w:val="28"/>
-          <w:szCs w:val="28"/>
-        </w:rPr>
-        <w:t>아주 작게 주어 화면 밖</w:t>
-      </w:r>
-      <w:r>
-        <w:rPr>
-          <w:rFonts w:asciiTheme="majorHAnsi" w:eastAsiaTheme="majorHAnsi" w:hAnsiTheme="majorHAnsi" w:hint="eastAsia"/>
-          <w:sz w:val="28"/>
-          <w:szCs w:val="28"/>
-        </w:rPr>
-        <w:t>으로 글자를 밀어냄</w:t>
+        <w:t>숫자 자료형</w:t>
       </w:r>
     </w:p>
     <w:p>
@@ -1330,43 +1709,23 @@
           <w:sz w:val="28"/>
           <w:szCs w:val="28"/>
         </w:rPr>
-        <w:t>스크린 리더에 읽혀야 하기 때문에 폰트 사이즈를 가장 작게 지정해 줌</w:t>
-      </w:r>
-    </w:p>
-    <w:p>
-      <w:pPr>
-        <w:pStyle w:val="a4"/>
-        <w:ind w:leftChars="0" w:left="1145"/>
-        <w:jc w:val="left"/>
-        <w:rPr>
-          <w:rFonts w:asciiTheme="majorHAnsi" w:eastAsiaTheme="majorHAnsi" w:hAnsiTheme="majorHAnsi"/>
-          <w:sz w:val="28"/>
-          <w:szCs w:val="28"/>
-        </w:rPr>
-      </w:pPr>
-      <w:r>
-        <w:rPr>
-          <w:rFonts w:asciiTheme="majorHAnsi" w:eastAsiaTheme="majorHAnsi" w:hAnsiTheme="majorHAnsi" w:hint="eastAsia"/>
-          <w:sz w:val="28"/>
-          <w:szCs w:val="28"/>
-        </w:rPr>
-        <w:t>-</w:t>
-      </w:r>
-      <w:r>
-        <w:rPr>
-          <w:rFonts w:asciiTheme="majorHAnsi" w:eastAsiaTheme="majorHAnsi" w:hAnsiTheme="majorHAnsi"/>
-          <w:sz w:val="28"/>
-          <w:szCs w:val="28"/>
-        </w:rPr>
-        <w:t xml:space="preserve"> </w:t>
-      </w:r>
-      <w:r>
-        <w:rPr>
-          <w:rFonts w:asciiTheme="majorHAnsi" w:eastAsiaTheme="majorHAnsi" w:hAnsiTheme="majorHAnsi" w:hint="eastAsia"/>
-          <w:sz w:val="28"/>
-          <w:szCs w:val="28"/>
-        </w:rPr>
-        <w:t>성능 저하에 대한 논란이 있음</w:t>
+        <w:t>사칙</w:t>
+      </w:r>
+      <w:r>
+        <w:rPr>
+          <w:rFonts w:asciiTheme="majorHAnsi" w:eastAsiaTheme="majorHAnsi" w:hAnsiTheme="majorHAnsi"/>
+          <w:sz w:val="28"/>
+          <w:szCs w:val="28"/>
+        </w:rPr>
+        <w:t>+</w:t>
+      </w:r>
+      <w:r>
+        <w:rPr>
+          <w:rFonts w:asciiTheme="majorHAnsi" w:eastAsiaTheme="majorHAnsi" w:hAnsiTheme="majorHAnsi" w:hint="eastAsia"/>
+          <w:sz w:val="28"/>
+          <w:szCs w:val="28"/>
+        </w:rPr>
+        <w:t>나머지 연산 가능</w:t>
       </w:r>
     </w:p>
     <w:p>
@@ -1384,13 +1743,14 @@
           <w:szCs w:val="32"/>
         </w:rPr>
       </w:pPr>
-      <w:r>
-        <w:rPr>
-          <w:rFonts w:asciiTheme="majorHAnsi" w:eastAsiaTheme="majorHAnsi" w:hAnsiTheme="majorHAnsi"/>
+      <w:proofErr w:type="spellStart"/>
+      <w:r>
+        <w:rPr>
+          <w:rFonts w:asciiTheme="majorHAnsi" w:eastAsiaTheme="majorHAnsi" w:hAnsiTheme="majorHAnsi" w:hint="eastAsia"/>
           <w:sz w:val="32"/>
           <w:szCs w:val="32"/>
         </w:rPr>
-        <w:t>color: transparent</w:t>
+        <w:t>B</w:t>
       </w:r>
       <w:r>
         <w:rPr>
@@ -1398,23 +1758,136 @@
           <w:sz w:val="32"/>
           <w:szCs w:val="32"/>
         </w:rPr>
-        <w:t>;</w:t>
-      </w:r>
-      <w:r>
-        <w:rPr>
-          <w:rFonts w:asciiTheme="majorHAnsi" w:eastAsiaTheme="majorHAnsi" w:hAnsiTheme="majorHAnsi"/>
-          <w:sz w:val="32"/>
-          <w:szCs w:val="32"/>
+        <w:t>igInt</w:t>
+      </w:r>
+      <w:proofErr w:type="spellEnd"/>
+    </w:p>
+    <w:p>
+      <w:pPr>
+        <w:pStyle w:val="a4"/>
+        <w:ind w:leftChars="0" w:left="1145"/>
+        <w:jc w:val="left"/>
+        <w:rPr>
+          <w:rFonts w:asciiTheme="majorHAnsi" w:eastAsiaTheme="majorHAnsi" w:hAnsiTheme="majorHAnsi"/>
+          <w:sz w:val="28"/>
+          <w:szCs w:val="28"/>
+        </w:rPr>
+      </w:pPr>
+      <w:r>
+        <w:rPr>
+          <w:rFonts w:asciiTheme="majorHAnsi" w:eastAsiaTheme="majorHAnsi" w:hAnsiTheme="majorHAnsi" w:hint="eastAsia"/>
+          <w:sz w:val="28"/>
+          <w:szCs w:val="28"/>
+        </w:rPr>
+        <w:t>-</w:t>
+      </w:r>
+      <w:r>
+        <w:rPr>
+          <w:rFonts w:asciiTheme="majorHAnsi" w:eastAsiaTheme="majorHAnsi" w:hAnsiTheme="majorHAnsi"/>
+          <w:sz w:val="28"/>
+          <w:szCs w:val="28"/>
         </w:rPr>
         <w:t xml:space="preserve"> </w:t>
       </w:r>
       <w:r>
         <w:rPr>
           <w:rFonts w:asciiTheme="majorHAnsi" w:eastAsiaTheme="majorHAnsi" w:hAnsiTheme="majorHAnsi" w:hint="eastAsia"/>
-          <w:sz w:val="32"/>
-          <w:szCs w:val="32"/>
-        </w:rPr>
-        <w:t>이용</w:t>
+          <w:sz w:val="28"/>
+          <w:szCs w:val="28"/>
+        </w:rPr>
+        <w:t>N</w:t>
+      </w:r>
+      <w:r>
+        <w:rPr>
+          <w:rFonts w:asciiTheme="majorHAnsi" w:eastAsiaTheme="majorHAnsi" w:hAnsiTheme="majorHAnsi"/>
+          <w:sz w:val="28"/>
+          <w:szCs w:val="28"/>
+        </w:rPr>
+        <w:t>umber</w:t>
+      </w:r>
+      <w:r>
+        <w:rPr>
+          <w:rFonts w:asciiTheme="majorHAnsi" w:eastAsiaTheme="majorHAnsi" w:hAnsiTheme="majorHAnsi" w:hint="eastAsia"/>
+          <w:sz w:val="28"/>
+          <w:szCs w:val="28"/>
+        </w:rPr>
+        <w:t xml:space="preserve">의 </w:t>
+      </w:r>
+      <w:r>
+        <w:rPr>
+          <w:rFonts w:asciiTheme="majorHAnsi" w:eastAsiaTheme="majorHAnsi" w:hAnsiTheme="majorHAnsi" w:hint="eastAsia"/>
+          <w:sz w:val="28"/>
+          <w:szCs w:val="28"/>
+        </w:rPr>
+        <w:t>안전 한계</w:t>
+      </w:r>
+      <w:r>
+        <w:rPr>
+          <w:rFonts w:asciiTheme="majorHAnsi" w:eastAsiaTheme="majorHAnsi" w:hAnsiTheme="majorHAnsi" w:hint="eastAsia"/>
+          <w:sz w:val="28"/>
+          <w:szCs w:val="28"/>
+        </w:rPr>
+        <w:t>(</w:t>
+      </w:r>
+      <w:proofErr w:type="spellStart"/>
+      <w:r>
+        <w:rPr>
+          <w:rFonts w:asciiTheme="majorHAnsi" w:eastAsiaTheme="majorHAnsi" w:hAnsiTheme="majorHAnsi"/>
+          <w:sz w:val="28"/>
+          <w:szCs w:val="28"/>
+        </w:rPr>
+        <w:t>Number.MAX_SAFE_INTEGER</w:t>
+      </w:r>
+      <w:proofErr w:type="spellEnd"/>
+      <w:r>
+        <w:rPr>
+          <w:rFonts w:asciiTheme="majorHAnsi" w:eastAsiaTheme="majorHAnsi" w:hAnsiTheme="majorHAnsi"/>
+          <w:sz w:val="28"/>
+          <w:szCs w:val="28"/>
+        </w:rPr>
+        <w:t>)</w:t>
+      </w:r>
+      <w:proofErr w:type="spellStart"/>
+      <w:r>
+        <w:rPr>
+          <w:rFonts w:asciiTheme="majorHAnsi" w:eastAsiaTheme="majorHAnsi" w:hAnsiTheme="majorHAnsi" w:hint="eastAsia"/>
+          <w:sz w:val="28"/>
+          <w:szCs w:val="28"/>
+        </w:rPr>
+        <w:t>를</w:t>
+      </w:r>
+      <w:proofErr w:type="spellEnd"/>
+      <w:r>
+        <w:rPr>
+          <w:rFonts w:asciiTheme="majorHAnsi" w:eastAsiaTheme="majorHAnsi" w:hAnsiTheme="majorHAnsi" w:hint="eastAsia"/>
+          <w:sz w:val="28"/>
+          <w:szCs w:val="28"/>
+        </w:rPr>
+        <w:t xml:space="preserve"> 넘는</w:t>
+      </w:r>
+      <w:r>
+        <w:rPr>
+          <w:rFonts w:asciiTheme="majorHAnsi" w:eastAsiaTheme="majorHAnsi" w:hAnsiTheme="majorHAnsi" w:hint="eastAsia"/>
+          <w:sz w:val="28"/>
+          <w:szCs w:val="28"/>
+        </w:rPr>
+        <w:t xml:space="preserve"> 큰</w:t>
+      </w:r>
+      <w:r>
+        <w:rPr>
+          <w:rFonts w:asciiTheme="majorHAnsi" w:eastAsiaTheme="majorHAnsi" w:hAnsiTheme="majorHAnsi" w:hint="eastAsia"/>
+          <w:sz w:val="28"/>
+          <w:szCs w:val="28"/>
+        </w:rPr>
+        <w:t xml:space="preserve"> </w:t>
+      </w:r>
+      <w:r>
+        <w:rPr>
+          <w:rFonts w:asciiTheme="majorHAnsi" w:eastAsiaTheme="majorHAnsi" w:hAnsiTheme="majorHAnsi" w:hint="eastAsia"/>
+          <w:sz w:val="28"/>
+          <w:szCs w:val="28"/>
+        </w:rPr>
+        <w:t>정수 자료형</w:t>
       </w:r>
     </w:p>
     <w:p>
@@ -1423,24 +1896,24 @@
         <w:ind w:leftChars="0" w:left="1145"/>
         <w:jc w:val="left"/>
         <w:rPr>
-          <w:rFonts w:asciiTheme="majorHAnsi" w:eastAsiaTheme="majorHAnsi" w:hAnsiTheme="majorHAnsi"/>
-          <w:sz w:val="32"/>
-          <w:szCs w:val="32"/>
-        </w:rPr>
-      </w:pPr>
-      <w:r>
-        <w:rPr>
-          <w:rFonts w:asciiTheme="majorHAnsi" w:eastAsiaTheme="majorHAnsi" w:hAnsiTheme="majorHAnsi" w:hint="eastAsia"/>
-          <w:sz w:val="32"/>
-          <w:szCs w:val="32"/>
+          <w:rFonts w:asciiTheme="majorHAnsi" w:eastAsiaTheme="majorHAnsi" w:hAnsiTheme="majorHAnsi" w:hint="eastAsia"/>
+          <w:sz w:val="28"/>
+          <w:szCs w:val="28"/>
+        </w:rPr>
+      </w:pPr>
+      <w:r>
+        <w:rPr>
+          <w:rFonts w:asciiTheme="majorHAnsi" w:eastAsiaTheme="majorHAnsi" w:hAnsiTheme="majorHAnsi" w:hint="eastAsia"/>
+          <w:sz w:val="28"/>
+          <w:szCs w:val="28"/>
         </w:rPr>
         <w:t>-</w:t>
       </w:r>
       <w:r>
         <w:rPr>
           <w:rFonts w:asciiTheme="majorHAnsi" w:eastAsiaTheme="majorHAnsi" w:hAnsiTheme="majorHAnsi"/>
-          <w:sz w:val="32"/>
-          <w:szCs w:val="32"/>
+          <w:sz w:val="28"/>
+          <w:szCs w:val="28"/>
         </w:rPr>
         <w:t xml:space="preserve"> </w:t>
       </w:r>
@@ -1450,7 +1923,23 @@
           <w:sz w:val="28"/>
           <w:szCs w:val="28"/>
         </w:rPr>
-        <w:t>이미지 내 의미 있는 텍스트의 대체 텍스트를 제공할 때 사용</w:t>
+        <w:t xml:space="preserve">정수의 끝에 </w:t>
+      </w:r>
+      <w:r>
+        <w:rPr>
+          <w:rFonts w:asciiTheme="majorHAnsi" w:eastAsiaTheme="majorHAnsi" w:hAnsiTheme="majorHAnsi"/>
+          <w:sz w:val="28"/>
+          <w:szCs w:val="28"/>
+        </w:rPr>
+        <w:t>n</w:t>
+      </w:r>
+      <w:r>
+        <w:rPr>
+          <w:rFonts w:asciiTheme="majorHAnsi" w:eastAsiaTheme="majorHAnsi" w:hAnsiTheme="majorHAnsi" w:hint="eastAsia"/>
+          <w:sz w:val="28"/>
+          <w:szCs w:val="28"/>
+        </w:rPr>
+        <w:t>을 붙여야 함</w:t>
       </w:r>
     </w:p>
     <w:p>
@@ -1459,7 +1948,7 @@
         <w:ind w:leftChars="0" w:left="1145"/>
         <w:jc w:val="left"/>
         <w:rPr>
-          <w:rFonts w:asciiTheme="majorHAnsi" w:eastAsiaTheme="majorHAnsi" w:hAnsiTheme="majorHAnsi"/>
+          <w:rFonts w:asciiTheme="majorHAnsi" w:eastAsiaTheme="majorHAnsi" w:hAnsiTheme="majorHAnsi" w:hint="eastAsia"/>
           <w:sz w:val="28"/>
           <w:szCs w:val="28"/>
         </w:rPr>
@@ -1486,96 +1975,47 @@
           <w:sz w:val="28"/>
           <w:szCs w:val="28"/>
         </w:rPr>
-        <w:t>글자의 색상을 투명하게 지정</w:t>
-      </w:r>
-    </w:p>
-    <w:p>
-      <w:pPr>
-        <w:pStyle w:val="a4"/>
-        <w:ind w:leftChars="0" w:left="1145"/>
-        <w:jc w:val="left"/>
-        <w:rPr>
-          <w:rFonts w:asciiTheme="majorHAnsi" w:eastAsiaTheme="majorHAnsi" w:hAnsiTheme="majorHAnsi"/>
-          <w:sz w:val="28"/>
-          <w:szCs w:val="28"/>
-        </w:rPr>
-      </w:pPr>
-      <w:r>
-        <w:rPr>
-          <w:rFonts w:asciiTheme="majorHAnsi" w:eastAsiaTheme="majorHAnsi" w:hAnsiTheme="majorHAnsi" w:hint="eastAsia"/>
-          <w:sz w:val="28"/>
-          <w:szCs w:val="28"/>
-        </w:rPr>
-        <w:t>-</w:t>
-      </w:r>
-      <w:r>
-        <w:rPr>
-          <w:rFonts w:asciiTheme="majorHAnsi" w:eastAsiaTheme="majorHAnsi" w:hAnsiTheme="majorHAnsi"/>
-          <w:sz w:val="28"/>
-          <w:szCs w:val="28"/>
-        </w:rPr>
-        <w:t xml:space="preserve"> </w:t>
-      </w:r>
-      <w:r>
-        <w:rPr>
-          <w:rFonts w:asciiTheme="majorHAnsi" w:eastAsiaTheme="majorHAnsi" w:hAnsiTheme="majorHAnsi" w:hint="eastAsia"/>
-          <w:sz w:val="28"/>
-          <w:szCs w:val="28"/>
-        </w:rPr>
-        <w:t>스크린 리더에 읽혀야 하기 때문에 폰트 사이즈를 가장 작게 지정해 줌</w:t>
-      </w:r>
-    </w:p>
-    <w:p>
-      <w:pPr>
-        <w:pStyle w:val="a4"/>
-        <w:ind w:leftChars="0" w:left="1145"/>
-        <w:jc w:val="left"/>
-        <w:rPr>
-          <w:rFonts w:asciiTheme="majorHAnsi" w:eastAsiaTheme="majorHAnsi" w:hAnsiTheme="majorHAnsi"/>
-          <w:sz w:val="28"/>
-          <w:szCs w:val="28"/>
-        </w:rPr>
-      </w:pPr>
-      <w:r>
-        <w:rPr>
-          <w:rFonts w:asciiTheme="majorHAnsi" w:eastAsiaTheme="majorHAnsi" w:hAnsiTheme="majorHAnsi" w:hint="eastAsia"/>
-          <w:sz w:val="28"/>
-          <w:szCs w:val="28"/>
-        </w:rPr>
-        <w:lastRenderedPageBreak/>
-        <w:t>-</w:t>
-      </w:r>
-      <w:r>
-        <w:rPr>
-          <w:rFonts w:asciiTheme="majorHAnsi" w:eastAsiaTheme="majorHAnsi" w:hAnsiTheme="majorHAnsi"/>
-          <w:sz w:val="28"/>
-          <w:szCs w:val="28"/>
-        </w:rPr>
-        <w:t xml:space="preserve"> pc</w:t>
-      </w:r>
-      <w:r>
-        <w:rPr>
-          <w:rFonts w:asciiTheme="majorHAnsi" w:eastAsiaTheme="majorHAnsi" w:hAnsiTheme="majorHAnsi" w:hint="eastAsia"/>
-          <w:sz w:val="28"/>
-          <w:szCs w:val="28"/>
-        </w:rPr>
-        <w:t xml:space="preserve">에서는 </w:t>
-      </w:r>
-      <w:r>
-        <w:rPr>
-          <w:rFonts w:asciiTheme="majorHAnsi" w:eastAsiaTheme="majorHAnsi" w:hAnsiTheme="majorHAnsi"/>
-          <w:sz w:val="28"/>
-          <w:szCs w:val="28"/>
-        </w:rPr>
-        <w:t>IE9</w:t>
-      </w:r>
-      <w:r>
-        <w:rPr>
-          <w:rFonts w:asciiTheme="majorHAnsi" w:eastAsiaTheme="majorHAnsi" w:hAnsiTheme="majorHAnsi" w:hint="eastAsia"/>
-          <w:sz w:val="28"/>
-          <w:szCs w:val="28"/>
-        </w:rPr>
-        <w:t>부터 사용 가능하기 때문에 모바일에서만 사용</w:t>
+        <w:t>사칙</w:t>
+      </w:r>
+      <w:r>
+        <w:rPr>
+          <w:rFonts w:asciiTheme="majorHAnsi" w:eastAsiaTheme="majorHAnsi" w:hAnsiTheme="majorHAnsi"/>
+          <w:sz w:val="28"/>
+          <w:szCs w:val="28"/>
+        </w:rPr>
+        <w:t>+</w:t>
+      </w:r>
+      <w:r>
+        <w:rPr>
+          <w:rFonts w:asciiTheme="majorHAnsi" w:eastAsiaTheme="majorHAnsi" w:hAnsiTheme="majorHAnsi" w:hint="eastAsia"/>
+          <w:sz w:val="28"/>
+          <w:szCs w:val="28"/>
+        </w:rPr>
+        <w:t>나머지 연산</w:t>
+      </w:r>
+      <w:r>
+        <w:rPr>
+          <w:rFonts w:asciiTheme="majorHAnsi" w:eastAsiaTheme="majorHAnsi" w:hAnsiTheme="majorHAnsi" w:hint="eastAsia"/>
+          <w:sz w:val="28"/>
+          <w:szCs w:val="28"/>
+        </w:rPr>
+        <w:t xml:space="preserve">이 가능하지만 </w:t>
+      </w:r>
+      <w:r>
+        <w:rPr>
+          <w:rFonts w:asciiTheme="majorHAnsi" w:eastAsiaTheme="majorHAnsi" w:hAnsiTheme="majorHAnsi"/>
+          <w:sz w:val="28"/>
+          <w:szCs w:val="28"/>
+        </w:rPr>
+        <w:t>Number</w:t>
+      </w:r>
+      <w:r>
+        <w:rPr>
+          <w:rFonts w:asciiTheme="majorHAnsi" w:eastAsiaTheme="majorHAnsi" w:hAnsiTheme="majorHAnsi" w:hint="eastAsia"/>
+          <w:sz w:val="28"/>
+          <w:szCs w:val="28"/>
+        </w:rPr>
+        <w:t>와의 연산은 불가</w:t>
       </w:r>
     </w:p>
     <w:p>
@@ -1588,50 +2028,18 @@
         <w:ind w:leftChars="0"/>
         <w:jc w:val="left"/>
         <w:rPr>
-          <w:rFonts w:asciiTheme="majorHAnsi" w:eastAsiaTheme="majorHAnsi" w:hAnsiTheme="majorHAnsi"/>
+          <w:rFonts w:asciiTheme="majorHAnsi" w:eastAsiaTheme="majorHAnsi" w:hAnsiTheme="majorHAnsi" w:hint="eastAsia"/>
           <w:sz w:val="32"/>
           <w:szCs w:val="32"/>
         </w:rPr>
       </w:pPr>
       <w:r>
         <w:rPr>
-          <w:rFonts w:asciiTheme="majorHAnsi" w:eastAsiaTheme="majorHAnsi" w:hAnsiTheme="majorHAnsi" w:hint="eastAsia"/>
+          <w:rFonts w:asciiTheme="majorHAnsi" w:eastAsiaTheme="majorHAnsi" w:hAnsiTheme="majorHAnsi"/>
           <w:sz w:val="32"/>
           <w:szCs w:val="32"/>
         </w:rPr>
-        <w:t>w</w:t>
-      </w:r>
-      <w:r>
-        <w:rPr>
-          <w:rFonts w:asciiTheme="majorHAnsi" w:eastAsiaTheme="majorHAnsi" w:hAnsiTheme="majorHAnsi"/>
-          <w:sz w:val="32"/>
-          <w:szCs w:val="32"/>
-        </w:rPr>
-        <w:t xml:space="preserve">idth: 0; &amp; height: 0; &amp; </w:t>
-      </w:r>
-      <w:r>
-        <w:rPr>
-          <w:rFonts w:asciiTheme="majorHAnsi" w:eastAsiaTheme="majorHAnsi" w:hAnsiTheme="majorHAnsi" w:hint="eastAsia"/>
-          <w:sz w:val="32"/>
-          <w:szCs w:val="32"/>
-        </w:rPr>
-        <w:t>t</w:t>
-      </w:r>
-      <w:r>
-        <w:rPr>
-          <w:rFonts w:asciiTheme="majorHAnsi" w:eastAsiaTheme="majorHAnsi" w:hAnsiTheme="majorHAnsi"/>
-          <w:sz w:val="32"/>
-          <w:szCs w:val="32"/>
-        </w:rPr>
-        <w:t xml:space="preserve">ext-indent: -9999px; </w:t>
-      </w:r>
-      <w:r>
-        <w:rPr>
-          <w:rFonts w:asciiTheme="majorHAnsi" w:eastAsiaTheme="majorHAnsi" w:hAnsiTheme="majorHAnsi" w:hint="eastAsia"/>
-          <w:sz w:val="32"/>
-          <w:szCs w:val="32"/>
-        </w:rPr>
-        <w:t>이용</w:t>
+        <w:t>String</w:t>
       </w:r>
     </w:p>
     <w:p>
@@ -1667,23 +2075,7 @@
           <w:sz w:val="28"/>
           <w:szCs w:val="28"/>
         </w:rPr>
-        <w:t>스크린 리더에 읽힐 필요가 없지만 마크업 구조 상 필요한 경우</w:t>
-      </w:r>
-      <w:r>
-        <w:rPr>
-          <w:rFonts w:asciiTheme="majorHAnsi" w:eastAsiaTheme="majorHAnsi" w:hAnsiTheme="majorHAnsi" w:hint="eastAsia"/>
-          <w:sz w:val="28"/>
-          <w:szCs w:val="28"/>
-        </w:rPr>
-        <w:t xml:space="preserve"> 사</w:t>
-      </w:r>
-      <w:r>
-        <w:rPr>
-          <w:rFonts w:asciiTheme="majorHAnsi" w:eastAsiaTheme="majorHAnsi" w:hAnsiTheme="majorHAnsi" w:hint="eastAsia"/>
-          <w:sz w:val="28"/>
-          <w:szCs w:val="28"/>
-        </w:rPr>
-        <w:t>용</w:t>
+        <w:t>문자열</w:t>
       </w:r>
     </w:p>
     <w:p>
@@ -1692,9 +2084,9 @@
         <w:ind w:leftChars="0" w:left="1145"/>
         <w:jc w:val="left"/>
         <w:rPr>
-          <w:rFonts w:asciiTheme="majorHAnsi" w:eastAsiaTheme="majorHAnsi" w:hAnsiTheme="majorHAnsi"/>
-          <w:sz w:val="32"/>
-          <w:szCs w:val="32"/>
+          <w:rFonts w:asciiTheme="majorHAnsi" w:eastAsiaTheme="majorHAnsi" w:hAnsiTheme="majorHAnsi" w:hint="eastAsia"/>
+          <w:sz w:val="28"/>
+          <w:szCs w:val="28"/>
         </w:rPr>
       </w:pPr>
       <w:r>
@@ -1719,39 +2111,121 @@
           <w:sz w:val="28"/>
           <w:szCs w:val="28"/>
         </w:rPr>
-        <w:t xml:space="preserve">읽힐 필요가 없기 때문에 </w:t>
-      </w:r>
-      <w:r>
-        <w:rPr>
-          <w:rFonts w:asciiTheme="majorHAnsi" w:eastAsiaTheme="majorHAnsi" w:hAnsiTheme="majorHAnsi"/>
-          <w:sz w:val="28"/>
-          <w:szCs w:val="28"/>
-        </w:rPr>
-        <w:t>width</w:t>
-      </w:r>
-      <w:r>
-        <w:rPr>
-          <w:rFonts w:asciiTheme="majorHAnsi" w:eastAsiaTheme="majorHAnsi" w:hAnsiTheme="majorHAnsi" w:hint="eastAsia"/>
-          <w:sz w:val="28"/>
-          <w:szCs w:val="28"/>
-        </w:rPr>
-        <w:t xml:space="preserve">와 </w:t>
-      </w:r>
-      <w:r>
-        <w:rPr>
-          <w:rFonts w:asciiTheme="majorHAnsi" w:eastAsiaTheme="majorHAnsi" w:hAnsiTheme="majorHAnsi"/>
-          <w:sz w:val="28"/>
-          <w:szCs w:val="28"/>
-        </w:rPr>
-        <w:t>height</w:t>
-      </w:r>
-      <w:r>
-        <w:rPr>
-          <w:rFonts w:asciiTheme="majorHAnsi" w:eastAsiaTheme="majorHAnsi" w:hAnsiTheme="majorHAnsi" w:hint="eastAsia"/>
-          <w:sz w:val="28"/>
-          <w:szCs w:val="28"/>
-        </w:rPr>
-        <w:t>를 주지 않음</w:t>
+        <w:t>큰따옴표</w:t>
+      </w:r>
+      <w:r>
+        <w:rPr>
+          <w:rFonts w:asciiTheme="majorHAnsi" w:eastAsiaTheme="majorHAnsi" w:hAnsiTheme="majorHAnsi"/>
+          <w:sz w:val="28"/>
+          <w:szCs w:val="28"/>
+        </w:rPr>
+        <w:t xml:space="preserve"> or </w:t>
+      </w:r>
+      <w:r>
+        <w:rPr>
+          <w:rFonts w:asciiTheme="majorHAnsi" w:eastAsiaTheme="majorHAnsi" w:hAnsiTheme="majorHAnsi" w:hint="eastAsia"/>
+          <w:sz w:val="28"/>
+          <w:szCs w:val="28"/>
+        </w:rPr>
+        <w:t>작은따옴표</w:t>
+      </w:r>
+      <w:r>
+        <w:rPr>
+          <w:rFonts w:asciiTheme="majorHAnsi" w:eastAsiaTheme="majorHAnsi" w:hAnsiTheme="majorHAnsi"/>
+          <w:sz w:val="28"/>
+          <w:szCs w:val="28"/>
+        </w:rPr>
+        <w:t xml:space="preserve"> or </w:t>
+      </w:r>
+      <w:proofErr w:type="spellStart"/>
+      <w:r>
+        <w:rPr>
+          <w:rFonts w:asciiTheme="majorHAnsi" w:eastAsiaTheme="majorHAnsi" w:hAnsiTheme="majorHAnsi" w:hint="eastAsia"/>
+          <w:sz w:val="28"/>
+          <w:szCs w:val="28"/>
+        </w:rPr>
+        <w:t>백틱으로</w:t>
+      </w:r>
+      <w:proofErr w:type="spellEnd"/>
+      <w:r>
+        <w:rPr>
+          <w:rFonts w:asciiTheme="majorHAnsi" w:eastAsiaTheme="majorHAnsi" w:hAnsiTheme="majorHAnsi" w:hint="eastAsia"/>
+          <w:sz w:val="28"/>
+          <w:szCs w:val="28"/>
+        </w:rPr>
+        <w:t xml:space="preserve"> 감싸주어야 함</w:t>
+      </w:r>
+    </w:p>
+    <w:p>
+      <w:pPr>
+        <w:pStyle w:val="a4"/>
+        <w:ind w:leftChars="0" w:left="1145"/>
+        <w:jc w:val="left"/>
+        <w:rPr>
+          <w:rFonts w:asciiTheme="majorHAnsi" w:eastAsiaTheme="majorHAnsi" w:hAnsiTheme="majorHAnsi" w:hint="eastAsia"/>
+          <w:sz w:val="28"/>
+          <w:szCs w:val="28"/>
+        </w:rPr>
+      </w:pPr>
+      <w:r>
+        <w:rPr>
+          <w:rFonts w:asciiTheme="majorHAnsi" w:eastAsiaTheme="majorHAnsi" w:hAnsiTheme="majorHAnsi" w:hint="eastAsia"/>
+          <w:sz w:val="28"/>
+          <w:szCs w:val="28"/>
+        </w:rPr>
+        <w:t>-</w:t>
+      </w:r>
+      <w:r>
+        <w:rPr>
+          <w:rFonts w:asciiTheme="majorHAnsi" w:eastAsiaTheme="majorHAnsi" w:hAnsiTheme="majorHAnsi"/>
+          <w:sz w:val="28"/>
+          <w:szCs w:val="28"/>
+        </w:rPr>
+        <w:t xml:space="preserve"> </w:t>
+      </w:r>
+      <w:r>
+        <w:rPr>
+          <w:rFonts w:asciiTheme="majorHAnsi" w:eastAsiaTheme="majorHAnsi" w:hAnsiTheme="majorHAnsi" w:hint="eastAsia"/>
+          <w:sz w:val="28"/>
+          <w:szCs w:val="28"/>
+        </w:rPr>
+        <w:t>문자의 배열이므로 배열처럼 인덱스를 통한 접근이 가능</w:t>
+      </w:r>
+    </w:p>
+    <w:p>
+      <w:pPr>
+        <w:pStyle w:val="a4"/>
+        <w:ind w:leftChars="0" w:left="1145"/>
+        <w:jc w:val="left"/>
+        <w:rPr>
+          <w:rFonts w:asciiTheme="majorHAnsi" w:eastAsiaTheme="majorHAnsi" w:hAnsiTheme="majorHAnsi"/>
+          <w:sz w:val="28"/>
+          <w:szCs w:val="28"/>
+        </w:rPr>
+      </w:pPr>
+      <w:r>
+        <w:rPr>
+          <w:rFonts w:asciiTheme="majorHAnsi" w:eastAsiaTheme="majorHAnsi" w:hAnsiTheme="majorHAnsi" w:hint="eastAsia"/>
+          <w:sz w:val="28"/>
+          <w:szCs w:val="28"/>
+        </w:rPr>
+        <w:t>-</w:t>
+      </w:r>
+      <w:r>
+        <w:rPr>
+          <w:rFonts w:asciiTheme="majorHAnsi" w:eastAsiaTheme="majorHAnsi" w:hAnsiTheme="majorHAnsi"/>
+          <w:sz w:val="28"/>
+          <w:szCs w:val="28"/>
+        </w:rPr>
+        <w:t xml:space="preserve"> </w:t>
+      </w:r>
+      <w:r>
+        <w:rPr>
+          <w:rFonts w:asciiTheme="majorHAnsi" w:eastAsiaTheme="majorHAnsi" w:hAnsiTheme="majorHAnsi" w:hint="eastAsia"/>
+          <w:sz w:val="28"/>
+          <w:szCs w:val="28"/>
+        </w:rPr>
+        <w:t>+연산 가능</w:t>
       </w:r>
     </w:p>
     <w:p>
@@ -1771,39 +2245,67 @@
       </w:pPr>
       <w:r>
         <w:rPr>
-          <w:rFonts w:asciiTheme="majorHAnsi" w:eastAsiaTheme="majorHAnsi" w:hAnsiTheme="majorHAnsi" w:hint="eastAsia"/>
+          <w:rFonts w:asciiTheme="majorHAnsi" w:eastAsiaTheme="majorHAnsi" w:hAnsiTheme="majorHAnsi"/>
           <w:sz w:val="32"/>
           <w:szCs w:val="32"/>
         </w:rPr>
-        <w:t>z</w:t>
-      </w:r>
-      <w:r>
-        <w:rPr>
-          <w:rFonts w:asciiTheme="majorHAnsi" w:eastAsiaTheme="majorHAnsi" w:hAnsiTheme="majorHAnsi"/>
+        <w:t>Boolean</w:t>
+      </w:r>
+    </w:p>
+    <w:p>
+      <w:pPr>
+        <w:pStyle w:val="a4"/>
+        <w:ind w:leftChars="0" w:left="1145"/>
+        <w:jc w:val="left"/>
+        <w:rPr>
+          <w:rFonts w:asciiTheme="majorHAnsi" w:eastAsiaTheme="majorHAnsi" w:hAnsiTheme="majorHAnsi" w:hint="eastAsia"/>
+          <w:sz w:val="28"/>
+          <w:szCs w:val="28"/>
+        </w:rPr>
+      </w:pPr>
+      <w:r>
+        <w:rPr>
+          <w:rFonts w:asciiTheme="majorHAnsi" w:eastAsiaTheme="majorHAnsi" w:hAnsiTheme="majorHAnsi" w:hint="eastAsia"/>
+          <w:sz w:val="28"/>
+          <w:szCs w:val="28"/>
+        </w:rPr>
+        <w:t>-</w:t>
+      </w:r>
+      <w:r>
+        <w:rPr>
+          <w:rFonts w:asciiTheme="majorHAnsi" w:eastAsiaTheme="majorHAnsi" w:hAnsiTheme="majorHAnsi"/>
+          <w:sz w:val="28"/>
+          <w:szCs w:val="28"/>
+        </w:rPr>
+        <w:t xml:space="preserve"> </w:t>
+      </w:r>
+      <w:r>
+        <w:rPr>
+          <w:rFonts w:asciiTheme="majorHAnsi" w:eastAsiaTheme="majorHAnsi" w:hAnsiTheme="majorHAnsi" w:hint="eastAsia"/>
+          <w:sz w:val="28"/>
+          <w:szCs w:val="28"/>
+        </w:rPr>
+        <w:t>t</w:t>
+      </w:r>
+      <w:r>
+        <w:rPr>
+          <w:rFonts w:asciiTheme="majorHAnsi" w:eastAsiaTheme="majorHAnsi" w:hAnsiTheme="majorHAnsi"/>
+          <w:sz w:val="28"/>
+          <w:szCs w:val="28"/>
+        </w:rPr>
+        <w:t>rue, false</w:t>
+      </w:r>
+    </w:p>
+    <w:p>
+      <w:pPr>
+        <w:pStyle w:val="a4"/>
+        <w:ind w:leftChars="0" w:left="1145"/>
+        <w:jc w:val="left"/>
+        <w:rPr>
+          <w:rFonts w:asciiTheme="majorHAnsi" w:eastAsiaTheme="majorHAnsi" w:hAnsiTheme="majorHAnsi" w:hint="eastAsia"/>
           <w:sz w:val="32"/>
           <w:szCs w:val="32"/>
         </w:rPr>
-        <w:t xml:space="preserve">-index: -1; </w:t>
-      </w:r>
-      <w:r>
-        <w:rPr>
-          <w:rFonts w:asciiTheme="majorHAnsi" w:eastAsiaTheme="majorHAnsi" w:hAnsiTheme="majorHAnsi" w:hint="eastAsia"/>
-          <w:sz w:val="32"/>
-          <w:szCs w:val="32"/>
-        </w:rPr>
-        <w:t>이용</w:t>
-      </w:r>
-    </w:p>
-    <w:p>
-      <w:pPr>
-        <w:pStyle w:val="a4"/>
-        <w:ind w:leftChars="0" w:left="1145"/>
-        <w:jc w:val="left"/>
-        <w:rPr>
-          <w:rFonts w:asciiTheme="majorHAnsi" w:eastAsiaTheme="majorHAnsi" w:hAnsiTheme="majorHAnsi"/>
-          <w:sz w:val="28"/>
-          <w:szCs w:val="28"/>
-        </w:rPr>
       </w:pPr>
       <w:r>
         <w:rPr>
@@ -1827,59 +2329,23 @@
           <w:sz w:val="28"/>
           <w:szCs w:val="28"/>
         </w:rPr>
-        <w:t>이미지가 없을 때 대체 텍스트를 무조건 보여 줘야만 하는 경우 사용</w:t>
-      </w:r>
-    </w:p>
-    <w:p>
-      <w:pPr>
-        <w:pStyle w:val="a4"/>
-        <w:ind w:leftChars="0" w:left="1145"/>
-        <w:jc w:val="left"/>
-        <w:rPr>
-          <w:rFonts w:asciiTheme="majorHAnsi" w:eastAsiaTheme="majorHAnsi" w:hAnsiTheme="majorHAnsi"/>
-          <w:sz w:val="32"/>
-          <w:szCs w:val="32"/>
-        </w:rPr>
-      </w:pPr>
-      <w:r>
-        <w:rPr>
-          <w:rFonts w:asciiTheme="majorHAnsi" w:eastAsiaTheme="majorHAnsi" w:hAnsiTheme="majorHAnsi" w:hint="eastAsia"/>
-          <w:sz w:val="28"/>
-          <w:szCs w:val="28"/>
-        </w:rPr>
-        <w:t>-</w:t>
-      </w:r>
-      <w:r>
-        <w:rPr>
-          <w:rFonts w:asciiTheme="majorHAnsi" w:eastAsiaTheme="majorHAnsi" w:hAnsiTheme="majorHAnsi"/>
-          <w:sz w:val="28"/>
-          <w:szCs w:val="28"/>
-        </w:rPr>
-        <w:t xml:space="preserve"> </w:t>
-      </w:r>
-      <w:r>
-        <w:rPr>
-          <w:rFonts w:asciiTheme="majorHAnsi" w:eastAsiaTheme="majorHAnsi" w:hAnsiTheme="majorHAnsi" w:hint="eastAsia"/>
-          <w:sz w:val="28"/>
-          <w:szCs w:val="28"/>
-        </w:rPr>
-        <w:t>z</w:t>
-      </w:r>
-      <w:r>
-        <w:rPr>
-          <w:rFonts w:asciiTheme="majorHAnsi" w:eastAsiaTheme="majorHAnsi" w:hAnsiTheme="majorHAnsi"/>
-          <w:sz w:val="28"/>
-          <w:szCs w:val="28"/>
-        </w:rPr>
-        <w:t>-index</w:t>
-      </w:r>
-      <w:r>
-        <w:rPr>
-          <w:rFonts w:asciiTheme="majorHAnsi" w:eastAsiaTheme="majorHAnsi" w:hAnsiTheme="majorHAnsi" w:hint="eastAsia"/>
-          <w:sz w:val="28"/>
-          <w:szCs w:val="28"/>
-        </w:rPr>
-        <w:t>를 작게 주어서 텍스트를 이미지 뒤로 숨김</w:t>
+        <w:t>t</w:t>
+      </w:r>
+      <w:r>
+        <w:rPr>
+          <w:rFonts w:asciiTheme="majorHAnsi" w:eastAsiaTheme="majorHAnsi" w:hAnsiTheme="majorHAnsi"/>
+          <w:sz w:val="28"/>
+          <w:szCs w:val="28"/>
+        </w:rPr>
+        <w:t xml:space="preserve">rue = 1, false = 0 </w:t>
+      </w:r>
+      <w:r>
+        <w:rPr>
+          <w:rFonts w:asciiTheme="majorHAnsi" w:eastAsiaTheme="majorHAnsi" w:hAnsiTheme="majorHAnsi" w:hint="eastAsia"/>
+          <w:sz w:val="28"/>
+          <w:szCs w:val="28"/>
+        </w:rPr>
+        <w:t>이므로 정수로도 표기할 수 있음</w:t>
       </w:r>
     </w:p>
     <w:p>
@@ -1893,33 +2359,26 @@
         <w:jc w:val="left"/>
         <w:rPr>
           <w:rFonts w:asciiTheme="majorHAnsi" w:eastAsiaTheme="majorHAnsi" w:hAnsiTheme="majorHAnsi"/>
-          <w:sz w:val="28"/>
-          <w:szCs w:val="28"/>
-        </w:rPr>
-      </w:pPr>
-      <w:r>
-        <w:rPr>
-          <w:rFonts w:asciiTheme="majorHAnsi" w:eastAsiaTheme="majorHAnsi" w:hAnsiTheme="majorHAnsi" w:hint="eastAsia"/>
           <w:sz w:val="32"/>
           <w:szCs w:val="32"/>
         </w:rPr>
-        <w:t>c</w:t>
-      </w:r>
-      <w:r>
-        <w:rPr>
-          <w:rFonts w:asciiTheme="majorHAnsi" w:eastAsiaTheme="majorHAnsi" w:hAnsiTheme="majorHAnsi"/>
+      </w:pPr>
+      <w:r>
+        <w:rPr>
+          <w:rFonts w:asciiTheme="majorHAnsi" w:eastAsiaTheme="majorHAnsi" w:hAnsiTheme="majorHAnsi" w:hint="eastAsia"/>
           <w:sz w:val="32"/>
           <w:szCs w:val="32"/>
         </w:rPr>
-        <w:t xml:space="preserve">lip: rect(0 0 0 0); &amp; margin: -1px; </w:t>
-      </w:r>
-      <w:r>
-        <w:rPr>
-          <w:rFonts w:asciiTheme="majorHAnsi" w:eastAsiaTheme="majorHAnsi" w:hAnsiTheme="majorHAnsi" w:hint="eastAsia"/>
+        <w:lastRenderedPageBreak/>
+        <w:t>U</w:t>
+      </w:r>
+      <w:r>
+        <w:rPr>
+          <w:rFonts w:asciiTheme="majorHAnsi" w:eastAsiaTheme="majorHAnsi" w:hAnsiTheme="majorHAnsi"/>
           <w:sz w:val="32"/>
           <w:szCs w:val="32"/>
         </w:rPr>
-        <w:t>이용</w:t>
+        <w:t>ndefined</w:t>
       </w:r>
     </w:p>
     <w:p>
@@ -1928,7 +2387,7 @@
         <w:ind w:leftChars="0" w:left="1145"/>
         <w:jc w:val="left"/>
         <w:rPr>
-          <w:rFonts w:asciiTheme="majorHAnsi" w:eastAsiaTheme="majorHAnsi" w:hAnsiTheme="majorHAnsi"/>
+          <w:rFonts w:asciiTheme="majorHAnsi" w:eastAsiaTheme="majorHAnsi" w:hAnsiTheme="majorHAnsi" w:hint="eastAsia"/>
           <w:sz w:val="28"/>
           <w:szCs w:val="28"/>
         </w:rPr>
@@ -1955,99 +2414,7 @@
           <w:sz w:val="28"/>
           <w:szCs w:val="28"/>
         </w:rPr>
-        <w:t>이미지의 대체 텍스트를 제공하는 경우에 전역적으로 사용</w:t>
-      </w:r>
-    </w:p>
-    <w:p>
-      <w:pPr>
-        <w:pStyle w:val="a4"/>
-        <w:ind w:leftChars="0" w:left="1145"/>
-        <w:jc w:val="left"/>
-        <w:rPr>
-          <w:rFonts w:asciiTheme="majorHAnsi" w:eastAsiaTheme="majorHAnsi" w:hAnsiTheme="majorHAnsi"/>
-          <w:sz w:val="28"/>
-          <w:szCs w:val="28"/>
-        </w:rPr>
-      </w:pPr>
-      <w:r>
-        <w:rPr>
-          <w:rFonts w:asciiTheme="majorHAnsi" w:eastAsiaTheme="majorHAnsi" w:hAnsiTheme="majorHAnsi" w:hint="eastAsia"/>
-          <w:sz w:val="28"/>
-          <w:szCs w:val="28"/>
-        </w:rPr>
-        <w:t>-</w:t>
-      </w:r>
-      <w:r>
-        <w:rPr>
-          <w:rFonts w:asciiTheme="majorHAnsi" w:eastAsiaTheme="majorHAnsi" w:hAnsiTheme="majorHAnsi"/>
-          <w:sz w:val="28"/>
-          <w:szCs w:val="28"/>
-        </w:rPr>
-        <w:t xml:space="preserve"> </w:t>
-      </w:r>
-      <w:r>
-        <w:rPr>
-          <w:rFonts w:asciiTheme="majorHAnsi" w:eastAsiaTheme="majorHAnsi" w:hAnsiTheme="majorHAnsi"/>
-          <w:sz w:val="28"/>
-          <w:szCs w:val="28"/>
-        </w:rPr>
-        <w:t xml:space="preserve">clip: </w:t>
-      </w:r>
-      <w:r>
-        <w:rPr>
-          <w:rFonts w:asciiTheme="majorHAnsi" w:eastAsiaTheme="majorHAnsi" w:hAnsiTheme="majorHAnsi" w:hint="eastAsia"/>
-          <w:sz w:val="28"/>
-          <w:szCs w:val="28"/>
-        </w:rPr>
-        <w:t>r</w:t>
-      </w:r>
-      <w:r>
-        <w:rPr>
-          <w:rFonts w:asciiTheme="majorHAnsi" w:eastAsiaTheme="majorHAnsi" w:hAnsiTheme="majorHAnsi"/>
-          <w:sz w:val="28"/>
-          <w:szCs w:val="28"/>
-        </w:rPr>
-        <w:t>ect</w:t>
-      </w:r>
-      <w:r>
-        <w:rPr>
-          <w:rFonts w:asciiTheme="majorHAnsi" w:eastAsiaTheme="majorHAnsi" w:hAnsiTheme="majorHAnsi" w:hint="eastAsia"/>
-          <w:sz w:val="28"/>
-          <w:szCs w:val="28"/>
-        </w:rPr>
-        <w:t xml:space="preserve">에 </w:t>
-      </w:r>
-      <w:r>
-        <w:rPr>
-          <w:rFonts w:asciiTheme="majorHAnsi" w:eastAsiaTheme="majorHAnsi" w:hAnsiTheme="majorHAnsi"/>
-          <w:sz w:val="28"/>
-          <w:szCs w:val="28"/>
-        </w:rPr>
-        <w:t>0</w:t>
-      </w:r>
-      <w:r>
-        <w:rPr>
-          <w:rFonts w:asciiTheme="majorHAnsi" w:eastAsiaTheme="majorHAnsi" w:hAnsiTheme="majorHAnsi" w:hint="eastAsia"/>
-          <w:sz w:val="28"/>
-          <w:szCs w:val="28"/>
-        </w:rPr>
-        <w:t>p</w:t>
-      </w:r>
-      <w:r>
-        <w:rPr>
-          <w:rFonts w:asciiTheme="majorHAnsi" w:eastAsiaTheme="majorHAnsi" w:hAnsiTheme="majorHAnsi"/>
-          <w:sz w:val="28"/>
-          <w:szCs w:val="28"/>
-        </w:rPr>
-        <w:t>x</w:t>
-      </w:r>
-      <w:r>
-        <w:rPr>
-          <w:rFonts w:asciiTheme="majorHAnsi" w:eastAsiaTheme="majorHAnsi" w:hAnsiTheme="majorHAnsi" w:hint="eastAsia"/>
-          <w:sz w:val="28"/>
-          <w:szCs w:val="28"/>
-        </w:rPr>
-        <w:t>을 주어 요소 전체를 잘라낸 효과를 주어 보이지 않게 함</w:t>
+        <w:t>변수가 선언되었지만 아직 값이 주어지지 않아서 타입이 정해지지 않은 상태</w:t>
       </w:r>
     </w:p>
     <w:p>
@@ -2063,23 +2430,15 @@
       </w:pPr>
       <w:r>
         <w:rPr>
-          <w:rFonts w:asciiTheme="majorHAnsi" w:eastAsiaTheme="majorHAnsi" w:hAnsiTheme="majorHAnsi"/>
-          <w:sz w:val="28"/>
-          <w:szCs w:val="28"/>
-        </w:rPr>
-        <w:t xml:space="preserve">- </w:t>
-      </w:r>
-      <w:r>
-        <w:rPr>
-          <w:rFonts w:asciiTheme="majorHAnsi" w:eastAsiaTheme="majorHAnsi" w:hAnsiTheme="majorHAnsi" w:hint="eastAsia"/>
-          <w:sz w:val="28"/>
-          <w:szCs w:val="28"/>
-        </w:rPr>
-        <w:t>구버전의 IE에서는 이것</w:t>
-      </w:r>
-      <w:r>
-        <w:rPr>
-          <w:rFonts w:asciiTheme="majorHAnsi" w:eastAsiaTheme="majorHAnsi" w:hAnsiTheme="majorHAnsi" w:hint="eastAsia"/>
+          <w:rFonts w:asciiTheme="majorHAnsi" w:eastAsiaTheme="majorHAnsi" w:hAnsiTheme="majorHAnsi" w:hint="eastAsia"/>
+          <w:sz w:val="28"/>
+          <w:szCs w:val="28"/>
+        </w:rPr>
+        <w:t>-</w:t>
+      </w:r>
+      <w:r>
+        <w:rPr>
+          <w:rFonts w:asciiTheme="majorHAnsi" w:eastAsiaTheme="majorHAnsi" w:hAnsiTheme="majorHAnsi"/>
           <w:sz w:val="28"/>
           <w:szCs w:val="28"/>
         </w:rPr>
@@ -2091,111 +2450,23 @@
           <w:sz w:val="28"/>
           <w:szCs w:val="28"/>
         </w:rPr>
-        <w:t>만으로</w:t>
-      </w:r>
-      <w:r>
-        <w:rPr>
-          <w:rFonts w:asciiTheme="majorHAnsi" w:eastAsiaTheme="majorHAnsi" w:hAnsiTheme="majorHAnsi" w:hint="eastAsia"/>
-          <w:sz w:val="28"/>
-          <w:szCs w:val="28"/>
-        </w:rPr>
-        <w:t>는</w:t>
-      </w:r>
-      <w:r>
-        <w:rPr>
-          <w:rFonts w:asciiTheme="majorHAnsi" w:eastAsiaTheme="majorHAnsi" w:hAnsiTheme="majorHAnsi" w:hint="eastAsia"/>
-          <w:sz w:val="28"/>
-          <w:szCs w:val="28"/>
-        </w:rPr>
-        <w:t xml:space="preserve"> 인식을 </w:t>
-      </w:r>
-      <w:r>
-        <w:rPr>
-          <w:rFonts w:asciiTheme="majorHAnsi" w:eastAsiaTheme="majorHAnsi" w:hAnsiTheme="majorHAnsi" w:hint="eastAsia"/>
-          <w:sz w:val="28"/>
-          <w:szCs w:val="28"/>
-        </w:rPr>
-        <w:t xml:space="preserve">못 하는 경우가 있기 때문에, </w:t>
-      </w:r>
-      <w:r>
-        <w:rPr>
-          <w:rFonts w:asciiTheme="majorHAnsi" w:eastAsiaTheme="majorHAnsi" w:hAnsiTheme="majorHAnsi"/>
-          <w:sz w:val="28"/>
-          <w:szCs w:val="28"/>
-        </w:rPr>
-        <w:t>width</w:t>
-      </w:r>
-      <w:r>
-        <w:rPr>
-          <w:rFonts w:asciiTheme="majorHAnsi" w:eastAsiaTheme="majorHAnsi" w:hAnsiTheme="majorHAnsi" w:hint="eastAsia"/>
-          <w:sz w:val="28"/>
-          <w:szCs w:val="28"/>
-        </w:rPr>
-        <w:t xml:space="preserve">와 </w:t>
-      </w:r>
-      <w:r>
-        <w:rPr>
-          <w:rFonts w:asciiTheme="majorHAnsi" w:eastAsiaTheme="majorHAnsi" w:hAnsiTheme="majorHAnsi"/>
-          <w:sz w:val="28"/>
-          <w:szCs w:val="28"/>
-        </w:rPr>
-        <w:t>height</w:t>
-      </w:r>
-      <w:r>
-        <w:rPr>
-          <w:rFonts w:asciiTheme="majorHAnsi" w:eastAsiaTheme="majorHAnsi" w:hAnsiTheme="majorHAnsi" w:hint="eastAsia"/>
-          <w:sz w:val="28"/>
-          <w:szCs w:val="28"/>
-        </w:rPr>
-        <w:t xml:space="preserve">를 </w:t>
-      </w:r>
-      <w:r>
-        <w:rPr>
-          <w:rFonts w:asciiTheme="majorHAnsi" w:eastAsiaTheme="majorHAnsi" w:hAnsiTheme="majorHAnsi"/>
-          <w:sz w:val="28"/>
-          <w:szCs w:val="28"/>
-        </w:rPr>
-        <w:t>1</w:t>
-      </w:r>
-      <w:r>
-        <w:rPr>
-          <w:rFonts w:asciiTheme="majorHAnsi" w:eastAsiaTheme="majorHAnsi" w:hAnsiTheme="majorHAnsi" w:hint="eastAsia"/>
-          <w:sz w:val="28"/>
-          <w:szCs w:val="28"/>
-        </w:rPr>
-        <w:t>p</w:t>
-      </w:r>
-      <w:r>
-        <w:rPr>
-          <w:rFonts w:asciiTheme="majorHAnsi" w:eastAsiaTheme="majorHAnsi" w:hAnsiTheme="majorHAnsi"/>
-          <w:sz w:val="28"/>
-          <w:szCs w:val="28"/>
-        </w:rPr>
-        <w:t>x</w:t>
-      </w:r>
-      <w:r>
-        <w:rPr>
-          <w:rFonts w:asciiTheme="majorHAnsi" w:eastAsiaTheme="majorHAnsi" w:hAnsiTheme="majorHAnsi" w:hint="eastAsia"/>
-          <w:sz w:val="28"/>
-          <w:szCs w:val="28"/>
-        </w:rPr>
-        <w:t>씩 준 다음,</w:t>
-      </w:r>
-      <w:r>
-        <w:rPr>
-          <w:rFonts w:asciiTheme="majorHAnsi" w:eastAsiaTheme="majorHAnsi" w:hAnsiTheme="majorHAnsi"/>
-          <w:sz w:val="28"/>
-          <w:szCs w:val="28"/>
-        </w:rPr>
-        <w:t xml:space="preserve"> margin: -1px; </w:t>
-      </w:r>
-      <w:r>
-        <w:rPr>
-          <w:rFonts w:asciiTheme="majorHAnsi" w:eastAsiaTheme="majorHAnsi" w:hAnsiTheme="majorHAnsi" w:hint="eastAsia"/>
-          <w:sz w:val="28"/>
-          <w:szCs w:val="28"/>
-        </w:rPr>
-        <w:t>로 크기를 0으로 만드는 방법을 사용</w:t>
+        <w:t>z</w:t>
+      </w:r>
+      <w:r>
+        <w:rPr>
+          <w:rFonts w:asciiTheme="majorHAnsi" w:eastAsiaTheme="majorHAnsi" w:hAnsiTheme="majorHAnsi"/>
+          <w:sz w:val="28"/>
+          <w:szCs w:val="28"/>
+        </w:rPr>
+        <w:t>-index</w:t>
+      </w:r>
+      <w:r>
+        <w:rPr>
+          <w:rFonts w:asciiTheme="majorHAnsi" w:eastAsiaTheme="majorHAnsi" w:hAnsiTheme="majorHAnsi" w:hint="eastAsia"/>
+          <w:sz w:val="28"/>
+          <w:szCs w:val="28"/>
+        </w:rPr>
+        <w:t>를 작게 주어서 텍스트를 이미지 뒤로 숨김</w:t>
       </w:r>
     </w:p>
     <w:p>
@@ -2219,7 +2490,7 @@
           <w:sz w:val="32"/>
           <w:szCs w:val="32"/>
         </w:rPr>
-        <w:t>o</w:t>
+        <w:t>N</w:t>
       </w:r>
       <w:r>
         <w:rPr>
@@ -2227,31 +2498,277 @@
           <w:sz w:val="32"/>
           <w:szCs w:val="32"/>
         </w:rPr>
-        <w:t xml:space="preserve">verflow: hidden; &amp; </w:t>
-      </w:r>
-      <w:r>
+        <w:t>ull</w:t>
+      </w:r>
+    </w:p>
+    <w:p>
+      <w:pPr>
+        <w:pStyle w:val="a4"/>
+        <w:ind w:leftChars="0" w:left="1145"/>
+        <w:jc w:val="left"/>
+        <w:rPr>
+          <w:rFonts w:asciiTheme="majorHAnsi" w:eastAsiaTheme="majorHAnsi" w:hAnsiTheme="majorHAnsi"/>
+          <w:sz w:val="28"/>
+          <w:szCs w:val="28"/>
+        </w:rPr>
+      </w:pPr>
+      <w:r>
+        <w:rPr>
+          <w:rFonts w:asciiTheme="majorHAnsi" w:eastAsiaTheme="majorHAnsi" w:hAnsiTheme="majorHAnsi" w:hint="eastAsia"/>
+          <w:sz w:val="28"/>
+          <w:szCs w:val="28"/>
+        </w:rPr>
+        <w:t>-</w:t>
+      </w:r>
+      <w:r>
+        <w:rPr>
+          <w:rFonts w:asciiTheme="majorHAnsi" w:eastAsiaTheme="majorHAnsi" w:hAnsiTheme="majorHAnsi"/>
+          <w:sz w:val="28"/>
+          <w:szCs w:val="28"/>
+        </w:rPr>
+        <w:t xml:space="preserve"> </w:t>
+      </w:r>
+      <w:r>
+        <w:rPr>
+          <w:rFonts w:asciiTheme="majorHAnsi" w:eastAsiaTheme="majorHAnsi" w:hAnsiTheme="majorHAnsi" w:hint="eastAsia"/>
+          <w:sz w:val="28"/>
+          <w:szCs w:val="28"/>
+        </w:rPr>
+        <w:t xml:space="preserve">변수가 선언되었지만 값이 </w:t>
+      </w:r>
+      <w:r>
+        <w:rPr>
+          <w:rFonts w:asciiTheme="majorHAnsi" w:eastAsiaTheme="majorHAnsi" w:hAnsiTheme="majorHAnsi"/>
+          <w:sz w:val="28"/>
+          <w:szCs w:val="28"/>
+        </w:rPr>
+        <w:t>‘</w:t>
+      </w:r>
+      <w:r>
+        <w:rPr>
+          <w:rFonts w:asciiTheme="majorHAnsi" w:eastAsiaTheme="majorHAnsi" w:hAnsiTheme="majorHAnsi" w:hint="eastAsia"/>
+          <w:sz w:val="28"/>
+          <w:szCs w:val="28"/>
+        </w:rPr>
+        <w:t>없음</w:t>
+      </w:r>
+      <w:r>
+        <w:rPr>
+          <w:rFonts w:asciiTheme="majorHAnsi" w:eastAsiaTheme="majorHAnsi" w:hAnsiTheme="majorHAnsi"/>
+          <w:sz w:val="28"/>
+          <w:szCs w:val="28"/>
+        </w:rPr>
+        <w:t>’(</w:t>
+      </w:r>
+      <w:r>
+        <w:rPr>
+          <w:rFonts w:asciiTheme="majorHAnsi" w:eastAsiaTheme="majorHAnsi" w:hAnsiTheme="majorHAnsi" w:hint="eastAsia"/>
+          <w:sz w:val="28"/>
+          <w:szCs w:val="28"/>
+        </w:rPr>
+        <w:t>n</w:t>
+      </w:r>
+      <w:r>
+        <w:rPr>
+          <w:rFonts w:asciiTheme="majorHAnsi" w:eastAsiaTheme="majorHAnsi" w:hAnsiTheme="majorHAnsi"/>
+          <w:sz w:val="28"/>
+          <w:szCs w:val="28"/>
+        </w:rPr>
+        <w:t>ull)</w:t>
+      </w:r>
+      <w:proofErr w:type="spellStart"/>
+      <w:r>
+        <w:rPr>
+          <w:rFonts w:asciiTheme="majorHAnsi" w:eastAsiaTheme="majorHAnsi" w:hAnsiTheme="majorHAnsi" w:hint="eastAsia"/>
+          <w:sz w:val="28"/>
+          <w:szCs w:val="28"/>
+        </w:rPr>
+        <w:t>으로</w:t>
+      </w:r>
+      <w:proofErr w:type="spellEnd"/>
+      <w:r>
+        <w:rPr>
+          <w:rFonts w:asciiTheme="majorHAnsi" w:eastAsiaTheme="majorHAnsi" w:hAnsiTheme="majorHAnsi" w:hint="eastAsia"/>
+          <w:sz w:val="28"/>
+          <w:szCs w:val="28"/>
+        </w:rPr>
+        <w:t xml:space="preserve"> 할당된 상태</w:t>
+      </w:r>
+    </w:p>
+    <w:p>
+      <w:pPr>
+        <w:pStyle w:val="a4"/>
+        <w:ind w:leftChars="0" w:left="1145"/>
+        <w:jc w:val="left"/>
+        <w:rPr>
+          <w:rFonts w:asciiTheme="majorHAnsi" w:eastAsiaTheme="majorHAnsi" w:hAnsiTheme="majorHAnsi" w:hint="eastAsia"/>
+          <w:sz w:val="28"/>
+          <w:szCs w:val="28"/>
+        </w:rPr>
+      </w:pPr>
+      <w:r>
+        <w:rPr>
+          <w:rFonts w:asciiTheme="majorHAnsi" w:eastAsiaTheme="majorHAnsi" w:hAnsiTheme="majorHAnsi"/>
+          <w:sz w:val="28"/>
+          <w:szCs w:val="28"/>
+        </w:rPr>
+        <w:t>- undefined</w:t>
+      </w:r>
+      <w:r>
+        <w:rPr>
+          <w:rFonts w:asciiTheme="majorHAnsi" w:eastAsiaTheme="majorHAnsi" w:hAnsiTheme="majorHAnsi" w:hint="eastAsia"/>
+          <w:sz w:val="28"/>
+          <w:szCs w:val="28"/>
+        </w:rPr>
+        <w:t>와 유사</w:t>
+      </w:r>
+      <w:r>
+        <w:rPr>
+          <w:rFonts w:asciiTheme="majorHAnsi" w:eastAsiaTheme="majorHAnsi" w:hAnsiTheme="majorHAnsi" w:hint="eastAsia"/>
+          <w:sz w:val="28"/>
+          <w:szCs w:val="28"/>
+        </w:rPr>
+        <w:t>해 보이</w:t>
+      </w:r>
+      <w:r>
+        <w:rPr>
+          <w:rFonts w:asciiTheme="majorHAnsi" w:eastAsiaTheme="majorHAnsi" w:hAnsiTheme="majorHAnsi" w:hint="eastAsia"/>
+          <w:sz w:val="28"/>
+          <w:szCs w:val="28"/>
+        </w:rPr>
+        <w:t>지만,</w:t>
+      </w:r>
+      <w:r>
+        <w:rPr>
+          <w:rFonts w:asciiTheme="majorHAnsi" w:eastAsiaTheme="majorHAnsi" w:hAnsiTheme="majorHAnsi"/>
+          <w:sz w:val="28"/>
+          <w:szCs w:val="28"/>
+        </w:rPr>
+        <w:t xml:space="preserve"> </w:t>
+      </w:r>
+      <w:r>
+        <w:rPr>
+          <w:rFonts w:asciiTheme="majorHAnsi" w:eastAsiaTheme="majorHAnsi" w:hAnsiTheme="majorHAnsi"/>
+          <w:sz w:val="28"/>
+          <w:szCs w:val="28"/>
+        </w:rPr>
+        <w:t>null</w:t>
+      </w:r>
+      <w:r>
+        <w:rPr>
+          <w:rFonts w:asciiTheme="majorHAnsi" w:eastAsiaTheme="majorHAnsi" w:hAnsiTheme="majorHAnsi" w:hint="eastAsia"/>
+          <w:sz w:val="28"/>
+          <w:szCs w:val="28"/>
+        </w:rPr>
+        <w:t>은 없음이라는 값 자체이기 때문에 다름</w:t>
+      </w:r>
+    </w:p>
+    <w:p>
+      <w:pPr>
+        <w:pStyle w:val="a4"/>
+        <w:ind w:leftChars="0" w:left="1145"/>
+        <w:jc w:val="left"/>
+        <w:rPr>
+          <w:rFonts w:asciiTheme="majorHAnsi" w:eastAsiaTheme="majorHAnsi" w:hAnsiTheme="majorHAnsi" w:hint="eastAsia"/>
+          <w:sz w:val="28"/>
+          <w:szCs w:val="28"/>
+        </w:rPr>
+      </w:pPr>
+      <w:r>
+        <w:rPr>
+          <w:rFonts w:asciiTheme="majorHAnsi" w:eastAsiaTheme="majorHAnsi" w:hAnsiTheme="majorHAnsi" w:hint="eastAsia"/>
+          <w:sz w:val="28"/>
+          <w:szCs w:val="28"/>
+        </w:rPr>
+        <w:t>-</w:t>
+      </w:r>
+      <w:r>
+        <w:rPr>
+          <w:rFonts w:asciiTheme="majorHAnsi" w:eastAsiaTheme="majorHAnsi" w:hAnsiTheme="majorHAnsi"/>
+          <w:sz w:val="28"/>
+          <w:szCs w:val="28"/>
+        </w:rPr>
+        <w:t xml:space="preserve"> </w:t>
+      </w:r>
+      <w:r>
+        <w:rPr>
+          <w:rFonts w:asciiTheme="majorHAnsi" w:eastAsiaTheme="majorHAnsi" w:hAnsiTheme="majorHAnsi" w:hint="eastAsia"/>
+          <w:sz w:val="28"/>
+          <w:szCs w:val="28"/>
+        </w:rPr>
+        <w:t>원시 자료형에 속하지만,</w:t>
+      </w:r>
+      <w:r>
+        <w:rPr>
+          <w:rFonts w:asciiTheme="majorHAnsi" w:eastAsiaTheme="majorHAnsi" w:hAnsiTheme="majorHAnsi"/>
+          <w:sz w:val="28"/>
+          <w:szCs w:val="28"/>
+        </w:rPr>
+        <w:t xml:space="preserve"> </w:t>
+      </w:r>
+      <w:r>
+        <w:rPr>
+          <w:rFonts w:asciiTheme="majorHAnsi" w:eastAsiaTheme="majorHAnsi" w:hAnsiTheme="majorHAnsi" w:hint="eastAsia"/>
+          <w:sz w:val="28"/>
+          <w:szCs w:val="28"/>
+        </w:rPr>
+        <w:t xml:space="preserve">실제 타입은 </w:t>
+      </w:r>
+      <w:r>
+        <w:rPr>
+          <w:rFonts w:asciiTheme="majorHAnsi" w:eastAsiaTheme="majorHAnsi" w:hAnsiTheme="majorHAnsi"/>
+          <w:sz w:val="28"/>
+          <w:szCs w:val="28"/>
+        </w:rPr>
+        <w:t>Object</w:t>
+      </w:r>
+      <w:r>
+        <w:rPr>
+          <w:rFonts w:asciiTheme="majorHAnsi" w:eastAsiaTheme="majorHAnsi" w:hAnsiTheme="majorHAnsi" w:hint="eastAsia"/>
+          <w:sz w:val="28"/>
+          <w:szCs w:val="28"/>
+        </w:rPr>
+        <w:t>로 분류되어</w:t>
+      </w:r>
+      <w:r>
+        <w:rPr>
+          <w:rFonts w:asciiTheme="majorHAnsi" w:eastAsiaTheme="majorHAnsi" w:hAnsiTheme="majorHAnsi"/>
+          <w:sz w:val="28"/>
+          <w:szCs w:val="28"/>
+        </w:rPr>
+        <w:t xml:space="preserve"> </w:t>
+      </w:r>
+      <w:r>
+        <w:rPr>
+          <w:rFonts w:asciiTheme="majorHAnsi" w:eastAsiaTheme="majorHAnsi" w:hAnsiTheme="majorHAnsi" w:hint="eastAsia"/>
+          <w:sz w:val="28"/>
+          <w:szCs w:val="28"/>
+        </w:rPr>
+        <w:t>있는 버그가 있음</w:t>
+      </w:r>
+    </w:p>
+    <w:p>
+      <w:pPr>
+        <w:pStyle w:val="a4"/>
+        <w:numPr>
+          <w:ilvl w:val="1"/>
+          <w:numId w:val="14"/>
+        </w:numPr>
+        <w:ind w:leftChars="0"/>
+        <w:jc w:val="left"/>
         <w:rPr>
           <w:rFonts w:asciiTheme="majorHAnsi" w:eastAsiaTheme="majorHAnsi" w:hAnsiTheme="majorHAnsi" w:hint="eastAsia"/>
           <w:sz w:val="32"/>
           <w:szCs w:val="32"/>
         </w:rPr>
-        <w:t>t</w:t>
-      </w:r>
+      </w:pPr>
       <w:r>
         <w:rPr>
           <w:rFonts w:asciiTheme="majorHAnsi" w:eastAsiaTheme="majorHAnsi" w:hAnsiTheme="majorHAnsi"/>
           <w:sz w:val="32"/>
           <w:szCs w:val="32"/>
         </w:rPr>
-        <w:t xml:space="preserve">ext-indent: -9999px; </w:t>
-      </w:r>
-      <w:r>
-        <w:rPr>
-          <w:rFonts w:asciiTheme="majorHAnsi" w:eastAsiaTheme="majorHAnsi" w:hAnsiTheme="majorHAnsi" w:hint="eastAsia"/>
-          <w:sz w:val="32"/>
-          <w:szCs w:val="32"/>
-        </w:rPr>
-        <w:t>이용</w:t>
+        <w:t>Symbol</w:t>
       </w:r>
     </w:p>
     <w:p>
@@ -2267,6 +2784,212 @@
       </w:pPr>
       <w:r>
         <w:rPr>
+          <w:rFonts w:asciiTheme="majorHAnsi" w:eastAsiaTheme="majorHAnsi" w:hAnsiTheme="majorHAnsi" w:hint="eastAsia"/>
+          <w:sz w:val="28"/>
+          <w:szCs w:val="28"/>
+        </w:rPr>
+        <w:t>-</w:t>
+      </w:r>
+      <w:r>
+        <w:rPr>
+          <w:rFonts w:asciiTheme="majorHAnsi" w:eastAsiaTheme="majorHAnsi" w:hAnsiTheme="majorHAnsi"/>
+          <w:sz w:val="28"/>
+          <w:szCs w:val="28"/>
+        </w:rPr>
+        <w:t xml:space="preserve"> </w:t>
+      </w:r>
+      <w:r>
+        <w:rPr>
+          <w:rFonts w:asciiTheme="majorHAnsi" w:eastAsiaTheme="majorHAnsi" w:hAnsiTheme="majorHAnsi" w:hint="eastAsia"/>
+          <w:sz w:val="28"/>
+          <w:szCs w:val="28"/>
+        </w:rPr>
+        <w:t>익명의 객체 속성을 만들 수 있는 데이터 형식</w:t>
+      </w:r>
+      <w:r>
+        <w:rPr>
+          <w:rFonts w:asciiTheme="majorHAnsi" w:eastAsiaTheme="majorHAnsi" w:hAnsiTheme="majorHAnsi" w:hint="eastAsia"/>
+          <w:sz w:val="28"/>
+          <w:szCs w:val="28"/>
+        </w:rPr>
+        <w:t xml:space="preserve"> </w:t>
+      </w:r>
+      <w:r>
+        <w:rPr>
+          <w:rFonts w:asciiTheme="majorHAnsi" w:eastAsiaTheme="majorHAnsi" w:hAnsiTheme="majorHAnsi"/>
+          <w:sz w:val="28"/>
+          <w:szCs w:val="28"/>
+        </w:rPr>
+        <w:t>(</w:t>
+      </w:r>
+      <w:r>
+        <w:rPr>
+          <w:rFonts w:asciiTheme="majorHAnsi" w:eastAsiaTheme="majorHAnsi" w:hAnsiTheme="majorHAnsi" w:hint="eastAsia"/>
+          <w:sz w:val="28"/>
+          <w:szCs w:val="28"/>
+        </w:rPr>
+        <w:t>k</w:t>
+      </w:r>
+      <w:r>
+        <w:rPr>
+          <w:rFonts w:asciiTheme="majorHAnsi" w:eastAsiaTheme="majorHAnsi" w:hAnsiTheme="majorHAnsi"/>
+          <w:sz w:val="28"/>
+          <w:szCs w:val="28"/>
+        </w:rPr>
+        <w:t xml:space="preserve">ey-value </w:t>
+      </w:r>
+      <w:r>
+        <w:rPr>
+          <w:rFonts w:asciiTheme="majorHAnsi" w:eastAsiaTheme="majorHAnsi" w:hAnsiTheme="majorHAnsi" w:hint="eastAsia"/>
+          <w:sz w:val="28"/>
+          <w:szCs w:val="28"/>
+        </w:rPr>
+        <w:t>형식)</w:t>
+      </w:r>
+    </w:p>
+    <w:p>
+      <w:pPr>
+        <w:pStyle w:val="a4"/>
+        <w:ind w:leftChars="0" w:left="1145"/>
+        <w:jc w:val="left"/>
+        <w:rPr>
+          <w:rFonts w:asciiTheme="majorHAnsi" w:eastAsiaTheme="majorHAnsi" w:hAnsiTheme="majorHAnsi"/>
+          <w:sz w:val="28"/>
+          <w:szCs w:val="28"/>
+        </w:rPr>
+      </w:pPr>
+      <w:r>
+        <w:rPr>
+          <w:rFonts w:asciiTheme="majorHAnsi" w:eastAsiaTheme="majorHAnsi" w:hAnsiTheme="majorHAnsi" w:hint="eastAsia"/>
+          <w:sz w:val="28"/>
+          <w:szCs w:val="28"/>
+        </w:rPr>
+        <w:t>-</w:t>
+      </w:r>
+      <w:r>
+        <w:rPr>
+          <w:rFonts w:asciiTheme="majorHAnsi" w:eastAsiaTheme="majorHAnsi" w:hAnsiTheme="majorHAnsi"/>
+          <w:sz w:val="28"/>
+          <w:szCs w:val="28"/>
+        </w:rPr>
+        <w:t xml:space="preserve"> </w:t>
+      </w:r>
+      <w:r>
+        <w:rPr>
+          <w:rFonts w:asciiTheme="majorHAnsi" w:eastAsiaTheme="majorHAnsi" w:hAnsiTheme="majorHAnsi" w:hint="eastAsia"/>
+          <w:sz w:val="28"/>
+          <w:szCs w:val="28"/>
+        </w:rPr>
+        <w:t xml:space="preserve">생성 시 </w:t>
+      </w:r>
+      <w:r>
+        <w:rPr>
+          <w:rFonts w:asciiTheme="majorHAnsi" w:eastAsiaTheme="majorHAnsi" w:hAnsiTheme="majorHAnsi"/>
+          <w:sz w:val="28"/>
+          <w:szCs w:val="28"/>
+        </w:rPr>
+        <w:t>new</w:t>
+      </w:r>
+      <w:r>
+        <w:rPr>
+          <w:rFonts w:asciiTheme="majorHAnsi" w:eastAsiaTheme="majorHAnsi" w:hAnsiTheme="majorHAnsi" w:hint="eastAsia"/>
+          <w:sz w:val="28"/>
+          <w:szCs w:val="28"/>
+        </w:rPr>
+        <w:t>를 붙이지 않음</w:t>
+      </w:r>
+    </w:p>
+    <w:p>
+      <w:pPr>
+        <w:pStyle w:val="a4"/>
+        <w:ind w:leftChars="0" w:left="1145"/>
+        <w:jc w:val="left"/>
+        <w:rPr>
+          <w:rFonts w:asciiTheme="majorHAnsi" w:eastAsiaTheme="majorHAnsi" w:hAnsiTheme="majorHAnsi" w:hint="eastAsia"/>
+          <w:sz w:val="28"/>
+          <w:szCs w:val="28"/>
+        </w:rPr>
+      </w:pPr>
+      <w:r>
+        <w:rPr>
+          <w:rFonts w:asciiTheme="majorHAnsi" w:eastAsiaTheme="majorHAnsi" w:hAnsiTheme="majorHAnsi" w:hint="eastAsia"/>
+          <w:sz w:val="28"/>
+          <w:szCs w:val="28"/>
+        </w:rPr>
+        <w:t>-</w:t>
+      </w:r>
+      <w:r>
+        <w:rPr>
+          <w:rFonts w:asciiTheme="majorHAnsi" w:eastAsiaTheme="majorHAnsi" w:hAnsiTheme="majorHAnsi"/>
+          <w:sz w:val="28"/>
+          <w:szCs w:val="28"/>
+        </w:rPr>
+        <w:t xml:space="preserve"> </w:t>
+      </w:r>
+      <w:r>
+        <w:rPr>
+          <w:rFonts w:asciiTheme="majorHAnsi" w:eastAsiaTheme="majorHAnsi" w:hAnsiTheme="majorHAnsi" w:hint="eastAsia"/>
+          <w:sz w:val="28"/>
+          <w:szCs w:val="28"/>
+        </w:rPr>
+        <w:t xml:space="preserve">변경 불가하고 중복되지 않는 고유한 값 </w:t>
+      </w:r>
+      <w:r>
+        <w:rPr>
+          <w:rFonts w:asciiTheme="majorHAnsi" w:eastAsiaTheme="majorHAnsi" w:hAnsiTheme="majorHAnsi"/>
+          <w:sz w:val="28"/>
+          <w:szCs w:val="28"/>
+        </w:rPr>
+        <w:t>(</w:t>
+      </w:r>
+      <w:r>
+        <w:rPr>
+          <w:rFonts w:asciiTheme="majorHAnsi" w:eastAsiaTheme="majorHAnsi" w:hAnsiTheme="majorHAnsi" w:hint="eastAsia"/>
+          <w:sz w:val="28"/>
+          <w:szCs w:val="28"/>
+        </w:rPr>
+        <w:t>e</w:t>
+      </w:r>
+      <w:r>
+        <w:rPr>
+          <w:rFonts w:asciiTheme="majorHAnsi" w:eastAsiaTheme="majorHAnsi" w:hAnsiTheme="majorHAnsi"/>
+          <w:sz w:val="28"/>
+          <w:szCs w:val="28"/>
+        </w:rPr>
+        <w:t xml:space="preserve">x. </w:t>
+      </w:r>
+      <w:proofErr w:type="spellStart"/>
+      <w:r>
+        <w:rPr>
+          <w:rFonts w:asciiTheme="majorHAnsi" w:eastAsiaTheme="majorHAnsi" w:hAnsiTheme="majorHAnsi"/>
+          <w:sz w:val="28"/>
+          <w:szCs w:val="28"/>
+        </w:rPr>
+        <w:t>enum</w:t>
+      </w:r>
+      <w:proofErr w:type="spellEnd"/>
+      <w:r>
+        <w:rPr>
+          <w:rFonts w:asciiTheme="majorHAnsi" w:eastAsiaTheme="majorHAnsi" w:hAnsiTheme="majorHAnsi" w:hint="eastAsia"/>
+          <w:sz w:val="28"/>
+          <w:szCs w:val="28"/>
+        </w:rPr>
+        <w:t>에서 의미 없는 상수 대신 의미를 알 수 있는 고유한 값으로 주고 싶을 때 사용)</w:t>
+      </w:r>
+    </w:p>
+    <w:p>
+      <w:pPr>
+        <w:pStyle w:val="a4"/>
+        <w:ind w:leftChars="0" w:left="1145"/>
+        <w:jc w:val="left"/>
+        <w:rPr>
+          <w:rFonts w:asciiTheme="majorHAnsi" w:eastAsiaTheme="majorHAnsi" w:hAnsiTheme="majorHAnsi"/>
+          <w:sz w:val="28"/>
+          <w:szCs w:val="28"/>
+        </w:rPr>
+      </w:pPr>
+      <w:r>
+        <w:rPr>
           <w:rFonts w:asciiTheme="majorHAnsi" w:eastAsiaTheme="majorHAnsi" w:hAnsiTheme="majorHAnsi"/>
           <w:sz w:val="28"/>
           <w:szCs w:val="28"/>
@@ -2279,87 +3002,71 @@
           <w:sz w:val="28"/>
           <w:szCs w:val="28"/>
         </w:rPr>
-        <w:t xml:space="preserve">구버전의 IE에서는 이것 만으로는 인식을 못 하는 경우가 있기 때문에, </w:t>
-      </w:r>
-      <w:r>
-        <w:rPr>
-          <w:rFonts w:asciiTheme="majorHAnsi" w:eastAsiaTheme="majorHAnsi" w:hAnsiTheme="majorHAnsi"/>
-          <w:sz w:val="28"/>
-          <w:szCs w:val="28"/>
-        </w:rPr>
-        <w:t>width</w:t>
-      </w:r>
-      <w:r>
-        <w:rPr>
-          <w:rFonts w:asciiTheme="majorHAnsi" w:eastAsiaTheme="majorHAnsi" w:hAnsiTheme="majorHAnsi" w:hint="eastAsia"/>
-          <w:sz w:val="28"/>
-          <w:szCs w:val="28"/>
-        </w:rPr>
-        <w:t xml:space="preserve">와 </w:t>
-      </w:r>
-      <w:r>
-        <w:rPr>
-          <w:rFonts w:asciiTheme="majorHAnsi" w:eastAsiaTheme="majorHAnsi" w:hAnsiTheme="majorHAnsi"/>
-          <w:sz w:val="28"/>
-          <w:szCs w:val="28"/>
-        </w:rPr>
-        <w:t>height</w:t>
-      </w:r>
-      <w:r>
-        <w:rPr>
-          <w:rFonts w:asciiTheme="majorHAnsi" w:eastAsiaTheme="majorHAnsi" w:hAnsiTheme="majorHAnsi" w:hint="eastAsia"/>
-          <w:sz w:val="28"/>
-          <w:szCs w:val="28"/>
-        </w:rPr>
-        <w:t xml:space="preserve">를 </w:t>
-      </w:r>
-      <w:r>
-        <w:rPr>
-          <w:rFonts w:asciiTheme="majorHAnsi" w:eastAsiaTheme="majorHAnsi" w:hAnsiTheme="majorHAnsi"/>
-          <w:sz w:val="28"/>
-          <w:szCs w:val="28"/>
-        </w:rPr>
-        <w:t>1</w:t>
-      </w:r>
-      <w:r>
-        <w:rPr>
-          <w:rFonts w:asciiTheme="majorHAnsi" w:eastAsiaTheme="majorHAnsi" w:hAnsiTheme="majorHAnsi" w:hint="eastAsia"/>
-          <w:sz w:val="28"/>
-          <w:szCs w:val="28"/>
-        </w:rPr>
-        <w:t>p</w:t>
-      </w:r>
-      <w:r>
-        <w:rPr>
-          <w:rFonts w:asciiTheme="majorHAnsi" w:eastAsiaTheme="majorHAnsi" w:hAnsiTheme="majorHAnsi"/>
-          <w:sz w:val="28"/>
-          <w:szCs w:val="28"/>
-        </w:rPr>
-        <w:t>x</w:t>
-      </w:r>
-      <w:r>
-        <w:rPr>
-          <w:rFonts w:asciiTheme="majorHAnsi" w:eastAsiaTheme="majorHAnsi" w:hAnsiTheme="majorHAnsi" w:hint="eastAsia"/>
-          <w:sz w:val="28"/>
-          <w:szCs w:val="28"/>
-        </w:rPr>
-        <w:t>씩 준 다음,</w:t>
-      </w:r>
-      <w:r>
-        <w:rPr>
-          <w:rFonts w:asciiTheme="majorHAnsi" w:eastAsiaTheme="majorHAnsi" w:hAnsiTheme="majorHAnsi"/>
-          <w:sz w:val="28"/>
-          <w:szCs w:val="28"/>
-        </w:rPr>
-        <w:t xml:space="preserve"> margin: -1px; </w:t>
-      </w:r>
-      <w:r>
-        <w:rPr>
-          <w:rFonts w:asciiTheme="majorHAnsi" w:eastAsiaTheme="majorHAnsi" w:hAnsiTheme="majorHAnsi" w:hint="eastAsia"/>
-          <w:sz w:val="28"/>
-          <w:szCs w:val="28"/>
-        </w:rPr>
-        <w:t>로 크기를 0으로 만드는 방법을 사용</w:t>
+        <w:t xml:space="preserve">프로퍼티를 숨길 수 있음 </w:t>
+      </w:r>
+      <w:r>
+        <w:rPr>
+          <w:rFonts w:asciiTheme="majorHAnsi" w:eastAsiaTheme="majorHAnsi" w:hAnsiTheme="majorHAnsi"/>
+          <w:sz w:val="28"/>
+          <w:szCs w:val="28"/>
+        </w:rPr>
+        <w:t xml:space="preserve">(ex. </w:t>
+      </w:r>
+      <w:r>
+        <w:rPr>
+          <w:rFonts w:asciiTheme="majorHAnsi" w:eastAsiaTheme="majorHAnsi" w:hAnsiTheme="majorHAnsi" w:hint="eastAsia"/>
+          <w:sz w:val="28"/>
+          <w:szCs w:val="28"/>
+        </w:rPr>
+        <w:t xml:space="preserve">외부에 노출될 필요가 없는 </w:t>
+      </w:r>
+      <w:r>
+        <w:rPr>
+          <w:rFonts w:asciiTheme="majorHAnsi" w:eastAsiaTheme="majorHAnsi" w:hAnsiTheme="majorHAnsi"/>
+          <w:sz w:val="28"/>
+          <w:szCs w:val="28"/>
+        </w:rPr>
+        <w:t>value</w:t>
+      </w:r>
+      <w:r>
+        <w:rPr>
+          <w:rFonts w:asciiTheme="majorHAnsi" w:eastAsiaTheme="majorHAnsi" w:hAnsiTheme="majorHAnsi" w:hint="eastAsia"/>
+          <w:sz w:val="28"/>
+          <w:szCs w:val="28"/>
+        </w:rPr>
+        <w:t xml:space="preserve">를 찾지 못하게 하고 싶을 때 </w:t>
+      </w:r>
+      <w:r>
+        <w:rPr>
+          <w:rFonts w:asciiTheme="majorHAnsi" w:eastAsiaTheme="majorHAnsi" w:hAnsiTheme="majorHAnsi"/>
+          <w:sz w:val="28"/>
+          <w:szCs w:val="28"/>
+        </w:rPr>
+        <w:t>key</w:t>
+      </w:r>
+      <w:r>
+        <w:rPr>
+          <w:rFonts w:asciiTheme="majorHAnsi" w:eastAsiaTheme="majorHAnsi" w:hAnsiTheme="majorHAnsi" w:hint="eastAsia"/>
+          <w:sz w:val="28"/>
+          <w:szCs w:val="28"/>
+        </w:rPr>
+        <w:t xml:space="preserve">로 </w:t>
+      </w:r>
+      <w:r>
+        <w:rPr>
+          <w:rFonts w:asciiTheme="majorHAnsi" w:eastAsiaTheme="majorHAnsi" w:hAnsiTheme="majorHAnsi"/>
+          <w:sz w:val="28"/>
+          <w:szCs w:val="28"/>
+        </w:rPr>
+        <w:t>symbol</w:t>
+      </w:r>
+      <w:r>
+        <w:rPr>
+          <w:rFonts w:asciiTheme="majorHAnsi" w:eastAsiaTheme="majorHAnsi" w:hAnsiTheme="majorHAnsi" w:hint="eastAsia"/>
+          <w:sz w:val="28"/>
+          <w:szCs w:val="28"/>
+        </w:rPr>
+        <w:t>을 사용)</w:t>
       </w:r>
     </w:p>
     <w:p>
@@ -2380,43 +3087,7 @@
         <w:ind w:leftChars="0" w:left="1145"/>
         <w:jc w:val="left"/>
         <w:rPr>
-          <w:rFonts w:asciiTheme="majorHAnsi" w:eastAsiaTheme="majorHAnsi" w:hAnsiTheme="majorHAnsi"/>
-          <w:sz w:val="28"/>
-          <w:szCs w:val="28"/>
-        </w:rPr>
-      </w:pPr>
-    </w:p>
-    <w:p>
-      <w:pPr>
-        <w:pStyle w:val="a4"/>
-        <w:ind w:leftChars="0" w:left="1145"/>
-        <w:jc w:val="left"/>
-        <w:rPr>
-          <w:rFonts w:asciiTheme="majorHAnsi" w:eastAsiaTheme="majorHAnsi" w:hAnsiTheme="majorHAnsi"/>
-          <w:sz w:val="28"/>
-          <w:szCs w:val="28"/>
-        </w:rPr>
-      </w:pPr>
-    </w:p>
-    <w:p>
-      <w:pPr>
-        <w:pStyle w:val="a4"/>
-        <w:ind w:leftChars="0" w:left="1145"/>
-        <w:jc w:val="left"/>
-        <w:rPr>
-          <w:rFonts w:asciiTheme="majorHAnsi" w:eastAsiaTheme="majorHAnsi" w:hAnsiTheme="majorHAnsi"/>
-          <w:sz w:val="28"/>
-          <w:szCs w:val="28"/>
-        </w:rPr>
-      </w:pPr>
-    </w:p>
-    <w:p>
-      <w:pPr>
-        <w:pStyle w:val="a4"/>
-        <w:ind w:leftChars="0" w:left="1145"/>
-        <w:jc w:val="left"/>
-        <w:rPr>
-          <w:rFonts w:asciiTheme="majorHAnsi" w:eastAsiaTheme="majorHAnsi" w:hAnsiTheme="majorHAnsi"/>
+          <w:rFonts w:asciiTheme="majorHAnsi" w:eastAsiaTheme="majorHAnsi" w:hAnsiTheme="majorHAnsi" w:hint="eastAsia"/>
           <w:sz w:val="28"/>
           <w:szCs w:val="28"/>
         </w:rPr>
@@ -2443,6 +3114,7 @@
           <w:sz w:val="32"/>
           <w:szCs w:val="32"/>
         </w:rPr>
+        <w:lastRenderedPageBreak/>
         <w:t>객체 자료형</w:t>
       </w:r>
     </w:p>
@@ -2452,7 +3124,7 @@
         <w:ind w:leftChars="0" w:left="360"/>
         <w:jc w:val="left"/>
         <w:rPr>
-          <w:rFonts w:asciiTheme="majorHAnsi" w:eastAsiaTheme="majorHAnsi" w:hAnsiTheme="majorHAnsi"/>
+          <w:rFonts w:asciiTheme="majorHAnsi" w:eastAsiaTheme="majorHAnsi" w:hAnsiTheme="majorHAnsi" w:hint="eastAsia"/>
           <w:sz w:val="28"/>
           <w:szCs w:val="28"/>
         </w:rPr>
@@ -2479,7 +3151,27 @@
           <w:sz w:val="28"/>
           <w:szCs w:val="28"/>
         </w:rPr>
-        <w:t>여러 이미지를 하나의 이미지 파일 안에 배치하는</w:t>
+        <w:t>원시 자료형이 모인 복잡한 자료형</w:t>
+      </w:r>
+    </w:p>
+    <w:p>
+      <w:pPr>
+        <w:pStyle w:val="a4"/>
+        <w:ind w:leftChars="0" w:left="360"/>
+        <w:jc w:val="left"/>
+        <w:rPr>
+          <w:rFonts w:asciiTheme="majorHAnsi" w:eastAsiaTheme="majorHAnsi" w:hAnsiTheme="majorHAnsi"/>
+          <w:sz w:val="28"/>
+          <w:szCs w:val="28"/>
+        </w:rPr>
+      </w:pPr>
+      <w:r>
+        <w:rPr>
+          <w:rFonts w:asciiTheme="majorHAnsi" w:eastAsiaTheme="majorHAnsi" w:hAnsiTheme="majorHAnsi" w:hint="eastAsia"/>
+          <w:sz w:val="28"/>
+          <w:szCs w:val="28"/>
+        </w:rPr>
+        <w:t>-</w:t>
       </w:r>
       <w:r>
         <w:rPr>
@@ -2495,120 +3187,20 @@
           <w:sz w:val="28"/>
           <w:szCs w:val="28"/>
         </w:rPr>
-        <w:t>기법</w:t>
-      </w:r>
-    </w:p>
-    <w:p>
-      <w:pPr>
-        <w:pStyle w:val="a4"/>
-        <w:ind w:leftChars="0" w:left="360"/>
-        <w:jc w:val="left"/>
-        <w:rPr>
-          <w:rFonts w:asciiTheme="majorHAnsi" w:eastAsiaTheme="majorHAnsi" w:hAnsiTheme="majorHAnsi"/>
-          <w:sz w:val="28"/>
-          <w:szCs w:val="28"/>
-        </w:rPr>
-      </w:pPr>
-      <w:r>
-        <w:rPr>
-          <w:rFonts w:asciiTheme="majorHAnsi" w:eastAsiaTheme="majorHAnsi" w:hAnsiTheme="majorHAnsi" w:hint="eastAsia"/>
-          <w:sz w:val="28"/>
-          <w:szCs w:val="28"/>
-        </w:rPr>
-        <w:t>-</w:t>
-      </w:r>
-      <w:r>
-        <w:rPr>
-          <w:rFonts w:asciiTheme="majorHAnsi" w:eastAsiaTheme="majorHAnsi" w:hAnsiTheme="majorHAnsi"/>
-          <w:sz w:val="28"/>
-          <w:szCs w:val="28"/>
-        </w:rPr>
-        <w:t xml:space="preserve"> </w:t>
-      </w:r>
-      <w:r>
-        <w:rPr>
-          <w:rFonts w:asciiTheme="majorHAnsi" w:eastAsiaTheme="majorHAnsi" w:hAnsiTheme="majorHAnsi" w:hint="eastAsia"/>
-          <w:sz w:val="28"/>
-          <w:szCs w:val="28"/>
-        </w:rPr>
-        <w:t>이미지를 로드할 때의 시간과 용량을 단축할 수 있다는 장점이 있음</w:t>
-      </w:r>
-    </w:p>
-    <w:p>
-      <w:pPr>
-        <w:pStyle w:val="a4"/>
-        <w:ind w:leftChars="0" w:left="360"/>
-        <w:jc w:val="left"/>
-        <w:rPr>
-          <w:rFonts w:asciiTheme="majorHAnsi" w:eastAsiaTheme="majorHAnsi" w:hAnsiTheme="majorHAnsi"/>
-          <w:sz w:val="28"/>
-          <w:szCs w:val="28"/>
-        </w:rPr>
-      </w:pPr>
-      <w:r>
-        <w:rPr>
-          <w:rFonts w:asciiTheme="majorHAnsi" w:eastAsiaTheme="majorHAnsi" w:hAnsiTheme="majorHAnsi" w:hint="eastAsia"/>
-          <w:sz w:val="28"/>
-          <w:szCs w:val="28"/>
-        </w:rPr>
-        <w:t>-</w:t>
-      </w:r>
-      <w:r>
-        <w:rPr>
-          <w:rFonts w:asciiTheme="majorHAnsi" w:eastAsiaTheme="majorHAnsi" w:hAnsiTheme="majorHAnsi"/>
-          <w:sz w:val="28"/>
-          <w:szCs w:val="28"/>
-        </w:rPr>
-        <w:t xml:space="preserve"> </w:t>
-      </w:r>
-      <w:r>
-        <w:rPr>
-          <w:rFonts w:asciiTheme="majorHAnsi" w:eastAsiaTheme="majorHAnsi" w:hAnsiTheme="majorHAnsi" w:hint="eastAsia"/>
-          <w:sz w:val="28"/>
-          <w:szCs w:val="28"/>
-        </w:rPr>
-        <w:t xml:space="preserve">이미지의 수정이 필요한 경우 하나만을 수정하기 어렵다는 단점이 있음 </w:t>
-      </w:r>
-      <w:r>
-        <w:rPr>
-          <w:rFonts w:asciiTheme="majorHAnsi" w:eastAsiaTheme="majorHAnsi" w:hAnsiTheme="majorHAnsi"/>
-          <w:sz w:val="28"/>
-          <w:szCs w:val="28"/>
-        </w:rPr>
-        <w:t>(</w:t>
-      </w:r>
-      <w:r>
-        <w:rPr>
-          <w:rFonts w:asciiTheme="majorHAnsi" w:eastAsiaTheme="majorHAnsi" w:hAnsiTheme="majorHAnsi" w:hint="eastAsia"/>
-          <w:sz w:val="28"/>
-          <w:szCs w:val="28"/>
-        </w:rPr>
-        <w:t>변경점이 없을 것 같은 이미지를 스프라이트로 만들어야 함)</w:t>
-      </w:r>
-    </w:p>
-    <w:p>
-      <w:pPr>
-        <w:pStyle w:val="a4"/>
-        <w:ind w:leftChars="0" w:left="360"/>
-        <w:jc w:val="left"/>
-        <w:rPr>
-          <w:rFonts w:asciiTheme="majorHAnsi" w:eastAsiaTheme="majorHAnsi" w:hAnsiTheme="majorHAnsi"/>
-          <w:sz w:val="32"/>
-          <w:szCs w:val="32"/>
-        </w:rPr>
-      </w:pPr>
+        <w:t>데이터의 크기가 큰 편</w:t>
+      </w:r>
     </w:p>
     <w:p>
       <w:pPr>
         <w:pStyle w:val="a4"/>
         <w:numPr>
-          <w:ilvl w:val="0"/>
+          <w:ilvl w:val="1"/>
           <w:numId w:val="14"/>
         </w:numPr>
         <w:ind w:leftChars="0"/>
         <w:jc w:val="left"/>
         <w:rPr>
-          <w:rFonts w:asciiTheme="majorHAnsi" w:eastAsiaTheme="majorHAnsi" w:hAnsiTheme="majorHAnsi"/>
+          <w:rFonts w:asciiTheme="majorHAnsi" w:eastAsiaTheme="majorHAnsi" w:hAnsiTheme="majorHAnsi" w:hint="eastAsia"/>
           <w:sz w:val="32"/>
           <w:szCs w:val="32"/>
         </w:rPr>
@@ -2619,174 +3211,1050 @@
           <w:sz w:val="32"/>
           <w:szCs w:val="32"/>
         </w:rPr>
-        <w:t>레티나 디스플레이 대응법</w:t>
-      </w:r>
-    </w:p>
-    <w:p>
-      <w:pPr>
-        <w:pStyle w:val="a4"/>
-        <w:ind w:leftChars="0" w:left="360"/>
-        <w:jc w:val="left"/>
-        <w:rPr>
-          <w:rFonts w:asciiTheme="majorHAnsi" w:eastAsiaTheme="majorHAnsi" w:hAnsiTheme="majorHAnsi"/>
-          <w:sz w:val="28"/>
-          <w:szCs w:val="28"/>
-        </w:rPr>
-      </w:pPr>
-      <w:r>
-        <w:rPr>
-          <w:rFonts w:asciiTheme="majorHAnsi" w:eastAsiaTheme="majorHAnsi" w:hAnsiTheme="majorHAnsi" w:hint="eastAsia"/>
-          <w:sz w:val="28"/>
-          <w:szCs w:val="28"/>
-        </w:rPr>
-        <w:t>-</w:t>
-      </w:r>
-      <w:r>
-        <w:rPr>
-          <w:rFonts w:asciiTheme="majorHAnsi" w:eastAsiaTheme="majorHAnsi" w:hAnsiTheme="majorHAnsi"/>
-          <w:sz w:val="28"/>
-          <w:szCs w:val="28"/>
-        </w:rPr>
-        <w:t xml:space="preserve"> </w:t>
-      </w:r>
-      <w:r>
-        <w:rPr>
-          <w:rFonts w:asciiTheme="majorHAnsi" w:eastAsiaTheme="majorHAnsi" w:hAnsiTheme="majorHAnsi" w:hint="eastAsia"/>
-          <w:sz w:val="28"/>
-          <w:szCs w:val="28"/>
-        </w:rPr>
-        <w:t>w</w:t>
-      </w:r>
-      <w:r>
-        <w:rPr>
-          <w:rFonts w:asciiTheme="majorHAnsi" w:eastAsiaTheme="majorHAnsi" w:hAnsiTheme="majorHAnsi"/>
-          <w:sz w:val="28"/>
-          <w:szCs w:val="28"/>
-        </w:rPr>
-        <w:t xml:space="preserve">idth, height </w:t>
-      </w:r>
-      <w:r>
-        <w:rPr>
-          <w:rFonts w:asciiTheme="majorHAnsi" w:eastAsiaTheme="majorHAnsi" w:hAnsiTheme="majorHAnsi" w:hint="eastAsia"/>
-          <w:sz w:val="28"/>
-          <w:szCs w:val="28"/>
-        </w:rPr>
-        <w:t>두 배인 고화질 이미지를 준비</w:t>
-      </w:r>
-    </w:p>
-    <w:p>
-      <w:pPr>
-        <w:pStyle w:val="a4"/>
-        <w:ind w:leftChars="0" w:left="360"/>
-        <w:jc w:val="left"/>
-        <w:rPr>
-          <w:rFonts w:asciiTheme="majorHAnsi" w:eastAsiaTheme="majorHAnsi" w:hAnsiTheme="majorHAnsi"/>
-          <w:sz w:val="28"/>
-          <w:szCs w:val="28"/>
-        </w:rPr>
-      </w:pPr>
-      <w:r>
-        <w:rPr>
-          <w:rFonts w:asciiTheme="majorHAnsi" w:eastAsiaTheme="majorHAnsi" w:hAnsiTheme="majorHAnsi" w:hint="eastAsia"/>
-          <w:sz w:val="28"/>
-          <w:szCs w:val="28"/>
-        </w:rPr>
-        <w:t>-</w:t>
-      </w:r>
-      <w:r>
-        <w:rPr>
-          <w:rFonts w:asciiTheme="majorHAnsi" w:eastAsiaTheme="majorHAnsi" w:hAnsiTheme="majorHAnsi"/>
-          <w:sz w:val="28"/>
-          <w:szCs w:val="28"/>
-        </w:rPr>
-        <w:t xml:space="preserve"> </w:t>
-      </w:r>
-      <w:r>
-        <w:rPr>
-          <w:rFonts w:asciiTheme="majorHAnsi" w:eastAsiaTheme="majorHAnsi" w:hAnsiTheme="majorHAnsi" w:hint="eastAsia"/>
-          <w:sz w:val="28"/>
-          <w:szCs w:val="28"/>
-        </w:rPr>
-        <w:t xml:space="preserve">의도한 크기에 맞춰 </w:t>
-      </w:r>
-      <w:r>
-        <w:rPr>
-          <w:rFonts w:asciiTheme="majorHAnsi" w:eastAsiaTheme="majorHAnsi" w:hAnsiTheme="majorHAnsi" w:hint="eastAsia"/>
-          <w:sz w:val="28"/>
-          <w:szCs w:val="28"/>
-        </w:rPr>
-        <w:t>사이즈를 적당히 조절</w:t>
-      </w:r>
-    </w:p>
-    <w:p>
-      <w:pPr>
-        <w:pStyle w:val="a4"/>
-        <w:ind w:leftChars="80" w:left="160"/>
-        <w:jc w:val="center"/>
+        <w:t>O</w:t>
+      </w:r>
+      <w:r>
         <w:rPr>
           <w:rFonts w:asciiTheme="majorHAnsi" w:eastAsiaTheme="majorHAnsi" w:hAnsiTheme="majorHAnsi"/>
           <w:sz w:val="32"/>
           <w:szCs w:val="32"/>
         </w:rPr>
-      </w:pPr>
-      <w:r>
-        <w:rPr>
-          <w:rFonts w:asciiTheme="majorHAnsi" w:eastAsiaTheme="majorHAnsi" w:hAnsiTheme="majorHAnsi" w:hint="eastAsia"/>
-          <w:noProof/>
+        <w:t>bject</w:t>
+      </w:r>
+    </w:p>
+    <w:p>
+      <w:pPr>
+        <w:pStyle w:val="a4"/>
+        <w:ind w:leftChars="0" w:left="1145"/>
+        <w:jc w:val="left"/>
+        <w:rPr>
+          <w:rFonts w:asciiTheme="majorHAnsi" w:eastAsiaTheme="majorHAnsi" w:hAnsiTheme="majorHAnsi"/>
+          <w:sz w:val="28"/>
+          <w:szCs w:val="28"/>
+        </w:rPr>
+      </w:pPr>
+      <w:r>
+        <w:rPr>
+          <w:rFonts w:asciiTheme="majorHAnsi" w:eastAsiaTheme="majorHAnsi" w:hAnsiTheme="majorHAnsi" w:hint="eastAsia"/>
+          <w:sz w:val="28"/>
+          <w:szCs w:val="28"/>
+        </w:rPr>
+        <w:t>-</w:t>
+      </w:r>
+      <w:r>
+        <w:rPr>
+          <w:rFonts w:asciiTheme="majorHAnsi" w:eastAsiaTheme="majorHAnsi" w:hAnsiTheme="majorHAnsi"/>
+          <w:sz w:val="28"/>
+          <w:szCs w:val="28"/>
+        </w:rPr>
+        <w:t xml:space="preserve"> </w:t>
+      </w:r>
+      <w:r>
+        <w:rPr>
+          <w:rFonts w:asciiTheme="majorHAnsi" w:eastAsiaTheme="majorHAnsi" w:hAnsiTheme="majorHAnsi" w:hint="eastAsia"/>
+          <w:sz w:val="28"/>
+          <w:szCs w:val="28"/>
+        </w:rPr>
+        <w:t>{</w:t>
+      </w:r>
+      <w:r>
+        <w:rPr>
+          <w:rFonts w:asciiTheme="majorHAnsi" w:eastAsiaTheme="majorHAnsi" w:hAnsiTheme="majorHAnsi"/>
+          <w:sz w:val="28"/>
+          <w:szCs w:val="28"/>
+        </w:rPr>
+        <w:t xml:space="preserve">} </w:t>
+      </w:r>
+      <w:r>
+        <w:rPr>
+          <w:rFonts w:asciiTheme="majorHAnsi" w:eastAsiaTheme="majorHAnsi" w:hAnsiTheme="majorHAnsi" w:hint="eastAsia"/>
+          <w:sz w:val="28"/>
+          <w:szCs w:val="28"/>
+        </w:rPr>
+        <w:t xml:space="preserve">안에 </w:t>
+      </w:r>
+      <w:r>
+        <w:rPr>
+          <w:rFonts w:asciiTheme="majorHAnsi" w:eastAsiaTheme="majorHAnsi" w:hAnsiTheme="majorHAnsi" w:hint="eastAsia"/>
+          <w:sz w:val="28"/>
+          <w:szCs w:val="28"/>
+        </w:rPr>
+        <w:t>프로퍼티(</w:t>
+      </w:r>
+      <w:r>
+        <w:rPr>
+          <w:rFonts w:asciiTheme="majorHAnsi" w:eastAsiaTheme="majorHAnsi" w:hAnsiTheme="majorHAnsi" w:hint="eastAsia"/>
+          <w:sz w:val="28"/>
+          <w:szCs w:val="28"/>
+        </w:rPr>
+        <w:t>k</w:t>
+      </w:r>
+      <w:r>
+        <w:rPr>
+          <w:rFonts w:asciiTheme="majorHAnsi" w:eastAsiaTheme="majorHAnsi" w:hAnsiTheme="majorHAnsi"/>
+          <w:sz w:val="28"/>
+          <w:szCs w:val="28"/>
+        </w:rPr>
+        <w:t>ey-value</w:t>
+      </w:r>
+      <w:r>
+        <w:rPr>
+          <w:rFonts w:asciiTheme="majorHAnsi" w:eastAsiaTheme="majorHAnsi" w:hAnsiTheme="majorHAnsi" w:hint="eastAsia"/>
+          <w:sz w:val="28"/>
+          <w:szCs w:val="28"/>
+        </w:rPr>
+        <w:t>의 값</w:t>
+      </w:r>
+      <w:r>
+        <w:rPr>
+          <w:rFonts w:asciiTheme="majorHAnsi" w:eastAsiaTheme="majorHAnsi" w:hAnsiTheme="majorHAnsi" w:hint="eastAsia"/>
+          <w:sz w:val="28"/>
+          <w:szCs w:val="28"/>
+        </w:rPr>
+        <w:t>)</w:t>
+      </w:r>
+      <w:r>
+        <w:rPr>
+          <w:rFonts w:asciiTheme="majorHAnsi" w:eastAsiaTheme="majorHAnsi" w:hAnsiTheme="majorHAnsi" w:hint="eastAsia"/>
+          <w:sz w:val="28"/>
+          <w:szCs w:val="28"/>
+        </w:rPr>
+        <w:t xml:space="preserve">들을 </w:t>
+      </w:r>
+      <w:r>
+        <w:rPr>
+          <w:rFonts w:asciiTheme="majorHAnsi" w:eastAsiaTheme="majorHAnsi" w:hAnsiTheme="majorHAnsi" w:hint="eastAsia"/>
+          <w:sz w:val="28"/>
+          <w:szCs w:val="28"/>
+        </w:rPr>
+        <w:t>담은 객체</w:t>
+      </w:r>
+    </w:p>
+    <w:p>
+      <w:pPr>
+        <w:pStyle w:val="a4"/>
+        <w:ind w:leftChars="0" w:left="1145"/>
+        <w:jc w:val="left"/>
+        <w:rPr>
+          <w:rFonts w:asciiTheme="majorHAnsi" w:eastAsiaTheme="majorHAnsi" w:hAnsiTheme="majorHAnsi" w:hint="eastAsia"/>
+          <w:sz w:val="28"/>
+          <w:szCs w:val="28"/>
+        </w:rPr>
+      </w:pPr>
+      <w:r>
+        <w:rPr>
+          <w:rFonts w:asciiTheme="majorHAnsi" w:eastAsiaTheme="majorHAnsi" w:hAnsiTheme="majorHAnsi" w:hint="eastAsia"/>
+          <w:sz w:val="28"/>
+          <w:szCs w:val="28"/>
+        </w:rPr>
+        <w:t>-</w:t>
+      </w:r>
+      <w:r>
+        <w:rPr>
+          <w:rFonts w:asciiTheme="majorHAnsi" w:eastAsiaTheme="majorHAnsi" w:hAnsiTheme="majorHAnsi"/>
+          <w:sz w:val="28"/>
+          <w:szCs w:val="28"/>
+        </w:rPr>
+        <w:t xml:space="preserve"> </w:t>
+      </w:r>
+      <w:r>
+        <w:rPr>
+          <w:rFonts w:asciiTheme="majorHAnsi" w:eastAsiaTheme="majorHAnsi" w:hAnsiTheme="majorHAnsi" w:hint="eastAsia"/>
+          <w:sz w:val="28"/>
+          <w:szCs w:val="28"/>
+        </w:rPr>
+        <w:t>v</w:t>
+      </w:r>
+      <w:r>
+        <w:rPr>
+          <w:rFonts w:asciiTheme="majorHAnsi" w:eastAsiaTheme="majorHAnsi" w:hAnsiTheme="majorHAnsi"/>
+          <w:sz w:val="28"/>
+          <w:szCs w:val="28"/>
+        </w:rPr>
+        <w:t>alue</w:t>
+      </w:r>
+      <w:r>
+        <w:rPr>
+          <w:rFonts w:asciiTheme="majorHAnsi" w:eastAsiaTheme="majorHAnsi" w:hAnsiTheme="majorHAnsi" w:hint="eastAsia"/>
+          <w:sz w:val="28"/>
+          <w:szCs w:val="28"/>
+        </w:rPr>
+        <w:t xml:space="preserve">에는 모든 자료형을 넣는 것이 가능하지만 </w:t>
+      </w:r>
+      <w:r>
+        <w:rPr>
+          <w:rFonts w:asciiTheme="majorHAnsi" w:eastAsiaTheme="majorHAnsi" w:hAnsiTheme="majorHAnsi"/>
+          <w:sz w:val="28"/>
+          <w:szCs w:val="28"/>
+        </w:rPr>
+        <w:t>key</w:t>
+      </w:r>
+      <w:r>
+        <w:rPr>
+          <w:rFonts w:asciiTheme="majorHAnsi" w:eastAsiaTheme="majorHAnsi" w:hAnsiTheme="majorHAnsi" w:hint="eastAsia"/>
+          <w:sz w:val="28"/>
+          <w:szCs w:val="28"/>
+        </w:rPr>
+        <w:t xml:space="preserve">에는 </w:t>
+      </w:r>
+      <w:r>
+        <w:rPr>
+          <w:rFonts w:asciiTheme="majorHAnsi" w:eastAsiaTheme="majorHAnsi" w:hAnsiTheme="majorHAnsi"/>
+          <w:sz w:val="28"/>
+          <w:szCs w:val="28"/>
+        </w:rPr>
+        <w:t>string</w:t>
+      </w:r>
+      <w:r>
+        <w:rPr>
+          <w:rFonts w:asciiTheme="majorHAnsi" w:eastAsiaTheme="majorHAnsi" w:hAnsiTheme="majorHAnsi" w:hint="eastAsia"/>
+          <w:sz w:val="28"/>
+          <w:szCs w:val="28"/>
+        </w:rPr>
+        <w:t>만 허용됨</w:t>
+      </w:r>
+    </w:p>
+    <w:p>
+      <w:pPr>
+        <w:pStyle w:val="a4"/>
+        <w:numPr>
+          <w:ilvl w:val="1"/>
+          <w:numId w:val="14"/>
+        </w:numPr>
+        <w:ind w:leftChars="0"/>
+        <w:jc w:val="left"/>
+        <w:rPr>
+          <w:rFonts w:asciiTheme="majorHAnsi" w:eastAsiaTheme="majorHAnsi" w:hAnsiTheme="majorHAnsi"/>
+          <w:sz w:val="28"/>
+          <w:szCs w:val="28"/>
+        </w:rPr>
+      </w:pPr>
+      <w:r>
+        <w:rPr>
+          <w:rFonts w:asciiTheme="majorHAnsi" w:eastAsiaTheme="majorHAnsi" w:hAnsiTheme="majorHAnsi"/>
+          <w:sz w:val="28"/>
+          <w:szCs w:val="28"/>
+        </w:rPr>
+        <w:t>Array</w:t>
+      </w:r>
+    </w:p>
+    <w:p>
+      <w:pPr>
+        <w:pStyle w:val="a4"/>
+        <w:ind w:leftChars="0" w:left="1145"/>
+        <w:jc w:val="left"/>
+        <w:rPr>
+          <w:rFonts w:asciiTheme="majorHAnsi" w:eastAsiaTheme="majorHAnsi" w:hAnsiTheme="majorHAnsi"/>
+          <w:sz w:val="28"/>
+          <w:szCs w:val="28"/>
+        </w:rPr>
+      </w:pPr>
+      <w:r>
+        <w:rPr>
+          <w:rFonts w:asciiTheme="majorHAnsi" w:eastAsiaTheme="majorHAnsi" w:hAnsiTheme="majorHAnsi" w:hint="eastAsia"/>
+          <w:sz w:val="28"/>
+          <w:szCs w:val="28"/>
+        </w:rPr>
+        <w:t>-</w:t>
+      </w:r>
+      <w:r>
+        <w:rPr>
+          <w:rFonts w:asciiTheme="majorHAnsi" w:eastAsiaTheme="majorHAnsi" w:hAnsiTheme="majorHAnsi"/>
+          <w:sz w:val="28"/>
+          <w:szCs w:val="28"/>
+        </w:rPr>
+        <w:t xml:space="preserve"> </w:t>
+      </w:r>
+      <w:r>
+        <w:rPr>
+          <w:rFonts w:asciiTheme="majorHAnsi" w:eastAsiaTheme="majorHAnsi" w:hAnsiTheme="majorHAnsi" w:hint="eastAsia"/>
+          <w:sz w:val="28"/>
+          <w:szCs w:val="28"/>
+        </w:rPr>
+        <w:t>[</w:t>
+      </w:r>
+      <w:r>
+        <w:rPr>
+          <w:rFonts w:asciiTheme="majorHAnsi" w:eastAsiaTheme="majorHAnsi" w:hAnsiTheme="majorHAnsi"/>
+          <w:sz w:val="28"/>
+          <w:szCs w:val="28"/>
+        </w:rPr>
+        <w:t>]</w:t>
+      </w:r>
+      <w:r>
+        <w:rPr>
+          <w:rFonts w:asciiTheme="majorHAnsi" w:eastAsiaTheme="majorHAnsi" w:hAnsiTheme="majorHAnsi" w:hint="eastAsia"/>
+          <w:sz w:val="28"/>
+          <w:szCs w:val="28"/>
+        </w:rPr>
+        <w:t xml:space="preserve"> 안에 </w:t>
+      </w:r>
+      <w:r>
+        <w:rPr>
+          <w:rFonts w:asciiTheme="majorHAnsi" w:eastAsiaTheme="majorHAnsi" w:hAnsiTheme="majorHAnsi" w:hint="eastAsia"/>
+          <w:sz w:val="28"/>
+          <w:szCs w:val="28"/>
+        </w:rPr>
+        <w:t>값들을</w:t>
+      </w:r>
+      <w:r>
+        <w:rPr>
+          <w:rFonts w:asciiTheme="majorHAnsi" w:eastAsiaTheme="majorHAnsi" w:hAnsiTheme="majorHAnsi" w:hint="eastAsia"/>
+          <w:sz w:val="28"/>
+          <w:szCs w:val="28"/>
+        </w:rPr>
+        <w:t xml:space="preserve"> </w:t>
+      </w:r>
+      <w:r>
+        <w:rPr>
+          <w:rFonts w:asciiTheme="majorHAnsi" w:eastAsiaTheme="majorHAnsi" w:hAnsiTheme="majorHAnsi" w:hint="eastAsia"/>
+          <w:sz w:val="28"/>
+          <w:szCs w:val="28"/>
+        </w:rPr>
+        <w:t>담은</w:t>
+      </w:r>
+      <w:r>
+        <w:rPr>
+          <w:rFonts w:asciiTheme="majorHAnsi" w:eastAsiaTheme="majorHAnsi" w:hAnsiTheme="majorHAnsi" w:hint="eastAsia"/>
+          <w:sz w:val="28"/>
+          <w:szCs w:val="28"/>
+        </w:rPr>
+        <w:t xml:space="preserve"> </w:t>
+      </w:r>
+      <w:r>
+        <w:rPr>
+          <w:rFonts w:asciiTheme="majorHAnsi" w:eastAsiaTheme="majorHAnsi" w:hAnsiTheme="majorHAnsi" w:hint="eastAsia"/>
+          <w:sz w:val="28"/>
+          <w:szCs w:val="28"/>
+        </w:rPr>
+        <w:t>객체</w:t>
+      </w:r>
+    </w:p>
+    <w:p>
+      <w:pPr>
+        <w:pStyle w:val="a4"/>
+        <w:ind w:leftChars="0" w:left="1145"/>
+        <w:jc w:val="left"/>
+        <w:rPr>
+          <w:rFonts w:asciiTheme="majorHAnsi" w:eastAsiaTheme="majorHAnsi" w:hAnsiTheme="majorHAnsi" w:hint="eastAsia"/>
+          <w:sz w:val="28"/>
+          <w:szCs w:val="28"/>
+        </w:rPr>
+      </w:pPr>
+      <w:r>
+        <w:rPr>
+          <w:rFonts w:asciiTheme="majorHAnsi" w:eastAsiaTheme="majorHAnsi" w:hAnsiTheme="majorHAnsi" w:hint="eastAsia"/>
+          <w:sz w:val="28"/>
+          <w:szCs w:val="28"/>
+        </w:rPr>
+        <w:t>-</w:t>
+      </w:r>
+      <w:r>
+        <w:rPr>
+          <w:rFonts w:asciiTheme="majorHAnsi" w:eastAsiaTheme="majorHAnsi" w:hAnsiTheme="majorHAnsi"/>
+          <w:sz w:val="28"/>
+          <w:szCs w:val="28"/>
+        </w:rPr>
+        <w:t xml:space="preserve"> </w:t>
+      </w:r>
+      <w:proofErr w:type="spellStart"/>
+      <w:r>
+        <w:rPr>
+          <w:rFonts w:asciiTheme="majorHAnsi" w:eastAsiaTheme="majorHAnsi" w:hAnsiTheme="majorHAnsi" w:hint="eastAsia"/>
+          <w:sz w:val="28"/>
+          <w:szCs w:val="28"/>
+        </w:rPr>
+        <w:t>원소끼리의</w:t>
+      </w:r>
+      <w:proofErr w:type="spellEnd"/>
+      <w:r>
+        <w:rPr>
+          <w:rFonts w:asciiTheme="majorHAnsi" w:eastAsiaTheme="majorHAnsi" w:hAnsiTheme="majorHAnsi" w:hint="eastAsia"/>
+          <w:sz w:val="28"/>
+          <w:szCs w:val="28"/>
+        </w:rPr>
+        <w:t xml:space="preserve"> 중복을 허용</w:t>
+      </w:r>
+    </w:p>
+    <w:p>
+      <w:pPr>
+        <w:pStyle w:val="a4"/>
+        <w:numPr>
+          <w:ilvl w:val="1"/>
+          <w:numId w:val="14"/>
+        </w:numPr>
+        <w:ind w:leftChars="0"/>
+        <w:jc w:val="left"/>
+        <w:rPr>
+          <w:rFonts w:asciiTheme="majorHAnsi" w:eastAsiaTheme="majorHAnsi" w:hAnsiTheme="majorHAnsi" w:hint="eastAsia"/>
           <w:sz w:val="32"/>
           <w:szCs w:val="32"/>
         </w:rPr>
+      </w:pPr>
+      <w:r>
+        <w:rPr>
+          <w:rFonts w:asciiTheme="majorHAnsi" w:eastAsiaTheme="majorHAnsi" w:hAnsiTheme="majorHAnsi"/>
+          <w:sz w:val="32"/>
+          <w:szCs w:val="32"/>
+        </w:rPr>
+        <w:t>Set</w:t>
+      </w:r>
+    </w:p>
+    <w:p>
+      <w:pPr>
+        <w:pStyle w:val="a4"/>
+        <w:ind w:leftChars="0" w:left="1145"/>
+        <w:jc w:val="left"/>
+        <w:rPr>
+          <w:rFonts w:asciiTheme="majorHAnsi" w:eastAsiaTheme="majorHAnsi" w:hAnsiTheme="majorHAnsi"/>
+          <w:sz w:val="28"/>
+          <w:szCs w:val="28"/>
+        </w:rPr>
+      </w:pPr>
+      <w:r>
+        <w:rPr>
+          <w:rFonts w:asciiTheme="majorHAnsi" w:eastAsiaTheme="majorHAnsi" w:hAnsiTheme="majorHAnsi" w:hint="eastAsia"/>
+          <w:sz w:val="28"/>
+          <w:szCs w:val="28"/>
+        </w:rPr>
+        <w:t>-</w:t>
+      </w:r>
+      <w:r>
+        <w:rPr>
+          <w:rFonts w:asciiTheme="majorHAnsi" w:eastAsiaTheme="majorHAnsi" w:hAnsiTheme="majorHAnsi"/>
+          <w:sz w:val="28"/>
+          <w:szCs w:val="28"/>
+        </w:rPr>
+        <w:t xml:space="preserve"> </w:t>
+      </w:r>
+      <w:r>
+        <w:rPr>
+          <w:rFonts w:asciiTheme="majorHAnsi" w:eastAsiaTheme="majorHAnsi" w:hAnsiTheme="majorHAnsi" w:hint="eastAsia"/>
+          <w:sz w:val="28"/>
+          <w:szCs w:val="28"/>
+        </w:rPr>
+        <w:t>값들을 담은 객체</w:t>
+      </w:r>
+    </w:p>
+    <w:p>
+      <w:pPr>
+        <w:pStyle w:val="a4"/>
+        <w:ind w:leftChars="0" w:left="1145"/>
+        <w:jc w:val="left"/>
+        <w:rPr>
+          <w:rFonts w:asciiTheme="majorHAnsi" w:eastAsiaTheme="majorHAnsi" w:hAnsiTheme="majorHAnsi" w:hint="eastAsia"/>
+          <w:sz w:val="28"/>
+          <w:szCs w:val="28"/>
+        </w:rPr>
+      </w:pPr>
+      <w:r>
+        <w:rPr>
+          <w:rFonts w:asciiTheme="majorHAnsi" w:eastAsiaTheme="majorHAnsi" w:hAnsiTheme="majorHAnsi" w:hint="eastAsia"/>
+          <w:sz w:val="28"/>
+          <w:szCs w:val="28"/>
+        </w:rPr>
+        <w:t>-</w:t>
+      </w:r>
+      <w:r>
+        <w:rPr>
+          <w:rFonts w:asciiTheme="majorHAnsi" w:eastAsiaTheme="majorHAnsi" w:hAnsiTheme="majorHAnsi"/>
+          <w:sz w:val="28"/>
+          <w:szCs w:val="28"/>
+        </w:rPr>
+        <w:t xml:space="preserve"> </w:t>
+      </w:r>
+      <w:r>
+        <w:rPr>
+          <w:rFonts w:asciiTheme="majorHAnsi" w:eastAsiaTheme="majorHAnsi" w:hAnsiTheme="majorHAnsi" w:hint="eastAsia"/>
+          <w:sz w:val="28"/>
+          <w:szCs w:val="28"/>
+        </w:rPr>
+        <w:t>E</w:t>
+      </w:r>
+      <w:r>
+        <w:rPr>
+          <w:rFonts w:asciiTheme="majorHAnsi" w:eastAsiaTheme="majorHAnsi" w:hAnsiTheme="majorHAnsi"/>
+          <w:sz w:val="28"/>
+          <w:szCs w:val="28"/>
+        </w:rPr>
+        <w:t xml:space="preserve">S6 </w:t>
+      </w:r>
+      <w:r>
+        <w:rPr>
+          <w:rFonts w:asciiTheme="majorHAnsi" w:eastAsiaTheme="majorHAnsi" w:hAnsiTheme="majorHAnsi" w:hint="eastAsia"/>
+          <w:sz w:val="28"/>
+          <w:szCs w:val="28"/>
+        </w:rPr>
+        <w:t>문법에서 새로 생김</w:t>
+      </w:r>
+    </w:p>
+    <w:p>
+      <w:pPr>
+        <w:pStyle w:val="a4"/>
+        <w:ind w:leftChars="0" w:left="1145"/>
+        <w:jc w:val="left"/>
+        <w:rPr>
+          <w:rFonts w:asciiTheme="majorHAnsi" w:eastAsiaTheme="majorHAnsi" w:hAnsiTheme="majorHAnsi"/>
+          <w:sz w:val="28"/>
+          <w:szCs w:val="28"/>
+        </w:rPr>
+      </w:pPr>
+      <w:r>
+        <w:rPr>
+          <w:rFonts w:asciiTheme="majorHAnsi" w:eastAsiaTheme="majorHAnsi" w:hAnsiTheme="majorHAnsi" w:hint="eastAsia"/>
+          <w:sz w:val="28"/>
+          <w:szCs w:val="28"/>
+        </w:rPr>
+        <w:t>-</w:t>
+      </w:r>
+      <w:r>
+        <w:rPr>
+          <w:rFonts w:asciiTheme="majorHAnsi" w:eastAsiaTheme="majorHAnsi" w:hAnsiTheme="majorHAnsi"/>
+          <w:sz w:val="28"/>
+          <w:szCs w:val="28"/>
+        </w:rPr>
+        <w:t xml:space="preserve"> </w:t>
+      </w:r>
+      <w:r>
+        <w:rPr>
+          <w:rFonts w:asciiTheme="majorHAnsi" w:eastAsiaTheme="majorHAnsi" w:hAnsiTheme="majorHAnsi" w:hint="eastAsia"/>
+          <w:sz w:val="28"/>
+          <w:szCs w:val="28"/>
+        </w:rPr>
+        <w:t>A</w:t>
+      </w:r>
+      <w:r>
+        <w:rPr>
+          <w:rFonts w:asciiTheme="majorHAnsi" w:eastAsiaTheme="majorHAnsi" w:hAnsiTheme="majorHAnsi"/>
+          <w:sz w:val="28"/>
+          <w:szCs w:val="28"/>
+        </w:rPr>
+        <w:t>rray</w:t>
+      </w:r>
+      <w:r>
+        <w:rPr>
+          <w:rFonts w:asciiTheme="majorHAnsi" w:eastAsiaTheme="majorHAnsi" w:hAnsiTheme="majorHAnsi" w:hint="eastAsia"/>
+          <w:sz w:val="28"/>
+          <w:szCs w:val="28"/>
+        </w:rPr>
+        <w:t xml:space="preserve">와 달리 </w:t>
+      </w:r>
+      <w:proofErr w:type="spellStart"/>
+      <w:r>
+        <w:rPr>
+          <w:rFonts w:asciiTheme="majorHAnsi" w:eastAsiaTheme="majorHAnsi" w:hAnsiTheme="majorHAnsi" w:hint="eastAsia"/>
+          <w:sz w:val="28"/>
+          <w:szCs w:val="28"/>
+        </w:rPr>
+        <w:t>원소끼리의</w:t>
+      </w:r>
+      <w:proofErr w:type="spellEnd"/>
+      <w:r>
+        <w:rPr>
+          <w:rFonts w:asciiTheme="majorHAnsi" w:eastAsiaTheme="majorHAnsi" w:hAnsiTheme="majorHAnsi" w:hint="eastAsia"/>
+          <w:sz w:val="28"/>
+          <w:szCs w:val="28"/>
+        </w:rPr>
+        <w:t xml:space="preserve"> 중복을 허용하지 않음</w:t>
+      </w:r>
+    </w:p>
+    <w:p>
+      <w:pPr>
+        <w:pStyle w:val="a4"/>
+        <w:ind w:leftChars="0" w:left="1145"/>
+        <w:jc w:val="left"/>
+        <w:rPr>
+          <w:rFonts w:asciiTheme="majorHAnsi" w:eastAsiaTheme="majorHAnsi" w:hAnsiTheme="majorHAnsi" w:hint="eastAsia"/>
+          <w:sz w:val="28"/>
+          <w:szCs w:val="28"/>
+        </w:rPr>
+      </w:pPr>
+      <w:r>
+        <w:rPr>
+          <w:rFonts w:asciiTheme="majorHAnsi" w:eastAsiaTheme="majorHAnsi" w:hAnsiTheme="majorHAnsi" w:hint="eastAsia"/>
+          <w:sz w:val="28"/>
+          <w:szCs w:val="28"/>
+        </w:rPr>
+        <w:t>-</w:t>
+      </w:r>
+      <w:r>
+        <w:rPr>
+          <w:rFonts w:asciiTheme="majorHAnsi" w:eastAsiaTheme="majorHAnsi" w:hAnsiTheme="majorHAnsi"/>
+          <w:sz w:val="28"/>
+          <w:szCs w:val="28"/>
+        </w:rPr>
+        <w:t xml:space="preserve"> </w:t>
+      </w:r>
+      <w:r>
+        <w:rPr>
+          <w:rFonts w:asciiTheme="majorHAnsi" w:eastAsiaTheme="majorHAnsi" w:hAnsiTheme="majorHAnsi" w:hint="eastAsia"/>
+          <w:sz w:val="28"/>
+          <w:szCs w:val="28"/>
+        </w:rPr>
+        <w:t>값의 추가/삭제 등을 메소드만으로 할 수 있음</w:t>
+      </w:r>
+    </w:p>
+    <w:p>
+      <w:pPr>
+        <w:pStyle w:val="a4"/>
+        <w:numPr>
+          <w:ilvl w:val="1"/>
+          <w:numId w:val="14"/>
+        </w:numPr>
+        <w:ind w:leftChars="0"/>
+        <w:jc w:val="left"/>
+        <w:rPr>
+          <w:rFonts w:asciiTheme="majorHAnsi" w:eastAsiaTheme="majorHAnsi" w:hAnsiTheme="majorHAnsi"/>
+          <w:sz w:val="32"/>
+          <w:szCs w:val="32"/>
+        </w:rPr>
+      </w:pPr>
+      <w:r>
+        <w:rPr>
+          <w:rFonts w:asciiTheme="majorHAnsi" w:eastAsiaTheme="majorHAnsi" w:hAnsiTheme="majorHAnsi" w:hint="eastAsia"/>
+          <w:sz w:val="32"/>
+          <w:szCs w:val="32"/>
+        </w:rPr>
+        <w:t>M</w:t>
+      </w:r>
+      <w:r>
+        <w:rPr>
+          <w:rFonts w:asciiTheme="majorHAnsi" w:eastAsiaTheme="majorHAnsi" w:hAnsiTheme="majorHAnsi"/>
+          <w:sz w:val="32"/>
+          <w:szCs w:val="32"/>
+        </w:rPr>
+        <w:t>ap</w:t>
+      </w:r>
+    </w:p>
+    <w:p>
+      <w:pPr>
+        <w:pStyle w:val="a4"/>
+        <w:ind w:leftChars="0" w:left="1145"/>
+        <w:jc w:val="left"/>
+        <w:rPr>
+          <w:rFonts w:asciiTheme="majorHAnsi" w:eastAsiaTheme="majorHAnsi" w:hAnsiTheme="majorHAnsi" w:hint="eastAsia"/>
+          <w:sz w:val="28"/>
+          <w:szCs w:val="28"/>
+        </w:rPr>
+      </w:pPr>
+      <w:r>
+        <w:rPr>
+          <w:rFonts w:asciiTheme="majorHAnsi" w:eastAsiaTheme="majorHAnsi" w:hAnsiTheme="majorHAnsi" w:hint="eastAsia"/>
+          <w:sz w:val="28"/>
+          <w:szCs w:val="28"/>
+        </w:rPr>
+        <w:t>-</w:t>
+      </w:r>
+      <w:r>
+        <w:rPr>
+          <w:rFonts w:asciiTheme="majorHAnsi" w:eastAsiaTheme="majorHAnsi" w:hAnsiTheme="majorHAnsi"/>
+          <w:sz w:val="28"/>
+          <w:szCs w:val="28"/>
+        </w:rPr>
+        <w:t xml:space="preserve"> </w:t>
+      </w:r>
+      <w:r>
+        <w:rPr>
+          <w:rFonts w:asciiTheme="majorHAnsi" w:eastAsiaTheme="majorHAnsi" w:hAnsiTheme="majorHAnsi" w:hint="eastAsia"/>
+          <w:sz w:val="28"/>
+          <w:szCs w:val="28"/>
+        </w:rPr>
+        <w:t>프로퍼티</w:t>
+      </w:r>
+      <w:r>
+        <w:rPr>
+          <w:rFonts w:asciiTheme="majorHAnsi" w:eastAsiaTheme="majorHAnsi" w:hAnsiTheme="majorHAnsi" w:hint="eastAsia"/>
+          <w:sz w:val="28"/>
+          <w:szCs w:val="28"/>
+        </w:rPr>
+        <w:t>들을</w:t>
+      </w:r>
+      <w:r>
+        <w:rPr>
+          <w:rFonts w:asciiTheme="majorHAnsi" w:eastAsiaTheme="majorHAnsi" w:hAnsiTheme="majorHAnsi" w:hint="eastAsia"/>
+          <w:sz w:val="28"/>
+          <w:szCs w:val="28"/>
+        </w:rPr>
+        <w:t xml:space="preserve"> </w:t>
+      </w:r>
+      <w:r>
+        <w:rPr>
+          <w:rFonts w:asciiTheme="majorHAnsi" w:eastAsiaTheme="majorHAnsi" w:hAnsiTheme="majorHAnsi" w:hint="eastAsia"/>
+          <w:sz w:val="28"/>
+          <w:szCs w:val="28"/>
+        </w:rPr>
+        <w:t>담은</w:t>
+      </w:r>
+      <w:r>
+        <w:rPr>
+          <w:rFonts w:asciiTheme="majorHAnsi" w:eastAsiaTheme="majorHAnsi" w:hAnsiTheme="majorHAnsi" w:hint="eastAsia"/>
+          <w:sz w:val="28"/>
+          <w:szCs w:val="28"/>
+        </w:rPr>
+        <w:t xml:space="preserve"> 객체</w:t>
+      </w:r>
+    </w:p>
+    <w:p>
+      <w:pPr>
+        <w:pStyle w:val="a4"/>
+        <w:ind w:leftChars="0" w:left="1145"/>
+        <w:jc w:val="left"/>
+        <w:rPr>
+          <w:rFonts w:asciiTheme="majorHAnsi" w:eastAsiaTheme="majorHAnsi" w:hAnsiTheme="majorHAnsi" w:hint="eastAsia"/>
+          <w:sz w:val="28"/>
+          <w:szCs w:val="28"/>
+        </w:rPr>
+      </w:pPr>
+      <w:r>
+        <w:rPr>
+          <w:rFonts w:asciiTheme="majorHAnsi" w:eastAsiaTheme="majorHAnsi" w:hAnsiTheme="majorHAnsi" w:hint="eastAsia"/>
+          <w:sz w:val="28"/>
+          <w:szCs w:val="28"/>
+        </w:rPr>
+        <w:t>-</w:t>
+      </w:r>
+      <w:r>
+        <w:rPr>
+          <w:rFonts w:asciiTheme="majorHAnsi" w:eastAsiaTheme="majorHAnsi" w:hAnsiTheme="majorHAnsi"/>
+          <w:sz w:val="28"/>
+          <w:szCs w:val="28"/>
+        </w:rPr>
+        <w:t xml:space="preserve"> </w:t>
+      </w:r>
+      <w:r>
+        <w:rPr>
+          <w:rFonts w:asciiTheme="majorHAnsi" w:eastAsiaTheme="majorHAnsi" w:hAnsiTheme="majorHAnsi" w:hint="eastAsia"/>
+          <w:sz w:val="28"/>
+          <w:szCs w:val="28"/>
+        </w:rPr>
+        <w:t>E</w:t>
+      </w:r>
+      <w:r>
+        <w:rPr>
+          <w:rFonts w:asciiTheme="majorHAnsi" w:eastAsiaTheme="majorHAnsi" w:hAnsiTheme="majorHAnsi"/>
+          <w:sz w:val="28"/>
+          <w:szCs w:val="28"/>
+        </w:rPr>
+        <w:t xml:space="preserve">S6 </w:t>
+      </w:r>
+      <w:r>
+        <w:rPr>
+          <w:rFonts w:asciiTheme="majorHAnsi" w:eastAsiaTheme="majorHAnsi" w:hAnsiTheme="majorHAnsi" w:hint="eastAsia"/>
+          <w:sz w:val="28"/>
+          <w:szCs w:val="28"/>
+        </w:rPr>
+        <w:t xml:space="preserve">문법에서 새로 </w:t>
+      </w:r>
+      <w:r>
+        <w:rPr>
+          <w:rFonts w:asciiTheme="majorHAnsi" w:eastAsiaTheme="majorHAnsi" w:hAnsiTheme="majorHAnsi" w:hint="eastAsia"/>
+          <w:sz w:val="28"/>
+          <w:szCs w:val="28"/>
+        </w:rPr>
+        <w:t>생김</w:t>
+      </w:r>
+    </w:p>
+    <w:p>
+      <w:pPr>
+        <w:pStyle w:val="a4"/>
+        <w:ind w:leftChars="0" w:left="1145"/>
+        <w:jc w:val="left"/>
+        <w:rPr>
+          <w:rFonts w:asciiTheme="majorHAnsi" w:eastAsiaTheme="majorHAnsi" w:hAnsiTheme="majorHAnsi"/>
+          <w:sz w:val="28"/>
+          <w:szCs w:val="28"/>
+        </w:rPr>
+      </w:pPr>
+      <w:r>
+        <w:rPr>
+          <w:rFonts w:asciiTheme="majorHAnsi" w:eastAsiaTheme="majorHAnsi" w:hAnsiTheme="majorHAnsi" w:hint="eastAsia"/>
+          <w:sz w:val="28"/>
+          <w:szCs w:val="28"/>
+        </w:rPr>
+        <w:t>-</w:t>
+      </w:r>
+      <w:r>
+        <w:rPr>
+          <w:rFonts w:asciiTheme="majorHAnsi" w:eastAsiaTheme="majorHAnsi" w:hAnsiTheme="majorHAnsi"/>
+          <w:sz w:val="28"/>
+          <w:szCs w:val="28"/>
+        </w:rPr>
+        <w:t xml:space="preserve"> </w:t>
+      </w:r>
+      <w:r>
+        <w:rPr>
+          <w:rFonts w:asciiTheme="majorHAnsi" w:eastAsiaTheme="majorHAnsi" w:hAnsiTheme="majorHAnsi" w:hint="eastAsia"/>
+          <w:sz w:val="28"/>
+          <w:szCs w:val="28"/>
+        </w:rPr>
+        <w:t>O</w:t>
+      </w:r>
+      <w:r>
+        <w:rPr>
+          <w:rFonts w:asciiTheme="majorHAnsi" w:eastAsiaTheme="majorHAnsi" w:hAnsiTheme="majorHAnsi"/>
+          <w:sz w:val="28"/>
+          <w:szCs w:val="28"/>
+        </w:rPr>
+        <w:t>bject</w:t>
+      </w:r>
+      <w:r>
+        <w:rPr>
+          <w:rFonts w:asciiTheme="majorHAnsi" w:eastAsiaTheme="majorHAnsi" w:hAnsiTheme="majorHAnsi" w:hint="eastAsia"/>
+          <w:sz w:val="28"/>
+          <w:szCs w:val="28"/>
+        </w:rPr>
+        <w:t xml:space="preserve">와 달리 </w:t>
+      </w:r>
+      <w:r>
+        <w:rPr>
+          <w:rFonts w:asciiTheme="majorHAnsi" w:eastAsiaTheme="majorHAnsi" w:hAnsiTheme="majorHAnsi"/>
+          <w:sz w:val="28"/>
+          <w:szCs w:val="28"/>
+        </w:rPr>
+        <w:t>key</w:t>
+      </w:r>
+      <w:r>
+        <w:rPr>
+          <w:rFonts w:asciiTheme="majorHAnsi" w:eastAsiaTheme="majorHAnsi" w:hAnsiTheme="majorHAnsi" w:hint="eastAsia"/>
+          <w:sz w:val="28"/>
+          <w:szCs w:val="28"/>
+        </w:rPr>
+        <w:t>에도 모든 자료형을 허용</w:t>
+      </w:r>
+    </w:p>
+    <w:p>
+      <w:pPr>
+        <w:pStyle w:val="a4"/>
+        <w:ind w:leftChars="0" w:left="1145"/>
+        <w:jc w:val="left"/>
+        <w:rPr>
+          <w:rFonts w:asciiTheme="majorHAnsi" w:eastAsiaTheme="majorHAnsi" w:hAnsiTheme="majorHAnsi" w:hint="eastAsia"/>
+          <w:sz w:val="28"/>
+          <w:szCs w:val="28"/>
+        </w:rPr>
+      </w:pPr>
+      <w:r>
+        <w:rPr>
+          <w:rFonts w:asciiTheme="majorHAnsi" w:eastAsiaTheme="majorHAnsi" w:hAnsiTheme="majorHAnsi" w:hint="eastAsia"/>
+          <w:sz w:val="28"/>
+          <w:szCs w:val="28"/>
+        </w:rPr>
+        <w:t>-</w:t>
+      </w:r>
+      <w:r>
+        <w:rPr>
+          <w:rFonts w:asciiTheme="majorHAnsi" w:eastAsiaTheme="majorHAnsi" w:hAnsiTheme="majorHAnsi"/>
+          <w:sz w:val="28"/>
+          <w:szCs w:val="28"/>
+        </w:rPr>
+        <w:t xml:space="preserve"> </w:t>
+      </w:r>
+      <w:r>
+        <w:rPr>
+          <w:rFonts w:asciiTheme="majorHAnsi" w:eastAsiaTheme="majorHAnsi" w:hAnsiTheme="majorHAnsi" w:hint="eastAsia"/>
+          <w:sz w:val="28"/>
+          <w:szCs w:val="28"/>
+        </w:rPr>
+        <w:t>값의 추가/삭제</w:t>
+      </w:r>
+      <w:r>
+        <w:rPr>
+          <w:rFonts w:asciiTheme="majorHAnsi" w:eastAsiaTheme="majorHAnsi" w:hAnsiTheme="majorHAnsi" w:hint="eastAsia"/>
+          <w:sz w:val="28"/>
+          <w:szCs w:val="28"/>
+        </w:rPr>
+        <w:t xml:space="preserve"> 등을 </w:t>
+      </w:r>
+      <w:r>
+        <w:rPr>
+          <w:rFonts w:asciiTheme="majorHAnsi" w:eastAsiaTheme="majorHAnsi" w:hAnsiTheme="majorHAnsi" w:hint="eastAsia"/>
+          <w:sz w:val="28"/>
+          <w:szCs w:val="28"/>
+        </w:rPr>
+        <w:t>메소드만</w:t>
+      </w:r>
+      <w:r>
+        <w:rPr>
+          <w:rFonts w:asciiTheme="majorHAnsi" w:eastAsiaTheme="majorHAnsi" w:hAnsiTheme="majorHAnsi" w:hint="eastAsia"/>
+          <w:sz w:val="28"/>
+          <w:szCs w:val="28"/>
+        </w:rPr>
+        <w:t>으로 할 수 있음</w:t>
+      </w:r>
+    </w:p>
+    <w:p>
+      <w:pPr>
+        <w:pStyle w:val="a4"/>
+        <w:numPr>
+          <w:ilvl w:val="1"/>
+          <w:numId w:val="14"/>
+        </w:numPr>
+        <w:ind w:leftChars="0"/>
+        <w:jc w:val="left"/>
+        <w:rPr>
+          <w:rFonts w:asciiTheme="majorHAnsi" w:eastAsiaTheme="majorHAnsi" w:hAnsiTheme="majorHAnsi"/>
+          <w:sz w:val="32"/>
+          <w:szCs w:val="32"/>
+        </w:rPr>
+      </w:pPr>
+      <w:r>
+        <w:rPr>
+          <w:rFonts w:asciiTheme="majorHAnsi" w:eastAsiaTheme="majorHAnsi" w:hAnsiTheme="majorHAnsi"/>
+          <w:sz w:val="32"/>
+          <w:szCs w:val="32"/>
+        </w:rPr>
         <w:lastRenderedPageBreak/>
-        <w:drawing>
-          <wp:inline distT="0" distB="0" distL="0" distR="0" wp14:anchorId="336BAF8F" wp14:editId="5D1E4318">
-            <wp:extent cx="3154680" cy="3986684"/>
-            <wp:effectExtent l="19050" t="19050" r="26670" b="13970"/>
-            <wp:docPr id="2" name="그림 2"/>
-            <wp:cNvGraphicFramePr>
-              <a:graphicFrameLocks xmlns:a="http://schemas.openxmlformats.org/drawingml/2006/main" noChangeAspect="1"/>
-            </wp:cNvGraphicFramePr>
-            <a:graphic xmlns:a="http://schemas.openxmlformats.org/drawingml/2006/main">
-              <a:graphicData uri="http://schemas.openxmlformats.org/drawingml/2006/picture">
-                <pic:pic xmlns:pic="http://schemas.openxmlformats.org/drawingml/2006/picture">
-                  <pic:nvPicPr>
-                    <pic:cNvPr id="0" name="Picture 2"/>
-                    <pic:cNvPicPr>
-                      <a:picLocks noChangeAspect="1" noChangeArrowheads="1"/>
-                    </pic:cNvPicPr>
-                  </pic:nvPicPr>
-                  <pic:blipFill>
-                    <a:blip r:embed="rId7">
-                      <a:extLst>
-                        <a:ext uri="{28A0092B-C50C-407E-A947-70E740481C1C}">
-                          <a14:useLocalDpi xmlns:a14="http://schemas.microsoft.com/office/drawing/2010/main" val="0"/>
-                        </a:ext>
-                      </a:extLst>
-                    </a:blip>
-                    <a:srcRect/>
-                    <a:stretch>
-                      <a:fillRect/>
-                    </a:stretch>
-                  </pic:blipFill>
-                  <pic:spPr bwMode="auto">
-                    <a:xfrm>
-                      <a:off x="0" y="0"/>
-                      <a:ext cx="3171847" cy="4008379"/>
-                    </a:xfrm>
-                    <a:prstGeom prst="rect">
-                      <a:avLst/>
-                    </a:prstGeom>
-                    <a:noFill/>
-                    <a:ln>
-                      <a:solidFill>
-                        <a:schemeClr val="tx1"/>
-                      </a:solidFill>
-                    </a:ln>
-                  </pic:spPr>
-                </pic:pic>
-              </a:graphicData>
-            </a:graphic>
-          </wp:inline>
-        </w:drawing>
+        <w:t>Date</w:t>
+      </w:r>
+    </w:p>
+    <w:p>
+      <w:pPr>
+        <w:pStyle w:val="a4"/>
+        <w:ind w:leftChars="0" w:left="1145"/>
+        <w:jc w:val="left"/>
+        <w:rPr>
+          <w:rFonts w:asciiTheme="majorHAnsi" w:eastAsiaTheme="majorHAnsi" w:hAnsiTheme="majorHAnsi"/>
+          <w:sz w:val="28"/>
+          <w:szCs w:val="28"/>
+        </w:rPr>
+      </w:pPr>
+      <w:r>
+        <w:rPr>
+          <w:rFonts w:asciiTheme="majorHAnsi" w:eastAsiaTheme="majorHAnsi" w:hAnsiTheme="majorHAnsi" w:hint="eastAsia"/>
+          <w:sz w:val="28"/>
+          <w:szCs w:val="28"/>
+        </w:rPr>
+        <w:t>-</w:t>
+      </w:r>
+      <w:r>
+        <w:rPr>
+          <w:rFonts w:asciiTheme="majorHAnsi" w:eastAsiaTheme="majorHAnsi" w:hAnsiTheme="majorHAnsi"/>
+          <w:sz w:val="28"/>
+          <w:szCs w:val="28"/>
+        </w:rPr>
+        <w:t xml:space="preserve"> </w:t>
+      </w:r>
+      <w:r>
+        <w:rPr>
+          <w:rFonts w:asciiTheme="majorHAnsi" w:eastAsiaTheme="majorHAnsi" w:hAnsiTheme="majorHAnsi" w:hint="eastAsia"/>
+          <w:sz w:val="28"/>
+          <w:szCs w:val="28"/>
+        </w:rPr>
+        <w:t>날짜 o</w:t>
+      </w:r>
+      <w:r>
+        <w:rPr>
+          <w:rFonts w:asciiTheme="majorHAnsi" w:eastAsiaTheme="majorHAnsi" w:hAnsiTheme="majorHAnsi"/>
+          <w:sz w:val="28"/>
+          <w:szCs w:val="28"/>
+        </w:rPr>
+        <w:t xml:space="preserve">r </w:t>
+      </w:r>
+      <w:r>
+        <w:rPr>
+          <w:rFonts w:asciiTheme="majorHAnsi" w:eastAsiaTheme="majorHAnsi" w:hAnsiTheme="majorHAnsi" w:hint="eastAsia"/>
+          <w:sz w:val="28"/>
+          <w:szCs w:val="28"/>
+        </w:rPr>
+        <w:t>시간을 나타내는 객체</w:t>
+      </w:r>
+    </w:p>
+    <w:p>
+      <w:pPr>
+        <w:pStyle w:val="a4"/>
+        <w:numPr>
+          <w:ilvl w:val="1"/>
+          <w:numId w:val="14"/>
+        </w:numPr>
+        <w:ind w:leftChars="0"/>
+        <w:jc w:val="left"/>
+        <w:rPr>
+          <w:rFonts w:asciiTheme="majorHAnsi" w:eastAsiaTheme="majorHAnsi" w:hAnsiTheme="majorHAnsi"/>
+          <w:sz w:val="32"/>
+          <w:szCs w:val="32"/>
+        </w:rPr>
+      </w:pPr>
+      <w:r>
+        <w:rPr>
+          <w:rFonts w:asciiTheme="majorHAnsi" w:eastAsiaTheme="majorHAnsi" w:hAnsiTheme="majorHAnsi"/>
+          <w:sz w:val="32"/>
+          <w:szCs w:val="32"/>
+        </w:rPr>
+        <w:t>Regex</w:t>
+      </w:r>
+    </w:p>
+    <w:p>
+      <w:pPr>
+        <w:pStyle w:val="a4"/>
+        <w:ind w:leftChars="0" w:left="1145"/>
+        <w:jc w:val="left"/>
+        <w:rPr>
+          <w:rFonts w:asciiTheme="majorHAnsi" w:eastAsiaTheme="majorHAnsi" w:hAnsiTheme="majorHAnsi"/>
+          <w:sz w:val="28"/>
+          <w:szCs w:val="28"/>
+        </w:rPr>
+      </w:pPr>
+      <w:r>
+        <w:rPr>
+          <w:rFonts w:asciiTheme="majorHAnsi" w:eastAsiaTheme="majorHAnsi" w:hAnsiTheme="majorHAnsi" w:hint="eastAsia"/>
+          <w:sz w:val="28"/>
+          <w:szCs w:val="28"/>
+        </w:rPr>
+        <w:t>-</w:t>
+      </w:r>
+      <w:r>
+        <w:rPr>
+          <w:rFonts w:asciiTheme="majorHAnsi" w:eastAsiaTheme="majorHAnsi" w:hAnsiTheme="majorHAnsi"/>
+          <w:sz w:val="28"/>
+          <w:szCs w:val="28"/>
+        </w:rPr>
+        <w:t xml:space="preserve"> </w:t>
+      </w:r>
+      <w:proofErr w:type="spellStart"/>
+      <w:r>
+        <w:rPr>
+          <w:rFonts w:asciiTheme="majorHAnsi" w:eastAsiaTheme="majorHAnsi" w:hAnsiTheme="majorHAnsi" w:hint="eastAsia"/>
+          <w:sz w:val="28"/>
+          <w:szCs w:val="28"/>
+        </w:rPr>
+        <w:t>정규식</w:t>
+      </w:r>
+      <w:proofErr w:type="spellEnd"/>
+      <w:r>
+        <w:rPr>
+          <w:rFonts w:asciiTheme="majorHAnsi" w:eastAsiaTheme="majorHAnsi" w:hAnsiTheme="majorHAnsi" w:hint="eastAsia"/>
+          <w:sz w:val="28"/>
+          <w:szCs w:val="28"/>
+        </w:rPr>
+        <w:t xml:space="preserve"> 객체</w:t>
+      </w:r>
+    </w:p>
+    <w:p>
+      <w:pPr>
+        <w:pStyle w:val="a4"/>
+        <w:ind w:leftChars="0" w:left="1145"/>
+        <w:jc w:val="left"/>
+        <w:rPr>
+          <w:rFonts w:asciiTheme="majorHAnsi" w:eastAsiaTheme="majorHAnsi" w:hAnsiTheme="majorHAnsi" w:hint="eastAsia"/>
+          <w:sz w:val="28"/>
+          <w:szCs w:val="28"/>
+        </w:rPr>
+      </w:pPr>
+      <w:r>
+        <w:rPr>
+          <w:rFonts w:asciiTheme="majorHAnsi" w:eastAsiaTheme="majorHAnsi" w:hAnsiTheme="majorHAnsi"/>
+          <w:sz w:val="28"/>
+          <w:szCs w:val="28"/>
+        </w:rPr>
+        <w:t xml:space="preserve">- </w:t>
+      </w:r>
+      <w:r>
+        <w:rPr>
+          <w:rFonts w:asciiTheme="majorHAnsi" w:eastAsiaTheme="majorHAnsi" w:hAnsiTheme="majorHAnsi" w:hint="eastAsia"/>
+          <w:sz w:val="28"/>
+          <w:szCs w:val="28"/>
+        </w:rPr>
+        <w:t>다른 객체에 조건을 걸 때 사용</w:t>
       </w:r>
     </w:p>
     <w:sectPr>

--- a/report/0428/0428.docx
+++ b/report/0428/0428.docx
@@ -511,15 +511,7 @@
           <w:sz w:val="28"/>
           <w:szCs w:val="28"/>
         </w:rPr>
-        <w:t xml:space="preserve">변수 이름에는 </w:t>
-      </w:r>
-      <w:r>
-        <w:rPr>
-          <w:rFonts w:asciiTheme="majorHAnsi" w:eastAsiaTheme="majorHAnsi" w:hAnsiTheme="majorHAnsi" w:hint="eastAsia"/>
-          <w:sz w:val="28"/>
-          <w:szCs w:val="28"/>
-        </w:rPr>
-        <w:t>공백,</w:t>
+        <w:t>변수 이름에는 공백,</w:t>
       </w:r>
       <w:r>
         <w:rPr>
@@ -690,7 +682,7 @@
         <w:ind w:leftChars="0" w:left="1145"/>
         <w:jc w:val="left"/>
         <w:rPr>
-          <w:rFonts w:asciiTheme="majorHAnsi" w:eastAsiaTheme="majorHAnsi" w:hAnsiTheme="majorHAnsi" w:hint="eastAsia"/>
+          <w:rFonts w:asciiTheme="majorHAnsi" w:eastAsiaTheme="majorHAnsi" w:hAnsiTheme="majorHAnsi"/>
           <w:sz w:val="28"/>
           <w:szCs w:val="28"/>
         </w:rPr>
@@ -735,7 +727,7 @@
         <w:ind w:leftChars="0" w:left="1145"/>
         <w:jc w:val="left"/>
         <w:rPr>
-          <w:rFonts w:asciiTheme="majorHAnsi" w:eastAsiaTheme="majorHAnsi" w:hAnsiTheme="majorHAnsi" w:hint="eastAsia"/>
+          <w:rFonts w:asciiTheme="majorHAnsi" w:eastAsiaTheme="majorHAnsi" w:hAnsiTheme="majorHAnsi"/>
           <w:sz w:val="28"/>
           <w:szCs w:val="28"/>
         </w:rPr>
@@ -807,7 +799,7 @@
         <w:ind w:leftChars="0" w:left="1145"/>
         <w:jc w:val="left"/>
         <w:rPr>
-          <w:rFonts w:asciiTheme="majorHAnsi" w:eastAsiaTheme="majorHAnsi" w:hAnsiTheme="majorHAnsi" w:hint="eastAsia"/>
+          <w:rFonts w:asciiTheme="majorHAnsi" w:eastAsiaTheme="majorHAnsi" w:hAnsiTheme="majorHAnsi"/>
           <w:sz w:val="28"/>
           <w:szCs w:val="28"/>
         </w:rPr>
@@ -1047,7 +1039,7 @@
         <w:ind w:leftChars="0" w:left="1145"/>
         <w:jc w:val="left"/>
         <w:rPr>
-          <w:rFonts w:asciiTheme="majorHAnsi" w:eastAsiaTheme="majorHAnsi" w:hAnsiTheme="majorHAnsi" w:hint="eastAsia"/>
+          <w:rFonts w:asciiTheme="majorHAnsi" w:eastAsiaTheme="majorHAnsi" w:hAnsiTheme="majorHAnsi"/>
           <w:sz w:val="28"/>
           <w:szCs w:val="28"/>
         </w:rPr>
@@ -1419,7 +1411,7 @@
         <w:ind w:leftChars="0" w:left="1145"/>
         <w:jc w:val="left"/>
         <w:rPr>
-          <w:rFonts w:asciiTheme="majorHAnsi" w:eastAsiaTheme="majorHAnsi" w:hAnsiTheme="majorHAnsi" w:hint="eastAsia"/>
+          <w:rFonts w:asciiTheme="majorHAnsi" w:eastAsiaTheme="majorHAnsi" w:hAnsiTheme="majorHAnsi"/>
           <w:sz w:val="28"/>
           <w:szCs w:val="28"/>
         </w:rPr>
@@ -1492,7 +1484,7 @@
         <w:ind w:leftChars="0" w:left="360"/>
         <w:jc w:val="left"/>
         <w:rPr>
-          <w:rFonts w:asciiTheme="majorHAnsi" w:eastAsiaTheme="majorHAnsi" w:hAnsiTheme="majorHAnsi" w:hint="eastAsia"/>
+          <w:rFonts w:asciiTheme="majorHAnsi" w:eastAsiaTheme="majorHAnsi" w:hAnsiTheme="majorHAnsi"/>
           <w:sz w:val="28"/>
           <w:szCs w:val="28"/>
         </w:rPr>
@@ -1560,7 +1552,7 @@
         <w:ind w:leftChars="0" w:left="1145"/>
         <w:jc w:val="left"/>
         <w:rPr>
-          <w:rFonts w:asciiTheme="majorHAnsi" w:eastAsiaTheme="majorHAnsi" w:hAnsiTheme="majorHAnsi" w:hint="eastAsia"/>
+          <w:rFonts w:asciiTheme="majorHAnsi" w:eastAsiaTheme="majorHAnsi" w:hAnsiTheme="majorHAnsi"/>
           <w:sz w:val="28"/>
           <w:szCs w:val="28"/>
         </w:rPr>
@@ -1896,7 +1888,7 @@
         <w:ind w:leftChars="0" w:left="1145"/>
         <w:jc w:val="left"/>
         <w:rPr>
-          <w:rFonts w:asciiTheme="majorHAnsi" w:eastAsiaTheme="majorHAnsi" w:hAnsiTheme="majorHAnsi" w:hint="eastAsia"/>
+          <w:rFonts w:asciiTheme="majorHAnsi" w:eastAsiaTheme="majorHAnsi" w:hAnsiTheme="majorHAnsi"/>
           <w:sz w:val="28"/>
           <w:szCs w:val="28"/>
         </w:rPr>
@@ -1948,7 +1940,7 @@
         <w:ind w:leftChars="0" w:left="1145"/>
         <w:jc w:val="left"/>
         <w:rPr>
-          <w:rFonts w:asciiTheme="majorHAnsi" w:eastAsiaTheme="majorHAnsi" w:hAnsiTheme="majorHAnsi" w:hint="eastAsia"/>
+          <w:rFonts w:asciiTheme="majorHAnsi" w:eastAsiaTheme="majorHAnsi" w:hAnsiTheme="majorHAnsi"/>
           <w:sz w:val="28"/>
           <w:szCs w:val="28"/>
         </w:rPr>
@@ -1991,15 +1983,7 @@
           <w:sz w:val="28"/>
           <w:szCs w:val="28"/>
         </w:rPr>
-        <w:t>나머지 연산</w:t>
-      </w:r>
-      <w:r>
-        <w:rPr>
-          <w:rFonts w:asciiTheme="majorHAnsi" w:eastAsiaTheme="majorHAnsi" w:hAnsiTheme="majorHAnsi" w:hint="eastAsia"/>
-          <w:sz w:val="28"/>
-          <w:szCs w:val="28"/>
-        </w:rPr>
-        <w:t xml:space="preserve">이 가능하지만 </w:t>
+        <w:t xml:space="preserve">나머지 연산이 가능하지만 </w:t>
       </w:r>
       <w:r>
         <w:rPr>
@@ -2028,7 +2012,7 @@
         <w:ind w:leftChars="0"/>
         <w:jc w:val="left"/>
         <w:rPr>
-          <w:rFonts w:asciiTheme="majorHAnsi" w:eastAsiaTheme="majorHAnsi" w:hAnsiTheme="majorHAnsi" w:hint="eastAsia"/>
+          <w:rFonts w:asciiTheme="majorHAnsi" w:eastAsiaTheme="majorHAnsi" w:hAnsiTheme="majorHAnsi"/>
           <w:sz w:val="32"/>
           <w:szCs w:val="32"/>
         </w:rPr>
@@ -2084,7 +2068,7 @@
         <w:ind w:leftChars="0" w:left="1145"/>
         <w:jc w:val="left"/>
         <w:rPr>
-          <w:rFonts w:asciiTheme="majorHAnsi" w:eastAsiaTheme="majorHAnsi" w:hAnsiTheme="majorHAnsi" w:hint="eastAsia"/>
+          <w:rFonts w:asciiTheme="majorHAnsi" w:eastAsiaTheme="majorHAnsi" w:hAnsiTheme="majorHAnsi"/>
           <w:sz w:val="28"/>
           <w:szCs w:val="28"/>
         </w:rPr>
@@ -2107,11 +2091,27 @@
       </w:r>
       <w:r>
         <w:rPr>
-          <w:rFonts w:asciiTheme="majorHAnsi" w:eastAsiaTheme="majorHAnsi" w:hAnsiTheme="majorHAnsi" w:hint="eastAsia"/>
-          <w:sz w:val="28"/>
-          <w:szCs w:val="28"/>
-        </w:rPr>
-        <w:t>큰따옴표</w:t>
+          <w:rFonts w:asciiTheme="majorHAnsi" w:eastAsiaTheme="majorHAnsi" w:hAnsiTheme="majorHAnsi"/>
+          <w:sz w:val="28"/>
+          <w:szCs w:val="28"/>
+        </w:rPr>
+        <w:t xml:space="preserve">“” </w:t>
+      </w:r>
+      <w:r>
+        <w:rPr>
+          <w:rFonts w:asciiTheme="majorHAnsi" w:eastAsiaTheme="majorHAnsi" w:hAnsiTheme="majorHAnsi"/>
+          <w:sz w:val="28"/>
+          <w:szCs w:val="28"/>
+        </w:rPr>
+        <w:t xml:space="preserve">or </w:t>
+      </w:r>
+      <w:r>
+        <w:rPr>
+          <w:rFonts w:asciiTheme="majorHAnsi" w:eastAsiaTheme="majorHAnsi" w:hAnsiTheme="majorHAnsi"/>
+          <w:sz w:val="28"/>
+          <w:szCs w:val="28"/>
+        </w:rPr>
+        <w:t>‘’</w:t>
       </w:r>
       <w:r>
         <w:rPr>
@@ -2127,15 +2127,16 @@
           <w:sz w:val="28"/>
           <w:szCs w:val="28"/>
         </w:rPr>
-        <w:t>작은따옴표</w:t>
-      </w:r>
-      <w:r>
-        <w:rPr>
-          <w:rFonts w:asciiTheme="majorHAnsi" w:eastAsiaTheme="majorHAnsi" w:hAnsiTheme="majorHAnsi"/>
-          <w:sz w:val="28"/>
-          <w:szCs w:val="28"/>
-        </w:rPr>
-        <w:t xml:space="preserve"> or </w:t>
+        <w:t>`</w:t>
+      </w:r>
+      <w:proofErr w:type="gramStart"/>
+      <w:r>
+        <w:rPr>
+          <w:rFonts w:asciiTheme="majorHAnsi" w:eastAsiaTheme="majorHAnsi" w:hAnsiTheme="majorHAnsi"/>
+          <w:sz w:val="28"/>
+          <w:szCs w:val="28"/>
+        </w:rPr>
+        <w:t xml:space="preserve">` </w:t>
       </w:r>
       <w:proofErr w:type="spellStart"/>
       <w:r>
@@ -2144,9 +2145,10 @@
           <w:sz w:val="28"/>
           <w:szCs w:val="28"/>
         </w:rPr>
-        <w:t>백틱으로</w:t>
+        <w:t>으로</w:t>
       </w:r>
       <w:proofErr w:type="spellEnd"/>
+      <w:proofErr w:type="gramEnd"/>
       <w:r>
         <w:rPr>
           <w:rFonts w:asciiTheme="majorHAnsi" w:eastAsiaTheme="majorHAnsi" w:hAnsiTheme="majorHAnsi" w:hint="eastAsia"/>
@@ -2162,7 +2164,7 @@
         <w:ind w:leftChars="0" w:left="1145"/>
         <w:jc w:val="left"/>
         <w:rPr>
-          <w:rFonts w:asciiTheme="majorHAnsi" w:eastAsiaTheme="majorHAnsi" w:hAnsiTheme="majorHAnsi" w:hint="eastAsia"/>
+          <w:rFonts w:asciiTheme="majorHAnsi" w:eastAsiaTheme="majorHAnsi" w:hAnsiTheme="majorHAnsi"/>
           <w:sz w:val="28"/>
           <w:szCs w:val="28"/>
         </w:rPr>
@@ -2258,7 +2260,7 @@
         <w:ind w:leftChars="0" w:left="1145"/>
         <w:jc w:val="left"/>
         <w:rPr>
-          <w:rFonts w:asciiTheme="majorHAnsi" w:eastAsiaTheme="majorHAnsi" w:hAnsiTheme="majorHAnsi" w:hint="eastAsia"/>
+          <w:rFonts w:asciiTheme="majorHAnsi" w:eastAsiaTheme="majorHAnsi" w:hAnsiTheme="majorHAnsi"/>
           <w:sz w:val="28"/>
           <w:szCs w:val="28"/>
         </w:rPr>
@@ -2302,7 +2304,7 @@
         <w:ind w:leftChars="0" w:left="1145"/>
         <w:jc w:val="left"/>
         <w:rPr>
-          <w:rFonts w:asciiTheme="majorHAnsi" w:eastAsiaTheme="majorHAnsi" w:hAnsiTheme="majorHAnsi" w:hint="eastAsia"/>
+          <w:rFonts w:asciiTheme="majorHAnsi" w:eastAsiaTheme="majorHAnsi" w:hAnsiTheme="majorHAnsi"/>
           <w:sz w:val="32"/>
           <w:szCs w:val="32"/>
         </w:rPr>
@@ -2387,7 +2389,7 @@
         <w:ind w:leftChars="0" w:left="1145"/>
         <w:jc w:val="left"/>
         <w:rPr>
-          <w:rFonts w:asciiTheme="majorHAnsi" w:eastAsiaTheme="majorHAnsi" w:hAnsiTheme="majorHAnsi" w:hint="eastAsia"/>
+          <w:rFonts w:asciiTheme="majorHAnsi" w:eastAsiaTheme="majorHAnsi" w:hAnsiTheme="majorHAnsi"/>
           <w:sz w:val="28"/>
           <w:szCs w:val="28"/>
         </w:rPr>
@@ -2576,23 +2578,13 @@
         </w:rPr>
         <w:t>ull)</w:t>
       </w:r>
-      <w:proofErr w:type="spellStart"/>
-      <w:r>
-        <w:rPr>
-          <w:rFonts w:asciiTheme="majorHAnsi" w:eastAsiaTheme="majorHAnsi" w:hAnsiTheme="majorHAnsi" w:hint="eastAsia"/>
-          <w:sz w:val="28"/>
-          <w:szCs w:val="28"/>
-        </w:rPr>
-        <w:t>으로</w:t>
-      </w:r>
-      <w:proofErr w:type="spellEnd"/>
-      <w:r>
-        <w:rPr>
-          <w:rFonts w:asciiTheme="majorHAnsi" w:eastAsiaTheme="majorHAnsi" w:hAnsiTheme="majorHAnsi" w:hint="eastAsia"/>
-          <w:sz w:val="28"/>
-          <w:szCs w:val="28"/>
-        </w:rPr>
-        <w:t xml:space="preserve"> 할당된 상태</w:t>
+      <w:r>
+        <w:rPr>
+          <w:rFonts w:asciiTheme="majorHAnsi" w:eastAsiaTheme="majorHAnsi" w:hAnsiTheme="majorHAnsi" w:hint="eastAsia"/>
+          <w:sz w:val="28"/>
+          <w:szCs w:val="28"/>
+        </w:rPr>
+        <w:t>으로 할당된 상태</w:t>
       </w:r>
     </w:p>
     <w:p>
@@ -2601,7 +2593,7 @@
         <w:ind w:leftChars="0" w:left="1145"/>
         <w:jc w:val="left"/>
         <w:rPr>
-          <w:rFonts w:asciiTheme="majorHAnsi" w:eastAsiaTheme="majorHAnsi" w:hAnsiTheme="majorHAnsi" w:hint="eastAsia"/>
+          <w:rFonts w:asciiTheme="majorHAnsi" w:eastAsiaTheme="majorHAnsi" w:hAnsiTheme="majorHAnsi"/>
           <w:sz w:val="28"/>
           <w:szCs w:val="28"/>
         </w:rPr>
@@ -2669,7 +2661,7 @@
         <w:ind w:leftChars="0" w:left="1145"/>
         <w:jc w:val="left"/>
         <w:rPr>
-          <w:rFonts w:asciiTheme="majorHAnsi" w:eastAsiaTheme="majorHAnsi" w:hAnsiTheme="majorHAnsi" w:hint="eastAsia"/>
+          <w:rFonts w:asciiTheme="majorHAnsi" w:eastAsiaTheme="majorHAnsi" w:hAnsiTheme="majorHAnsi"/>
           <w:sz w:val="28"/>
           <w:szCs w:val="28"/>
         </w:rPr>
@@ -2757,7 +2749,7 @@
         <w:ind w:leftChars="0"/>
         <w:jc w:val="left"/>
         <w:rPr>
-          <w:rFonts w:asciiTheme="majorHAnsi" w:eastAsiaTheme="majorHAnsi" w:hAnsiTheme="majorHAnsi" w:hint="eastAsia"/>
+          <w:rFonts w:asciiTheme="majorHAnsi" w:eastAsiaTheme="majorHAnsi" w:hAnsiTheme="majorHAnsi"/>
           <w:sz w:val="32"/>
           <w:szCs w:val="32"/>
         </w:rPr>
@@ -2905,7 +2897,7 @@
         <w:ind w:leftChars="0" w:left="1145"/>
         <w:jc w:val="left"/>
         <w:rPr>
-          <w:rFonts w:asciiTheme="majorHAnsi" w:eastAsiaTheme="majorHAnsi" w:hAnsiTheme="majorHAnsi" w:hint="eastAsia"/>
+          <w:rFonts w:asciiTheme="majorHAnsi" w:eastAsiaTheme="majorHAnsi" w:hAnsiTheme="majorHAnsi"/>
           <w:sz w:val="28"/>
           <w:szCs w:val="28"/>
         </w:rPr>
@@ -3087,7 +3079,7 @@
         <w:ind w:leftChars="0" w:left="1145"/>
         <w:jc w:val="left"/>
         <w:rPr>
-          <w:rFonts w:asciiTheme="majorHAnsi" w:eastAsiaTheme="majorHAnsi" w:hAnsiTheme="majorHAnsi" w:hint="eastAsia"/>
+          <w:rFonts w:asciiTheme="majorHAnsi" w:eastAsiaTheme="majorHAnsi" w:hAnsiTheme="majorHAnsi"/>
           <w:sz w:val="28"/>
           <w:szCs w:val="28"/>
         </w:rPr>
@@ -3124,7 +3116,7 @@
         <w:ind w:leftChars="0" w:left="360"/>
         <w:jc w:val="left"/>
         <w:rPr>
-          <w:rFonts w:asciiTheme="majorHAnsi" w:eastAsiaTheme="majorHAnsi" w:hAnsiTheme="majorHAnsi" w:hint="eastAsia"/>
+          <w:rFonts w:asciiTheme="majorHAnsi" w:eastAsiaTheme="majorHAnsi" w:hAnsiTheme="majorHAnsi"/>
           <w:sz w:val="28"/>
           <w:szCs w:val="28"/>
         </w:rPr>
@@ -3200,7 +3192,7 @@
         <w:ind w:leftChars="0"/>
         <w:jc w:val="left"/>
         <w:rPr>
-          <w:rFonts w:asciiTheme="majorHAnsi" w:eastAsiaTheme="majorHAnsi" w:hAnsiTheme="majorHAnsi" w:hint="eastAsia"/>
+          <w:rFonts w:asciiTheme="majorHAnsi" w:eastAsiaTheme="majorHAnsi" w:hAnsiTheme="majorHAnsi"/>
           <w:sz w:val="32"/>
           <w:szCs w:val="32"/>
         </w:rPr>
@@ -3336,7 +3328,7 @@
         <w:ind w:leftChars="0" w:left="1145"/>
         <w:jc w:val="left"/>
         <w:rPr>
-          <w:rFonts w:asciiTheme="majorHAnsi" w:eastAsiaTheme="majorHAnsi" w:hAnsiTheme="majorHAnsi" w:hint="eastAsia"/>
+          <w:rFonts w:asciiTheme="majorHAnsi" w:eastAsiaTheme="majorHAnsi" w:hAnsiTheme="majorHAnsi"/>
           <w:sz w:val="28"/>
           <w:szCs w:val="28"/>
         </w:rPr>
@@ -3536,7 +3528,7 @@
         <w:ind w:leftChars="0" w:left="1145"/>
         <w:jc w:val="left"/>
         <w:rPr>
-          <w:rFonts w:asciiTheme="majorHAnsi" w:eastAsiaTheme="majorHAnsi" w:hAnsiTheme="majorHAnsi" w:hint="eastAsia"/>
+          <w:rFonts w:asciiTheme="majorHAnsi" w:eastAsiaTheme="majorHAnsi" w:hAnsiTheme="majorHAnsi"/>
           <w:sz w:val="28"/>
           <w:szCs w:val="28"/>
         </w:rPr>
@@ -3586,7 +3578,7 @@
         <w:ind w:leftChars="0"/>
         <w:jc w:val="left"/>
         <w:rPr>
-          <w:rFonts w:asciiTheme="majorHAnsi" w:eastAsiaTheme="majorHAnsi" w:hAnsiTheme="majorHAnsi" w:hint="eastAsia"/>
+          <w:rFonts w:asciiTheme="majorHAnsi" w:eastAsiaTheme="majorHAnsi" w:hAnsiTheme="majorHAnsi"/>
           <w:sz w:val="32"/>
           <w:szCs w:val="32"/>
         </w:rPr>
@@ -3642,7 +3634,7 @@
         <w:ind w:leftChars="0" w:left="1145"/>
         <w:jc w:val="left"/>
         <w:rPr>
-          <w:rFonts w:asciiTheme="majorHAnsi" w:eastAsiaTheme="majorHAnsi" w:hAnsiTheme="majorHAnsi" w:hint="eastAsia"/>
+          <w:rFonts w:asciiTheme="majorHAnsi" w:eastAsiaTheme="majorHAnsi" w:hAnsiTheme="majorHAnsi"/>
           <w:sz w:val="28"/>
           <w:szCs w:val="28"/>
         </w:rPr>
@@ -3764,7 +3756,7 @@
         <w:ind w:leftChars="0" w:left="1145"/>
         <w:jc w:val="left"/>
         <w:rPr>
-          <w:rFonts w:asciiTheme="majorHAnsi" w:eastAsiaTheme="majorHAnsi" w:hAnsiTheme="majorHAnsi" w:hint="eastAsia"/>
+          <w:rFonts w:asciiTheme="majorHAnsi" w:eastAsiaTheme="majorHAnsi" w:hAnsiTheme="majorHAnsi"/>
           <w:sz w:val="28"/>
           <w:szCs w:val="28"/>
         </w:rPr>
@@ -3832,7 +3824,7 @@
         <w:ind w:leftChars="0" w:left="1145"/>
         <w:jc w:val="left"/>
         <w:rPr>
-          <w:rFonts w:asciiTheme="majorHAnsi" w:eastAsiaTheme="majorHAnsi" w:hAnsiTheme="majorHAnsi" w:hint="eastAsia"/>
+          <w:rFonts w:asciiTheme="majorHAnsi" w:eastAsiaTheme="majorHAnsi" w:hAnsiTheme="majorHAnsi"/>
           <w:sz w:val="28"/>
           <w:szCs w:val="28"/>
         </w:rPr>
@@ -3900,7 +3892,7 @@
         <w:ind w:leftChars="0" w:left="1145"/>
         <w:jc w:val="left"/>
         <w:rPr>
-          <w:rFonts w:asciiTheme="majorHAnsi" w:eastAsiaTheme="majorHAnsi" w:hAnsiTheme="majorHAnsi" w:hint="eastAsia"/>
+          <w:rFonts w:asciiTheme="majorHAnsi" w:eastAsiaTheme="majorHAnsi" w:hAnsiTheme="majorHAnsi"/>
           <w:sz w:val="28"/>
           <w:szCs w:val="28"/>
         </w:rPr>
@@ -3943,15 +3935,7 @@
           <w:sz w:val="28"/>
           <w:szCs w:val="28"/>
         </w:rPr>
-        <w:t xml:space="preserve">문법에서 새로 </w:t>
-      </w:r>
-      <w:r>
-        <w:rPr>
-          <w:rFonts w:asciiTheme="majorHAnsi" w:eastAsiaTheme="majorHAnsi" w:hAnsiTheme="majorHAnsi" w:hint="eastAsia"/>
-          <w:sz w:val="28"/>
-          <w:szCs w:val="28"/>
-        </w:rPr>
-        <w:t>생김</w:t>
+        <w:t>문법에서 새로 생김</w:t>
       </w:r>
     </w:p>
     <w:p>
@@ -4028,7 +4012,7 @@
         <w:ind w:leftChars="0" w:left="1145"/>
         <w:jc w:val="left"/>
         <w:rPr>
-          <w:rFonts w:asciiTheme="majorHAnsi" w:eastAsiaTheme="majorHAnsi" w:hAnsiTheme="majorHAnsi" w:hint="eastAsia"/>
+          <w:rFonts w:asciiTheme="majorHAnsi" w:eastAsiaTheme="majorHAnsi" w:hAnsiTheme="majorHAnsi"/>
           <w:sz w:val="28"/>
           <w:szCs w:val="28"/>
         </w:rPr>
@@ -4162,6 +4146,90 @@
     <w:p>
       <w:pPr>
         <w:pStyle w:val="a4"/>
+        <w:ind w:leftChars="0" w:left="1145"/>
+        <w:jc w:val="left"/>
+        <w:rPr>
+          <w:rFonts w:asciiTheme="majorHAnsi" w:eastAsiaTheme="majorHAnsi" w:hAnsiTheme="majorHAnsi" w:hint="eastAsia"/>
+          <w:sz w:val="28"/>
+          <w:szCs w:val="28"/>
+        </w:rPr>
+      </w:pPr>
+      <w:r>
+        <w:rPr>
+          <w:rFonts w:asciiTheme="majorHAnsi" w:eastAsiaTheme="majorHAnsi" w:hAnsiTheme="majorHAnsi" w:hint="eastAsia"/>
+          <w:sz w:val="28"/>
+          <w:szCs w:val="28"/>
+        </w:rPr>
+        <w:t>-</w:t>
+      </w:r>
+      <w:r>
+        <w:rPr>
+          <w:rFonts w:asciiTheme="majorHAnsi" w:eastAsiaTheme="majorHAnsi" w:hAnsiTheme="majorHAnsi"/>
+          <w:sz w:val="28"/>
+          <w:szCs w:val="28"/>
+        </w:rPr>
+        <w:t xml:space="preserve"> </w:t>
+      </w:r>
+      <w:r>
+        <w:rPr>
+          <w:rFonts w:asciiTheme="majorHAnsi" w:eastAsiaTheme="majorHAnsi" w:hAnsiTheme="majorHAnsi" w:hint="eastAsia"/>
+          <w:sz w:val="28"/>
+          <w:szCs w:val="28"/>
+        </w:rPr>
+        <w:t xml:space="preserve">기준일은 </w:t>
+      </w:r>
+      <w:r>
+        <w:rPr>
+          <w:rFonts w:asciiTheme="majorHAnsi" w:eastAsiaTheme="majorHAnsi" w:hAnsiTheme="majorHAnsi"/>
+          <w:sz w:val="28"/>
+          <w:szCs w:val="28"/>
+        </w:rPr>
+        <w:t>1970</w:t>
+      </w:r>
+      <w:r>
+        <w:rPr>
+          <w:rFonts w:asciiTheme="majorHAnsi" w:eastAsiaTheme="majorHAnsi" w:hAnsiTheme="majorHAnsi" w:hint="eastAsia"/>
+          <w:sz w:val="28"/>
+          <w:szCs w:val="28"/>
+        </w:rPr>
+        <w:t xml:space="preserve">년 </w:t>
+      </w:r>
+      <w:r>
+        <w:rPr>
+          <w:rFonts w:asciiTheme="majorHAnsi" w:eastAsiaTheme="majorHAnsi" w:hAnsiTheme="majorHAnsi"/>
+          <w:sz w:val="28"/>
+          <w:szCs w:val="28"/>
+        </w:rPr>
+        <w:t>1</w:t>
+      </w:r>
+      <w:r>
+        <w:rPr>
+          <w:rFonts w:asciiTheme="majorHAnsi" w:eastAsiaTheme="majorHAnsi" w:hAnsiTheme="majorHAnsi" w:hint="eastAsia"/>
+          <w:sz w:val="28"/>
+          <w:szCs w:val="28"/>
+        </w:rPr>
+        <w:t xml:space="preserve">월 </w:t>
+      </w:r>
+      <w:r>
+        <w:rPr>
+          <w:rFonts w:asciiTheme="majorHAnsi" w:eastAsiaTheme="majorHAnsi" w:hAnsiTheme="majorHAnsi"/>
+          <w:sz w:val="28"/>
+          <w:szCs w:val="28"/>
+        </w:rPr>
+        <w:t>1</w:t>
+      </w:r>
+      <w:r>
+        <w:rPr>
+          <w:rFonts w:asciiTheme="majorHAnsi" w:eastAsiaTheme="majorHAnsi" w:hAnsiTheme="majorHAnsi" w:hint="eastAsia"/>
+          <w:sz w:val="28"/>
+          <w:szCs w:val="28"/>
+        </w:rPr>
+        <w:t>일</w:t>
+      </w:r>
+    </w:p>
+    <w:p>
+      <w:pPr>
+        <w:pStyle w:val="a4"/>
         <w:numPr>
           <w:ilvl w:val="1"/>
           <w:numId w:val="14"/>
@@ -4235,7 +4303,7 @@
         <w:ind w:leftChars="0" w:left="1145"/>
         <w:jc w:val="left"/>
         <w:rPr>
-          <w:rFonts w:asciiTheme="majorHAnsi" w:eastAsiaTheme="majorHAnsi" w:hAnsiTheme="majorHAnsi" w:hint="eastAsia"/>
+          <w:rFonts w:asciiTheme="majorHAnsi" w:eastAsiaTheme="majorHAnsi" w:hAnsiTheme="majorHAnsi"/>
           <w:sz w:val="28"/>
           <w:szCs w:val="28"/>
         </w:rPr>
@@ -4254,7 +4322,53 @@
           <w:sz w:val="28"/>
           <w:szCs w:val="28"/>
         </w:rPr>
-        <w:t>다른 객체에 조건을 걸 때 사용</w:t>
+        <w:t>문자열의 문자 조합을 일치시키는 데 사용되는 패턴</w:t>
+      </w:r>
+    </w:p>
+    <w:p>
+      <w:pPr>
+        <w:pStyle w:val="a4"/>
+        <w:ind w:leftChars="0" w:left="1145"/>
+        <w:jc w:val="left"/>
+        <w:rPr>
+          <w:rFonts w:asciiTheme="majorHAnsi" w:eastAsiaTheme="majorHAnsi" w:hAnsiTheme="majorHAnsi" w:hint="eastAsia"/>
+          <w:sz w:val="28"/>
+          <w:szCs w:val="28"/>
+        </w:rPr>
+      </w:pPr>
+      <w:proofErr w:type="gramStart"/>
+      <w:r>
+        <w:rPr>
+          <w:rFonts w:asciiTheme="majorHAnsi" w:eastAsiaTheme="majorHAnsi" w:hAnsiTheme="majorHAnsi" w:hint="eastAsia"/>
+          <w:sz w:val="28"/>
+          <w:szCs w:val="28"/>
+        </w:rPr>
+        <w:t>-</w:t>
+      </w:r>
+      <w:r>
+        <w:rPr>
+          <w:rFonts w:asciiTheme="majorHAnsi" w:eastAsiaTheme="majorHAnsi" w:hAnsiTheme="majorHAnsi"/>
+          <w:sz w:val="28"/>
+          <w:szCs w:val="28"/>
+        </w:rPr>
+        <w:t xml:space="preserve"> /</w:t>
+      </w:r>
+      <w:proofErr w:type="gramEnd"/>
+      <w:r>
+        <w:rPr>
+          <w:rFonts w:asciiTheme="majorHAnsi" w:eastAsiaTheme="majorHAnsi" w:hAnsiTheme="majorHAnsi"/>
+          <w:sz w:val="28"/>
+          <w:szCs w:val="28"/>
+        </w:rPr>
+        <w:t xml:space="preserve">/ </w:t>
+      </w:r>
+      <w:r>
+        <w:rPr>
+          <w:rFonts w:asciiTheme="majorHAnsi" w:eastAsiaTheme="majorHAnsi" w:hAnsiTheme="majorHAnsi" w:hint="eastAsia"/>
+          <w:sz w:val="28"/>
+          <w:szCs w:val="28"/>
+        </w:rPr>
+        <w:t>로 감싸줘야 함</w:t>
       </w:r>
     </w:p>
     <w:sectPr>
